--- a/Labs/Lab2/Lab2_Dominskyi_Valentyn_IP93.docx
+++ b/Labs/Lab2/Lab2_Dominskyi_Valentyn_IP93.docx
@@ -8,14 +8,12 @@
         <w:rPr>
           <w:rFonts w:cs="Times New Roman"/>
           <w:szCs w:val="28"/>
-          <w:lang w:val="uk-UA"/>
         </w:rPr>
       </w:pPr>
       <w:r>
         <w:rPr>
           <w:rFonts w:cs="Times New Roman"/>
           <w:szCs w:val="28"/>
-          <w:lang w:val="uk-UA"/>
         </w:rPr>
         <w:t>Національний технічний університет України</w:t>
       </w:r>
@@ -26,14 +24,12 @@
         <w:rPr>
           <w:rFonts w:cs="Times New Roman"/>
           <w:szCs w:val="28"/>
-          <w:lang w:val="uk-UA"/>
         </w:rPr>
       </w:pPr>
       <w:r>
         <w:rPr>
           <w:rFonts w:cs="Times New Roman"/>
           <w:szCs w:val="28"/>
-          <w:lang w:val="uk-UA"/>
         </w:rPr>
         <w:t>«Київський політехнічний інститут імені Ігоря Сікорського»</w:t>
       </w:r>
@@ -44,14 +40,12 @@
         <w:rPr>
           <w:rFonts w:cs="Times New Roman"/>
           <w:szCs w:val="28"/>
-          <w:lang w:val="uk-UA"/>
         </w:rPr>
       </w:pPr>
       <w:r>
         <w:rPr>
           <w:rFonts w:cs="Times New Roman"/>
           <w:szCs w:val="28"/>
-          <w:lang w:val="uk-UA"/>
         </w:rPr>
         <w:t>Факультет інформатики та обчислювальної техніки</w:t>
       </w:r>
@@ -61,14 +55,12 @@
         <w:jc w:val="center"/>
         <w:rPr>
           <w:rFonts w:cs="Times New Roman"/>
-          <w:lang w:val="uk-UA"/>
         </w:rPr>
       </w:pPr>
       <w:r>
         <w:rPr>
           <w:rFonts w:cs="Times New Roman"/>
           <w:szCs w:val="28"/>
-          <w:lang w:val="uk-UA"/>
         </w:rPr>
         <w:t xml:space="preserve">Кафедра </w:t>
       </w:r>
@@ -76,7 +68,6 @@
         <w:rPr>
           <w:rFonts w:cs="Times New Roman"/>
           <w:szCs w:val="28"/>
-          <w:lang w:val="uk-UA"/>
         </w:rPr>
         <w:t>обчислювальної техніки</w:t>
       </w:r>
@@ -85,7 +76,6 @@
       <w:pPr>
         <w:rPr>
           <w:rFonts w:cs="Times New Roman"/>
-          <w:lang w:val="uk-UA"/>
         </w:rPr>
       </w:pPr>
     </w:p>
@@ -93,7 +83,6 @@
       <w:pPr>
         <w:rPr>
           <w:rFonts w:cs="Times New Roman"/>
-          <w:lang w:val="uk-UA"/>
         </w:rPr>
       </w:pPr>
     </w:p>
@@ -101,7 +90,6 @@
       <w:pPr>
         <w:rPr>
           <w:rFonts w:cs="Times New Roman"/>
-          <w:lang w:val="uk-UA"/>
         </w:rPr>
       </w:pPr>
     </w:p>
@@ -112,7 +100,7 @@
           <w:rFonts w:cs="Times New Roman"/>
           <w:b/>
           <w:szCs w:val="28"/>
-          <w:lang w:val="en-US"/>
+          <w:lang w:val="ru-RU"/>
         </w:rPr>
       </w:pPr>
       <w:r>
@@ -120,7 +108,6 @@
           <w:rFonts w:cs="Times New Roman"/>
           <w:b/>
           <w:szCs w:val="28"/>
-          <w:lang w:val="uk-UA"/>
         </w:rPr>
         <w:t>Лабораторна робота №</w:t>
       </w:r>
@@ -129,7 +116,7 @@
           <w:rFonts w:cs="Times New Roman"/>
           <w:b/>
           <w:szCs w:val="28"/>
-          <w:lang w:val="en-US"/>
+          <w:lang w:val="ru-RU"/>
         </w:rPr>
         <w:t>2</w:t>
       </w:r>
@@ -140,14 +127,12 @@
         <w:rPr>
           <w:rFonts w:cs="Times New Roman"/>
           <w:szCs w:val="28"/>
-          <w:lang w:val="uk-UA"/>
         </w:rPr>
       </w:pPr>
       <w:r>
         <w:rPr>
           <w:rFonts w:cs="Times New Roman"/>
           <w:szCs w:val="28"/>
-          <w:lang w:val="uk-UA"/>
         </w:rPr>
         <w:t>з дисципліни "</w:t>
       </w:r>
@@ -155,7 +140,6 @@
         <w:rPr>
           <w:rFonts w:cs="Times New Roman"/>
           <w:szCs w:val="28"/>
-          <w:lang w:val="uk-UA"/>
         </w:rPr>
         <w:t>Управління ризиками та якістю проектів</w:t>
       </w:r>
@@ -163,7 +147,6 @@
         <w:rPr>
           <w:rFonts w:cs="Times New Roman"/>
           <w:szCs w:val="28"/>
-          <w:lang w:val="uk-UA"/>
         </w:rPr>
         <w:t>"</w:t>
       </w:r>
@@ -235,7 +218,6 @@
         <w:rPr>
           <w:rFonts w:cs="Times New Roman"/>
           <w:szCs w:val="28"/>
-          <w:lang w:val="uk-UA"/>
         </w:rPr>
       </w:pPr>
     </w:p>
@@ -251,7 +233,6 @@
         <w:rPr>
           <w:rFonts w:cs="Times New Roman"/>
           <w:szCs w:val="28"/>
-          <w:lang w:val="uk-UA"/>
         </w:rPr>
         <w:t>Варіант №9</w:t>
       </w:r>
@@ -263,14 +244,12 @@
         <w:rPr>
           <w:rFonts w:cs="Times New Roman"/>
           <w:szCs w:val="28"/>
-          <w:lang w:val="uk-UA"/>
         </w:rPr>
       </w:pPr>
       <w:r>
         <w:rPr>
           <w:rFonts w:cs="Times New Roman"/>
           <w:szCs w:val="28"/>
-          <w:lang w:val="uk-UA"/>
         </w:rPr>
         <w:t>«</w:t>
       </w:r>
@@ -278,7 +257,6 @@
         <w:rPr>
           <w:rFonts w:cs="Times New Roman"/>
           <w:szCs w:val="28"/>
-          <w:lang w:val="uk-UA"/>
         </w:rPr>
         <w:t>Управління проектом розробки</w:t>
       </w:r>
@@ -286,7 +264,6 @@
         <w:rPr>
           <w:rFonts w:cs="Times New Roman"/>
           <w:szCs w:val="28"/>
-          <w:lang w:val="uk-UA"/>
         </w:rPr>
         <w:t xml:space="preserve"> </w:t>
       </w:r>
@@ -295,7 +272,6 @@
         <w:rPr>
           <w:rFonts w:cs="Times New Roman"/>
           <w:szCs w:val="28"/>
-          <w:lang w:val="uk-UA"/>
         </w:rPr>
         <w:t>web</w:t>
       </w:r>
@@ -304,7 +280,6 @@
         <w:rPr>
           <w:rFonts w:cs="Times New Roman"/>
           <w:szCs w:val="28"/>
-          <w:lang w:val="uk-UA"/>
         </w:rPr>
         <w:t xml:space="preserve">-орієнтованої інформаційної </w:t>
       </w:r>
@@ -312,7 +287,6 @@
         <w:rPr>
           <w:rFonts w:cs="Times New Roman"/>
           <w:szCs w:val="28"/>
-          <w:lang w:val="uk-UA"/>
         </w:rPr>
         <w:t>системи інформаційного агентства</w:t>
       </w:r>
@@ -320,7 +294,6 @@
         <w:rPr>
           <w:rFonts w:cs="Times New Roman"/>
           <w:szCs w:val="28"/>
-          <w:lang w:val="uk-UA"/>
         </w:rPr>
         <w:t>»</w:t>
       </w:r>
@@ -331,7 +304,6 @@
         <w:rPr>
           <w:rFonts w:cs="Times New Roman"/>
           <w:szCs w:val="28"/>
-          <w:lang w:val="uk-UA"/>
         </w:rPr>
       </w:pPr>
     </w:p>
@@ -341,7 +313,6 @@
         <w:rPr>
           <w:rFonts w:cs="Times New Roman"/>
           <w:szCs w:val="28"/>
-          <w:lang w:val="uk-UA"/>
         </w:rPr>
       </w:pPr>
     </w:p>
@@ -351,7 +322,6 @@
         <w:rPr>
           <w:rFonts w:cs="Times New Roman"/>
           <w:szCs w:val="28"/>
-          <w:lang w:val="uk-UA"/>
         </w:rPr>
       </w:pPr>
     </w:p>
@@ -360,14 +330,12 @@
         <w:rPr>
           <w:rFonts w:cs="Times New Roman"/>
           <w:szCs w:val="28"/>
-          <w:lang w:val="uk-UA"/>
         </w:rPr>
       </w:pPr>
       <w:r>
         <w:rPr>
           <w:rFonts w:cs="Times New Roman"/>
           <w:szCs w:val="28"/>
-          <w:lang w:val="uk-UA"/>
         </w:rPr>
         <w:t xml:space="preserve">Виконав:                                                  </w:t>
       </w:r>
@@ -375,7 +343,6 @@
         <w:rPr>
           <w:rFonts w:cs="Times New Roman"/>
           <w:szCs w:val="28"/>
-          <w:lang w:val="uk-UA"/>
         </w:rPr>
         <w:t xml:space="preserve">               </w:t>
       </w:r>
@@ -383,7 +350,6 @@
         <w:rPr>
           <w:rFonts w:cs="Times New Roman"/>
           <w:szCs w:val="28"/>
-          <w:lang w:val="uk-UA"/>
         </w:rPr>
         <w:t>Перевірив</w:t>
       </w:r>
@@ -391,7 +357,6 @@
         <w:rPr>
           <w:rFonts w:cs="Times New Roman"/>
           <w:szCs w:val="28"/>
-          <w:lang w:val="uk-UA"/>
         </w:rPr>
         <w:t>:</w:t>
       </w:r>
@@ -401,14 +366,12 @@
         <w:rPr>
           <w:rFonts w:cs="Times New Roman"/>
           <w:szCs w:val="28"/>
-          <w:lang w:val="uk-UA"/>
         </w:rPr>
       </w:pPr>
       <w:r>
         <w:rPr>
           <w:rFonts w:cs="Times New Roman"/>
           <w:szCs w:val="28"/>
-          <w:lang w:val="uk-UA"/>
         </w:rPr>
         <w:t xml:space="preserve">студент групи ІП-93                               </w:t>
       </w:r>
@@ -416,7 +379,6 @@
         <w:rPr>
           <w:rFonts w:cs="Times New Roman"/>
           <w:szCs w:val="28"/>
-          <w:lang w:val="uk-UA"/>
         </w:rPr>
         <w:t xml:space="preserve">         </w:t>
       </w:r>
@@ -424,7 +386,6 @@
         <w:rPr>
           <w:rFonts w:cs="Times New Roman"/>
           <w:szCs w:val="28"/>
-          <w:lang w:val="uk-UA"/>
         </w:rPr>
         <w:t xml:space="preserve">Корнієнко Богдан </w:t>
       </w:r>
@@ -434,14 +395,12 @@
         <w:rPr>
           <w:rFonts w:cs="Times New Roman"/>
           <w:szCs w:val="28"/>
-          <w:lang w:val="uk-UA"/>
         </w:rPr>
       </w:pPr>
       <w:r>
         <w:rPr>
           <w:rFonts w:cs="Times New Roman"/>
           <w:szCs w:val="28"/>
-          <w:lang w:val="uk-UA"/>
         </w:rPr>
         <w:t>Домінський Валентин</w:t>
       </w:r>
@@ -449,7 +408,6 @@
         <w:rPr>
           <w:rFonts w:cs="Times New Roman"/>
           <w:szCs w:val="28"/>
-          <w:lang w:val="uk-UA"/>
         </w:rPr>
         <w:tab/>
       </w:r>
@@ -457,7 +415,6 @@
         <w:rPr>
           <w:rFonts w:cs="Times New Roman"/>
           <w:szCs w:val="28"/>
-          <w:lang w:val="uk-UA"/>
         </w:rPr>
         <w:tab/>
       </w:r>
@@ -465,7 +422,6 @@
         <w:rPr>
           <w:rFonts w:cs="Times New Roman"/>
           <w:szCs w:val="28"/>
-          <w:lang w:val="uk-UA"/>
         </w:rPr>
         <w:tab/>
       </w:r>
@@ -473,7 +429,6 @@
         <w:rPr>
           <w:rFonts w:cs="Times New Roman"/>
           <w:szCs w:val="28"/>
-          <w:lang w:val="uk-UA"/>
         </w:rPr>
         <w:tab/>
       </w:r>
@@ -481,7 +436,6 @@
         <w:rPr>
           <w:rFonts w:cs="Times New Roman"/>
           <w:szCs w:val="28"/>
-          <w:lang w:val="uk-UA"/>
         </w:rPr>
         <w:t>Ярославович</w:t>
       </w:r>
@@ -491,14 +445,12 @@
         <w:rPr>
           <w:rFonts w:cs="Times New Roman"/>
           <w:szCs w:val="28"/>
-          <w:lang w:val="uk-UA"/>
         </w:rPr>
       </w:pPr>
       <w:r>
         <w:rPr>
           <w:rFonts w:cs="Times New Roman"/>
           <w:szCs w:val="28"/>
-          <w:lang w:val="uk-UA"/>
         </w:rPr>
         <w:t xml:space="preserve"> Олексійович</w:t>
       </w:r>
@@ -509,7 +461,6 @@
         <w:rPr>
           <w:rFonts w:cs="Times New Roman"/>
           <w:szCs w:val="28"/>
-          <w:lang w:val="uk-UA"/>
         </w:rPr>
       </w:pPr>
     </w:p>
@@ -519,7 +470,6 @@
         <w:rPr>
           <w:rFonts w:cs="Times New Roman"/>
           <w:szCs w:val="28"/>
-          <w:lang w:val="uk-UA"/>
         </w:rPr>
       </w:pPr>
     </w:p>
@@ -528,7 +478,6 @@
         <w:rPr>
           <w:rFonts w:cs="Times New Roman"/>
           <w:szCs w:val="28"/>
-          <w:lang w:val="uk-UA"/>
         </w:rPr>
       </w:pPr>
     </w:p>
@@ -537,7 +486,6 @@
         <w:rPr>
           <w:rFonts w:cs="Times New Roman"/>
           <w:szCs w:val="28"/>
-          <w:lang w:val="uk-UA"/>
         </w:rPr>
       </w:pPr>
     </w:p>
@@ -547,21 +495,16 @@
         <w:rPr>
           <w:rFonts w:cs="Times New Roman"/>
           <w:szCs w:val="28"/>
-          <w:lang w:val="uk-UA"/>
         </w:rPr>
       </w:pPr>
       <w:r>
         <w:rPr>
           <w:rFonts w:cs="Times New Roman"/>
           <w:szCs w:val="28"/>
-          <w:lang w:val="uk-UA"/>
         </w:rPr>
         <w:t>Київ 2022</w:t>
       </w:r>
       <w:r>
-        <w:rPr>
-          <w:lang w:val="uk-UA"/>
-        </w:rPr>
         <w:br w:type="page"/>
       </w:r>
     </w:p>
@@ -586,6 +529,7 @@
           <w:b/>
           <w:bCs/>
           <w:sz w:val="28"/>
+          <w:lang w:val="uk-UA"/>
         </w:rPr>
       </w:sdtEndPr>
       <w:sdtContent>
@@ -625,7 +569,7 @@
               <w:rFonts w:asciiTheme="minorHAnsi" w:eastAsiaTheme="minorEastAsia" w:hAnsiTheme="minorHAnsi"/>
               <w:noProof/>
               <w:sz w:val="22"/>
-              <w:lang w:val="uk-UA" w:eastAsia="uk-UA"/>
+              <w:lang w:eastAsia="uk-UA"/>
             </w:rPr>
           </w:pPr>
           <w:r>
@@ -642,7 +586,6 @@
               <w:rPr>
                 <w:rStyle w:val="a4"/>
                 <w:noProof/>
-                <w:lang w:val="uk-UA"/>
               </w:rPr>
               <w:t>Мета:</w:t>
             </w:r>
@@ -706,7 +649,7 @@
               <w:rFonts w:asciiTheme="minorHAnsi" w:eastAsiaTheme="minorEastAsia" w:hAnsiTheme="minorHAnsi"/>
               <w:noProof/>
               <w:sz w:val="22"/>
-              <w:lang w:val="uk-UA" w:eastAsia="uk-UA"/>
+              <w:lang w:eastAsia="uk-UA"/>
             </w:rPr>
           </w:pPr>
           <w:hyperlink w:anchor="_Toc95252105" w:history="1">
@@ -714,7 +657,6 @@
               <w:rPr>
                 <w:rStyle w:val="a4"/>
                 <w:noProof/>
-                <w:lang w:val="uk-UA"/>
               </w:rPr>
               <w:t>Порядок виконання роботи:</w:t>
             </w:r>
@@ -778,7 +720,7 @@
               <w:rFonts w:asciiTheme="minorHAnsi" w:eastAsiaTheme="minorEastAsia" w:hAnsiTheme="minorHAnsi"/>
               <w:noProof/>
               <w:sz w:val="22"/>
-              <w:lang w:val="uk-UA" w:eastAsia="uk-UA"/>
+              <w:lang w:eastAsia="uk-UA"/>
             </w:rPr>
           </w:pPr>
           <w:hyperlink w:anchor="_Toc95252106" w:history="1">
@@ -786,7 +728,6 @@
               <w:rPr>
                 <w:rStyle w:val="a4"/>
                 <w:noProof/>
-                <w:lang w:val="uk-UA"/>
               </w:rPr>
               <w:t>Завдання до роботи:</w:t>
             </w:r>
@@ -850,7 +791,7 @@
               <w:rFonts w:asciiTheme="minorHAnsi" w:eastAsiaTheme="minorEastAsia" w:hAnsiTheme="minorHAnsi"/>
               <w:noProof/>
               <w:sz w:val="22"/>
-              <w:lang w:val="uk-UA" w:eastAsia="uk-UA"/>
+              <w:lang w:eastAsia="uk-UA"/>
             </w:rPr>
           </w:pPr>
           <w:hyperlink w:anchor="_Toc95252107" w:history="1">
@@ -858,7 +799,6 @@
               <w:rPr>
                 <w:rStyle w:val="a4"/>
                 <w:noProof/>
-                <w:lang w:val="uk-UA"/>
               </w:rPr>
               <w:t>Теоретичні відомості</w:t>
             </w:r>
@@ -922,7 +862,7 @@
               <w:rFonts w:asciiTheme="minorHAnsi" w:eastAsiaTheme="minorEastAsia" w:hAnsiTheme="minorHAnsi"/>
               <w:noProof/>
               <w:sz w:val="22"/>
-              <w:lang w:val="uk-UA" w:eastAsia="uk-UA"/>
+              <w:lang w:eastAsia="uk-UA"/>
             </w:rPr>
           </w:pPr>
           <w:hyperlink w:anchor="_Toc95252108" w:history="1">
@@ -993,7 +933,7 @@
               <w:rFonts w:asciiTheme="minorHAnsi" w:eastAsiaTheme="minorEastAsia" w:hAnsiTheme="minorHAnsi"/>
               <w:noProof/>
               <w:sz w:val="22"/>
-              <w:lang w:val="uk-UA" w:eastAsia="uk-UA"/>
+              <w:lang w:eastAsia="uk-UA"/>
             </w:rPr>
           </w:pPr>
           <w:hyperlink w:anchor="_Toc95252109" w:history="1">
@@ -1064,7 +1004,7 @@
               <w:rFonts w:asciiTheme="minorHAnsi" w:eastAsiaTheme="minorEastAsia" w:hAnsiTheme="minorHAnsi"/>
               <w:noProof/>
               <w:sz w:val="22"/>
-              <w:lang w:val="uk-UA" w:eastAsia="uk-UA"/>
+              <w:lang w:eastAsia="uk-UA"/>
             </w:rPr>
           </w:pPr>
           <w:hyperlink w:anchor="_Toc95252110" w:history="1">
@@ -1072,7 +1012,6 @@
               <w:rPr>
                 <w:rStyle w:val="a4"/>
                 <w:noProof/>
-                <w:lang w:val="uk-UA"/>
               </w:rPr>
               <w:t>Висновки:</w:t>
             </w:r>
@@ -1148,7 +1087,6 @@
           <w:rFonts w:eastAsiaTheme="majorEastAsia" w:cstheme="majorBidi"/>
           <w:b/>
           <w:szCs w:val="26"/>
-          <w:lang w:val="uk-UA"/>
         </w:rPr>
       </w:pPr>
       <w:r>
@@ -1156,7 +1094,6 @@
           <w:rFonts w:eastAsiaTheme="majorEastAsia" w:cstheme="majorBidi"/>
           <w:b/>
           <w:szCs w:val="26"/>
-          <w:lang w:val="uk-UA"/>
         </w:rPr>
         <w:br w:type="page"/>
       </w:r>
@@ -1164,24 +1101,15 @@
     <w:p>
       <w:pPr>
         <w:pStyle w:val="2"/>
-        <w:rPr>
-          <w:lang w:val="uk-UA"/>
-        </w:rPr>
       </w:pPr>
       <w:bookmarkStart w:id="0" w:name="_Toc94817004"/>
       <w:bookmarkStart w:id="1" w:name="_Toc94817157"/>
       <w:bookmarkStart w:id="2" w:name="_Toc95252104"/>
       <w:r>
-        <w:rPr>
-          <w:lang w:val="uk-UA"/>
-        </w:rPr>
         <w:lastRenderedPageBreak/>
         <w:t>Мета</w:t>
       </w:r>
       <w:r>
-        <w:rPr>
-          <w:lang w:val="uk-UA"/>
-        </w:rPr>
         <w:t>:</w:t>
       </w:r>
       <w:bookmarkEnd w:id="0"/>
@@ -1195,14 +1123,12 @@
         <w:rPr>
           <w:rFonts w:cs="Times New Roman"/>
           <w:szCs w:val="28"/>
-          <w:lang w:val="uk-UA"/>
         </w:rPr>
       </w:pPr>
       <w:r>
         <w:rPr>
           <w:rFonts w:cs="Times New Roman"/>
           <w:szCs w:val="28"/>
-          <w:lang w:val="uk-UA"/>
         </w:rPr>
         <w:t xml:space="preserve">Формування системних знань </w:t>
       </w:r>
@@ -1210,7 +1136,6 @@
         <w:rPr>
           <w:rFonts w:cs="Times New Roman"/>
           <w:szCs w:val="28"/>
-          <w:lang w:val="uk-UA"/>
         </w:rPr>
         <w:t>та набуття практичних навичок з</w:t>
       </w:r>
@@ -1219,61 +1144,17 @@
           <w:rFonts w:cs="Times New Roman"/>
           <w:szCs w:val="28"/>
         </w:rPr>
-        <w:t xml:space="preserve"> </w:t>
-      </w:r>
-      <w:r>
-        <w:rPr>
-          <w:rFonts w:cs="Times New Roman"/>
-          <w:szCs w:val="28"/>
-          <w:lang w:val="uk-UA"/>
-        </w:rPr>
-        <w:t>питань управління інтеграцією ІТ-проектів на сучасному етапі шляхом розробки</w:t>
-      </w:r>
-      <w:r>
-        <w:rPr>
-          <w:rFonts w:cs="Times New Roman"/>
-          <w:szCs w:val="28"/>
-        </w:rPr>
-        <w:t xml:space="preserve"> </w:t>
-      </w:r>
-      <w:r>
-        <w:rPr>
-          <w:rFonts w:cs="Times New Roman"/>
-          <w:szCs w:val="28"/>
-          <w:lang w:val="uk-UA"/>
-        </w:rPr>
-        <w:t>статуту проекту, реєстру зацікавлених сторін проекту, аналізу та класифікації</w:t>
-      </w:r>
-      <w:r>
-        <w:rPr>
-          <w:rFonts w:cs="Times New Roman"/>
-          <w:szCs w:val="28"/>
-        </w:rPr>
-        <w:t xml:space="preserve"> </w:t>
-      </w:r>
-      <w:r>
-        <w:rPr>
-          <w:rFonts w:cs="Times New Roman"/>
-          <w:szCs w:val="28"/>
-          <w:lang w:val="uk-UA"/>
-        </w:rPr>
-        <w:t>потенційного впливу зацікавлених сторін на проект</w:t>
+        <w:t xml:space="preserve"> питань управління інтеграцією ІТ-проектів на сучасному етапі шляхом розробки статуту проекту, реєстру зацікавлених сторін проекту, аналізу та класифікації потенційного впливу зацікавлених сторін на проект</w:t>
       </w:r>
     </w:p>
     <w:p>
       <w:pPr>
         <w:pStyle w:val="2"/>
-        <w:rPr>
-          <w:lang w:val="uk-UA"/>
-        </w:rPr>
       </w:pPr>
       <w:bookmarkStart w:id="3" w:name="_Toc94817005"/>
       <w:bookmarkStart w:id="4" w:name="_Toc94817158"/>
       <w:bookmarkStart w:id="5" w:name="_Toc95252105"/>
       <w:r>
-        <w:rPr>
-          <w:lang w:val="uk-UA"/>
-        </w:rPr>
         <w:t>Порядок виконання роботи:</w:t>
       </w:r>
       <w:bookmarkEnd w:id="3"/>
@@ -1291,14 +1172,12 @@
         <w:rPr>
           <w:rFonts w:cs="Times New Roman"/>
           <w:szCs w:val="28"/>
-          <w:lang w:val="uk-UA"/>
         </w:rPr>
       </w:pPr>
       <w:r>
         <w:rPr>
           <w:rFonts w:cs="Times New Roman"/>
           <w:szCs w:val="28"/>
-          <w:lang w:val="uk-UA"/>
         </w:rPr>
         <w:t>Вивчити теоретичні відомості</w:t>
       </w:r>
@@ -1314,14 +1193,12 @@
         <w:rPr>
           <w:rFonts w:cs="Times New Roman"/>
           <w:szCs w:val="28"/>
-          <w:lang w:val="uk-UA"/>
         </w:rPr>
       </w:pPr>
       <w:r>
         <w:rPr>
           <w:rFonts w:cs="Times New Roman"/>
           <w:szCs w:val="28"/>
-          <w:lang w:val="uk-UA"/>
         </w:rPr>
         <w:t>Разом з викладачем вибрати варіант завдання</w:t>
       </w:r>
@@ -1337,14 +1214,12 @@
         <w:rPr>
           <w:rFonts w:cs="Times New Roman"/>
           <w:szCs w:val="28"/>
-          <w:lang w:val="uk-UA"/>
         </w:rPr>
       </w:pPr>
       <w:r>
         <w:rPr>
           <w:rFonts w:cs="Times New Roman"/>
           <w:szCs w:val="28"/>
-          <w:lang w:val="uk-UA"/>
         </w:rPr>
         <w:t>Виконати завдання до лабораторної роботи згідно свого варіанту</w:t>
       </w:r>
@@ -1360,14 +1235,12 @@
         <w:rPr>
           <w:rFonts w:cs="Times New Roman"/>
           <w:szCs w:val="28"/>
-          <w:lang w:val="uk-UA"/>
         </w:rPr>
       </w:pPr>
       <w:r>
         <w:rPr>
           <w:rFonts w:cs="Times New Roman"/>
           <w:szCs w:val="28"/>
-          <w:lang w:val="uk-UA"/>
         </w:rPr>
         <w:t>Скласти та оформити звіт</w:t>
       </w:r>
@@ -1375,17 +1248,11 @@
     <w:p>
       <w:pPr>
         <w:pStyle w:val="2"/>
-        <w:rPr>
-          <w:lang w:val="uk-UA"/>
-        </w:rPr>
       </w:pPr>
       <w:bookmarkStart w:id="6" w:name="_Toc94817006"/>
       <w:bookmarkStart w:id="7" w:name="_Toc94817159"/>
       <w:bookmarkStart w:id="8" w:name="_Toc95252106"/>
       <w:r>
-        <w:rPr>
-          <w:lang w:val="uk-UA"/>
-        </w:rPr>
         <w:t>Завдання до роботи:</w:t>
       </w:r>
       <w:bookmarkEnd w:id="6"/>
@@ -1403,14 +1270,12 @@
         <w:rPr>
           <w:rFonts w:cs="Times New Roman"/>
           <w:szCs w:val="28"/>
-          <w:lang w:val="uk-UA"/>
         </w:rPr>
       </w:pPr>
       <w:r>
         <w:rPr>
           <w:rFonts w:cs="Times New Roman"/>
           <w:szCs w:val="28"/>
-          <w:lang w:val="uk-UA"/>
         </w:rPr>
         <w:t>Розробити статут проекту (із урахуванням результатів стратегічного аналізу проекту) згідно свого варіанту, використовуючи шаблон, що наведений в Додатку Б1. Варіанти предметних областей наведені в додатку А</w:t>
       </w:r>
@@ -1426,14 +1291,12 @@
         <w:rPr>
           <w:rFonts w:cs="Times New Roman"/>
           <w:szCs w:val="28"/>
-          <w:lang w:val="uk-UA"/>
         </w:rPr>
       </w:pPr>
       <w:r>
         <w:rPr>
           <w:rFonts w:cs="Times New Roman"/>
           <w:szCs w:val="28"/>
-          <w:lang w:val="uk-UA"/>
         </w:rPr>
         <w:t>Розробити матрицю аналізу впливу зацікавлених сторін на проект та стратегії управління ними згідно свого варіанту, використовуючи шаблон, що наведений в Додатку Б2. Варіанти предметних областей наведені в додатку А</w:t>
       </w:r>
@@ -1441,7 +1304,6 @@
         <w:rPr>
           <w:rFonts w:cs="Times New Roman"/>
           <w:szCs w:val="28"/>
-          <w:lang w:val="uk-UA"/>
         </w:rPr>
         <w:br w:type="page"/>
       </w:r>
@@ -1449,22 +1311,13 @@
     <w:p>
       <w:pPr>
         <w:pStyle w:val="2"/>
-        <w:rPr>
-          <w:lang w:val="uk-UA"/>
-        </w:rPr>
       </w:pPr>
       <w:bookmarkStart w:id="9" w:name="_Toc95252107"/>
       <w:r>
-        <w:rPr>
-          <w:lang w:val="uk-UA"/>
-        </w:rPr>
         <w:lastRenderedPageBreak/>
         <w:t>Т</w:t>
       </w:r>
       <w:r>
-        <w:rPr>
-          <w:lang w:val="uk-UA"/>
-        </w:rPr>
         <w:t>еоретичні відомості</w:t>
       </w:r>
       <w:bookmarkEnd w:id="9"/>
@@ -1473,62 +1326,59 @@
       <w:pPr>
         <w:spacing w:line="360" w:lineRule="auto"/>
         <w:ind w:firstLine="360"/>
-        <w:rPr>
-          <w:lang w:val="uk-UA"/>
-        </w:rPr>
       </w:pPr>
       <w:r>
         <w:rPr>
           <w:b/>
-          <w:lang w:val="uk-UA"/>
         </w:rPr>
         <w:t>Управління інтеграцією</w:t>
       </w:r>
       <w:r>
-        <w:rPr>
-          <w:lang w:val="uk-UA"/>
-        </w:rPr>
         <w:t xml:space="preserve"> проекту охоплює сукупність процесів та дій, що необхідні для визначення, уточнення, комбінування, об’єднання та координації різних процесів і дій щодо управління проектом в межах груп</w:t>
       </w:r>
       <w:r>
-        <w:rPr>
-          <w:lang w:val="uk-UA"/>
-        </w:rPr>
         <w:t xml:space="preserve"> процесів управління проектами</w:t>
       </w:r>
       <w:r>
-        <w:rPr>
-          <w:lang w:val="uk-UA"/>
-        </w:rPr>
         <w:t>.</w:t>
       </w:r>
     </w:p>
     <w:p>
       <w:pPr>
-        <w:pStyle w:val="2"/>
+        <w:spacing w:line="360" w:lineRule="auto"/>
+        <w:ind w:firstLine="360"/>
+      </w:pPr>
+      <w:r>
         <w:rPr>
-          <w:lang w:val="uk-UA"/>
+          <w:b/>
+        </w:rPr>
+        <w:t>Статут проекту</w:t>
+      </w:r>
+      <w:r>
+        <w:t xml:space="preserve"> – це документ, який формально санкціонує проект або фазу, документує початкові вимоги, які задовольняють потреби та очікування зацікавлених осіб проекту, а також наділяє відповідними повноваженнями керівника проекту</w:t>
+      </w:r>
+    </w:p>
+    <w:p>
+      <w:pPr>
+        <w:spacing w:after="160" w:line="259" w:lineRule="auto"/>
+        <w:rPr>
+          <w:rFonts w:eastAsiaTheme="majorEastAsia" w:cstheme="majorBidi"/>
+          <w:b/>
+          <w:szCs w:val="26"/>
         </w:rPr>
       </w:pPr>
       <w:bookmarkStart w:id="10" w:name="_Toc95252108"/>
       <w:r>
-        <w:t xml:space="preserve">Протокол </w:t>
+        <w:br w:type="page"/>
       </w:r>
-      <w:proofErr w:type="spellStart"/>
+    </w:p>
+    <w:p>
+      <w:pPr>
+        <w:pStyle w:val="2"/>
+      </w:pPr>
       <w:r>
-        <w:t>виконання</w:t>
-      </w:r>
-      <w:proofErr w:type="spellEnd"/>
-      <w:r>
-        <w:t xml:space="preserve"> </w:t>
-      </w:r>
-      <w:proofErr w:type="spellStart"/>
-      <w:r>
-        <w:t>завдання</w:t>
-      </w:r>
-      <w:proofErr w:type="spellEnd"/>
-      <w:r>
-        <w:t xml:space="preserve"> №1</w:t>
+        <w:lastRenderedPageBreak/>
+        <w:t>Протокол виконання завдання №1</w:t>
       </w:r>
       <w:bookmarkEnd w:id="10"/>
     </w:p>
@@ -1536,28 +1386,16 @@
       <w:pPr>
         <w:jc w:val="center"/>
       </w:pPr>
-      <w:proofErr w:type="spellStart"/>
       <w:r>
-        <w:t>Загальна</w:t>
-      </w:r>
-      <w:proofErr w:type="spellEnd"/>
-      <w:r>
-        <w:t xml:space="preserve"> </w:t>
-      </w:r>
-      <w:proofErr w:type="spellStart"/>
-      <w:r>
-        <w:t>інформація</w:t>
-      </w:r>
-      <w:proofErr w:type="spellEnd"/>
-      <w:r>
-        <w:t xml:space="preserve"> про проект</w:t>
+        <w:t>Загальна інформація про проект</w:t>
       </w:r>
     </w:p>
     <w:tbl>
       <w:tblPr>
         <w:tblStyle w:val="TableGrid"/>
         <w:tblW w:w="9857" w:type="dxa"/>
-        <w:tblInd w:w="53" w:type="dxa"/>
+        <w:jc w:val="center"/>
+        <w:tblInd w:w="0" w:type="dxa"/>
         <w:tblCellMar>
           <w:top w:w="14" w:type="dxa"/>
           <w:left w:w="108" w:type="dxa"/>
@@ -1572,6 +1410,7 @@
       <w:tr>
         <w:trPr>
           <w:trHeight w:val="286"/>
+          <w:jc w:val="center"/>
         </w:trPr>
         <w:tc>
           <w:tcPr>
@@ -1582,10 +1421,12 @@
               <w:bottom w:val="single" w:sz="4" w:space="0" w:color="000000"/>
               <w:right w:val="single" w:sz="4" w:space="0" w:color="000000"/>
             </w:tcBorders>
-          </w:tcPr>
-          <w:p>
-            <w:pPr>
-              <w:spacing w:after="0" w:line="259" w:lineRule="auto"/>
+            <w:vAlign w:val="center"/>
+          </w:tcPr>
+          <w:p>
+            <w:pPr>
+              <w:spacing w:after="0" w:line="259" w:lineRule="auto"/>
+              <w:jc w:val="center"/>
             </w:pPr>
             <w:proofErr w:type="spellStart"/>
             <w:r>
@@ -1601,8 +1442,17 @@
                 <w:b/>
                 <w:sz w:val="24"/>
               </w:rPr>
-              <w:t xml:space="preserve"> проекту </w:t>
-            </w:r>
+              <w:t xml:space="preserve"> </w:t>
+            </w:r>
+            <w:proofErr w:type="spellStart"/>
+            <w:r>
+              <w:rPr>
+                <w:b/>
+                <w:sz w:val="24"/>
+              </w:rPr>
+              <w:t>проекту</w:t>
+            </w:r>
+            <w:proofErr w:type="spellEnd"/>
           </w:p>
         </w:tc>
         <w:tc>
@@ -1614,17 +1464,30 @@
               <w:bottom w:val="single" w:sz="4" w:space="0" w:color="000000"/>
               <w:right w:val="single" w:sz="4" w:space="0" w:color="000000"/>
             </w:tcBorders>
+            <w:vAlign w:val="center"/>
           </w:tcPr>
           <w:p>
             <w:pPr>
               <w:spacing w:after="0" w:line="259" w:lineRule="auto"/>
               <w:ind w:left="2"/>
-            </w:pPr>
-            <w:r>
-              <w:rPr>
-                <w:sz w:val="24"/>
-              </w:rPr>
-              <w:t xml:space="preserve"> </w:t>
+              <w:jc w:val="center"/>
+            </w:pPr>
+            <w:proofErr w:type="spellStart"/>
+            <w:r>
+              <w:t>KyivTV</w:t>
+            </w:r>
+            <w:proofErr w:type="spellEnd"/>
+            <w:r>
+              <w:t xml:space="preserve"> Media</w:t>
+            </w:r>
+            <w:r>
+              <w:rPr>
+                <w:lang w:val="uk-UA"/>
+              </w:rPr>
+              <w:t xml:space="preserve"> </w:t>
+            </w:r>
+            <w:r>
+              <w:t>IS</w:t>
             </w:r>
           </w:p>
         </w:tc>
@@ -1632,6 +1495,7 @@
       <w:tr>
         <w:trPr>
           <w:trHeight w:val="840"/>
+          <w:jc w:val="center"/>
         </w:trPr>
         <w:tc>
           <w:tcPr>
@@ -1642,10 +1506,12 @@
               <w:bottom w:val="single" w:sz="4" w:space="0" w:color="000000"/>
               <w:right w:val="single" w:sz="4" w:space="0" w:color="000000"/>
             </w:tcBorders>
-          </w:tcPr>
-          <w:p>
-            <w:pPr>
-              <w:spacing w:after="0" w:line="259" w:lineRule="auto"/>
+            <w:vAlign w:val="center"/>
+          </w:tcPr>
+          <w:p>
+            <w:pPr>
+              <w:spacing w:after="0" w:line="259" w:lineRule="auto"/>
+              <w:jc w:val="center"/>
             </w:pPr>
             <w:proofErr w:type="spellStart"/>
             <w:r>
@@ -1661,7 +1527,55 @@
                 <w:b/>
                 <w:sz w:val="24"/>
               </w:rPr>
-              <w:t xml:space="preserve"> дата початку та </w:t>
+              <w:t xml:space="preserve"> </w:t>
+            </w:r>
+            <w:proofErr w:type="spellStart"/>
+            <w:r>
+              <w:rPr>
+                <w:b/>
+                <w:sz w:val="24"/>
+              </w:rPr>
+              <w:t>дата</w:t>
+            </w:r>
+            <w:proofErr w:type="spellEnd"/>
+            <w:r>
+              <w:rPr>
+                <w:b/>
+                <w:sz w:val="24"/>
+              </w:rPr>
+              <w:t xml:space="preserve"> </w:t>
+            </w:r>
+            <w:proofErr w:type="spellStart"/>
+            <w:r>
+              <w:rPr>
+                <w:b/>
+                <w:sz w:val="24"/>
+              </w:rPr>
+              <w:t>початку</w:t>
+            </w:r>
+            <w:proofErr w:type="spellEnd"/>
+            <w:r>
+              <w:rPr>
+                <w:b/>
+                <w:sz w:val="24"/>
+              </w:rPr>
+              <w:t xml:space="preserve"> </w:t>
+            </w:r>
+            <w:proofErr w:type="spellStart"/>
+            <w:r>
+              <w:rPr>
+                <w:b/>
+                <w:sz w:val="24"/>
+              </w:rPr>
+              <w:t>та</w:t>
+            </w:r>
+            <w:proofErr w:type="spellEnd"/>
+            <w:r>
+              <w:rPr>
+                <w:b/>
+                <w:sz w:val="24"/>
+              </w:rPr>
+              <w:t xml:space="preserve"> </w:t>
             </w:r>
             <w:proofErr w:type="spellStart"/>
             <w:r>
@@ -1677,7 +1591,23 @@
                 <w:b/>
                 <w:sz w:val="24"/>
               </w:rPr>
-              <w:t xml:space="preserve"> проекту (</w:t>
+              <w:t xml:space="preserve"> </w:t>
+            </w:r>
+            <w:proofErr w:type="spellStart"/>
+            <w:r>
+              <w:rPr>
+                <w:b/>
+                <w:sz w:val="24"/>
+              </w:rPr>
+              <w:t>проекту</w:t>
+            </w:r>
+            <w:proofErr w:type="spellEnd"/>
+            <w:r>
+              <w:rPr>
+                <w:b/>
+                <w:sz w:val="24"/>
+              </w:rPr>
+              <w:t xml:space="preserve"> (</w:t>
             </w:r>
             <w:proofErr w:type="spellStart"/>
             <w:r>
@@ -1709,7 +1639,7 @@
                 <w:b/>
                 <w:sz w:val="24"/>
               </w:rPr>
-              <w:t xml:space="preserve">) </w:t>
+              <w:t>)</w:t>
             </w:r>
           </w:p>
         </w:tc>
@@ -1728,12 +1658,19 @@
             <w:pPr>
               <w:spacing w:after="0" w:line="259" w:lineRule="auto"/>
               <w:ind w:left="2"/>
-            </w:pPr>
-            <w:r>
-              <w:rPr>
-                <w:sz w:val="24"/>
-              </w:rPr>
-              <w:t xml:space="preserve"> </w:t>
+              <w:jc w:val="center"/>
+            </w:pPr>
+            <w:r>
+              <w:rPr>
+                <w:sz w:val="36"/>
+              </w:rPr>
+              <w:t>01.03.2022</w:t>
+            </w:r>
+            <w:r>
+              <w:rPr>
+                <w:sz w:val="36"/>
+              </w:rPr>
+              <w:t xml:space="preserve"> / 31.08.2022</w:t>
             </w:r>
           </w:p>
         </w:tc>
@@ -1741,6 +1678,7 @@
       <w:tr>
         <w:trPr>
           <w:trHeight w:val="286"/>
+          <w:jc w:val="center"/>
         </w:trPr>
         <w:tc>
           <w:tcPr>
@@ -1751,10 +1689,12 @@
               <w:bottom w:val="single" w:sz="4" w:space="0" w:color="000000"/>
               <w:right w:val="single" w:sz="4" w:space="0" w:color="000000"/>
             </w:tcBorders>
-          </w:tcPr>
-          <w:p>
-            <w:pPr>
-              <w:spacing w:after="0" w:line="259" w:lineRule="auto"/>
+            <w:vAlign w:val="center"/>
+          </w:tcPr>
+          <w:p>
+            <w:pPr>
+              <w:spacing w:after="0" w:line="259" w:lineRule="auto"/>
+              <w:jc w:val="center"/>
             </w:pPr>
             <w:proofErr w:type="spellStart"/>
             <w:r>
@@ -1770,7 +1710,55 @@
                 <w:b/>
                 <w:sz w:val="24"/>
               </w:rPr>
-              <w:t xml:space="preserve"> бюджету проекту (грн.) </w:t>
+              <w:t xml:space="preserve"> </w:t>
+            </w:r>
+            <w:proofErr w:type="spellStart"/>
+            <w:r>
+              <w:rPr>
+                <w:b/>
+                <w:sz w:val="24"/>
+              </w:rPr>
+              <w:t>бюджету</w:t>
+            </w:r>
+            <w:proofErr w:type="spellEnd"/>
+            <w:r>
+              <w:rPr>
+                <w:b/>
+                <w:sz w:val="24"/>
+              </w:rPr>
+              <w:t xml:space="preserve"> </w:t>
+            </w:r>
+            <w:proofErr w:type="spellStart"/>
+            <w:r>
+              <w:rPr>
+                <w:b/>
+                <w:sz w:val="24"/>
+              </w:rPr>
+              <w:t>проекту</w:t>
+            </w:r>
+            <w:proofErr w:type="spellEnd"/>
+            <w:r>
+              <w:rPr>
+                <w:b/>
+                <w:sz w:val="24"/>
+              </w:rPr>
+              <w:t xml:space="preserve"> (</w:t>
+            </w:r>
+            <w:proofErr w:type="spellStart"/>
+            <w:r>
+              <w:rPr>
+                <w:b/>
+                <w:sz w:val="24"/>
+              </w:rPr>
+              <w:t>грн</w:t>
+            </w:r>
+            <w:proofErr w:type="spellEnd"/>
+            <w:r>
+              <w:rPr>
+                <w:b/>
+                <w:sz w:val="24"/>
+              </w:rPr>
+              <w:t>.)</w:t>
             </w:r>
           </w:p>
         </w:tc>
@@ -1783,17 +1771,29 @@
               <w:bottom w:val="single" w:sz="4" w:space="0" w:color="000000"/>
               <w:right w:val="single" w:sz="4" w:space="0" w:color="000000"/>
             </w:tcBorders>
+            <w:vAlign w:val="center"/>
           </w:tcPr>
           <w:p>
             <w:pPr>
               <w:spacing w:after="0" w:line="259" w:lineRule="auto"/>
               <w:ind w:left="2"/>
-            </w:pPr>
-            <w:r>
-              <w:rPr>
-                <w:sz w:val="24"/>
-              </w:rPr>
-              <w:t xml:space="preserve"> </w:t>
+              <w:jc w:val="center"/>
+              <w:rPr>
+                <w:lang w:val="uk-UA"/>
+              </w:rPr>
+            </w:pPr>
+            <w:r>
+              <w:rPr>
+                <w:sz w:val="32"/>
+              </w:rPr>
+              <w:t xml:space="preserve">700 </w:t>
+            </w:r>
+            <w:r>
+              <w:rPr>
+                <w:sz w:val="32"/>
+                <w:lang w:val="uk-UA"/>
+              </w:rPr>
+              <w:t>тис. гривень</w:t>
             </w:r>
           </w:p>
         </w:tc>
@@ -1801,6 +1801,7 @@
       <w:tr>
         <w:trPr>
           <w:trHeight w:val="286"/>
+          <w:jc w:val="center"/>
         </w:trPr>
         <w:tc>
           <w:tcPr>
@@ -1811,10 +1812,12 @@
               <w:bottom w:val="single" w:sz="4" w:space="0" w:color="000000"/>
               <w:right w:val="single" w:sz="4" w:space="0" w:color="000000"/>
             </w:tcBorders>
-          </w:tcPr>
-          <w:p>
-            <w:pPr>
-              <w:spacing w:after="0" w:line="259" w:lineRule="auto"/>
+            <w:vAlign w:val="center"/>
+          </w:tcPr>
+          <w:p>
+            <w:pPr>
+              <w:spacing w:after="0" w:line="259" w:lineRule="auto"/>
+              <w:jc w:val="center"/>
             </w:pPr>
             <w:proofErr w:type="spellStart"/>
             <w:r>
@@ -1830,7 +1833,23 @@
                 <w:b/>
                 <w:sz w:val="24"/>
               </w:rPr>
-              <w:t xml:space="preserve">/сфера </w:t>
+              <w:t>/</w:t>
+            </w:r>
+            <w:proofErr w:type="spellStart"/>
+            <w:r>
+              <w:rPr>
+                <w:b/>
+                <w:sz w:val="24"/>
+              </w:rPr>
+              <w:t>сфера</w:t>
+            </w:r>
+            <w:proofErr w:type="spellEnd"/>
+            <w:r>
+              <w:rPr>
+                <w:b/>
+                <w:sz w:val="24"/>
+              </w:rPr>
+              <w:t xml:space="preserve"> </w:t>
             </w:r>
             <w:proofErr w:type="spellStart"/>
             <w:r>
@@ -1841,13 +1860,6 @@
               <w:t>реалізації</w:t>
             </w:r>
             <w:proofErr w:type="spellEnd"/>
-            <w:r>
-              <w:rPr>
-                <w:b/>
-                <w:sz w:val="24"/>
-              </w:rPr>
-              <w:t xml:space="preserve"> </w:t>
-            </w:r>
           </w:p>
         </w:tc>
         <w:tc>
@@ -1859,17 +1871,28 @@
               <w:bottom w:val="single" w:sz="4" w:space="0" w:color="000000"/>
               <w:right w:val="single" w:sz="4" w:space="0" w:color="000000"/>
             </w:tcBorders>
+            <w:vAlign w:val="center"/>
           </w:tcPr>
           <w:p>
             <w:pPr>
               <w:spacing w:after="0" w:line="259" w:lineRule="auto"/>
               <w:ind w:left="2"/>
-            </w:pPr>
-            <w:r>
-              <w:rPr>
-                <w:sz w:val="24"/>
-              </w:rPr>
-              <w:t xml:space="preserve"> </w:t>
+              <w:jc w:val="center"/>
+              <w:rPr>
+                <w:lang w:val="uk-UA"/>
+              </w:rPr>
+            </w:pPr>
+            <w:r>
+              <w:rPr>
+                <w:lang w:val="uk-UA"/>
+              </w:rPr>
+              <w:t>Інфо</w:t>
+            </w:r>
+            <w:r>
+              <w:rPr>
+                <w:lang w:val="uk-UA"/>
+              </w:rPr>
+              <w:t>рмаційна / комунікаційна</w:t>
             </w:r>
           </w:p>
         </w:tc>
@@ -1877,6 +1900,7 @@
       <w:tr>
         <w:trPr>
           <w:trHeight w:val="286"/>
+          <w:jc w:val="center"/>
         </w:trPr>
         <w:tc>
           <w:tcPr>
@@ -1887,10 +1911,12 @@
               <w:bottom w:val="single" w:sz="4" w:space="0" w:color="000000"/>
               <w:right w:val="single" w:sz="4" w:space="0" w:color="000000"/>
             </w:tcBorders>
-          </w:tcPr>
-          <w:p>
-            <w:pPr>
-              <w:spacing w:after="0" w:line="259" w:lineRule="auto"/>
+            <w:vAlign w:val="center"/>
+          </w:tcPr>
+          <w:p>
+            <w:pPr>
+              <w:spacing w:after="0" w:line="259" w:lineRule="auto"/>
+              <w:jc w:val="center"/>
             </w:pPr>
             <w:proofErr w:type="spellStart"/>
             <w:r>
@@ -1917,13 +1943,6 @@
               <w:t>реалізації</w:t>
             </w:r>
             <w:proofErr w:type="spellEnd"/>
-            <w:r>
-              <w:rPr>
-                <w:b/>
-                <w:sz w:val="24"/>
-              </w:rPr>
-              <w:t xml:space="preserve"> </w:t>
-            </w:r>
           </w:p>
         </w:tc>
         <w:tc>
@@ -1935,17 +1954,28 @@
               <w:bottom w:val="single" w:sz="4" w:space="0" w:color="000000"/>
               <w:right w:val="single" w:sz="4" w:space="0" w:color="000000"/>
             </w:tcBorders>
+            <w:vAlign w:val="center"/>
           </w:tcPr>
           <w:p>
             <w:pPr>
               <w:spacing w:after="0" w:line="259" w:lineRule="auto"/>
               <w:ind w:left="2"/>
-            </w:pPr>
-            <w:r>
-              <w:rPr>
-                <w:sz w:val="24"/>
-              </w:rPr>
-              <w:t xml:space="preserve"> </w:t>
+              <w:jc w:val="center"/>
+              <w:rPr>
+                <w:lang w:val="uk-UA"/>
+              </w:rPr>
+            </w:pPr>
+            <w:r>
+              <w:rPr>
+                <w:lang w:val="uk-UA"/>
+              </w:rPr>
+              <w:t>м</w:t>
+            </w:r>
+            <w:r>
+              <w:rPr>
+                <w:lang w:val="uk-UA"/>
+              </w:rPr>
+              <w:t>. Київ</w:t>
             </w:r>
           </w:p>
         </w:tc>
@@ -1953,6 +1983,7 @@
       <w:tr>
         <w:trPr>
           <w:trHeight w:val="286"/>
+          <w:jc w:val="center"/>
         </w:trPr>
         <w:tc>
           <w:tcPr>
@@ -1963,10 +1994,12 @@
               <w:bottom w:val="single" w:sz="4" w:space="0" w:color="000000"/>
               <w:right w:val="single" w:sz="4" w:space="0" w:color="000000"/>
             </w:tcBorders>
-          </w:tcPr>
-          <w:p>
-            <w:pPr>
-              <w:spacing w:after="0" w:line="259" w:lineRule="auto"/>
+            <w:vAlign w:val="center"/>
+          </w:tcPr>
+          <w:p>
+            <w:pPr>
+              <w:spacing w:after="0" w:line="259" w:lineRule="auto"/>
+              <w:jc w:val="center"/>
             </w:pPr>
             <w:proofErr w:type="spellStart"/>
             <w:r>
@@ -1982,8 +2015,17 @@
                 <w:b/>
                 <w:sz w:val="24"/>
               </w:rPr>
-              <w:t xml:space="preserve"> проекту </w:t>
-            </w:r>
+              <w:t xml:space="preserve"> </w:t>
+            </w:r>
+            <w:proofErr w:type="spellStart"/>
+            <w:r>
+              <w:rPr>
+                <w:b/>
+                <w:sz w:val="24"/>
+              </w:rPr>
+              <w:t>проекту</w:t>
+            </w:r>
+            <w:proofErr w:type="spellEnd"/>
           </w:p>
         </w:tc>
         <w:tc>
@@ -1995,17 +2037,24 @@
               <w:bottom w:val="single" w:sz="4" w:space="0" w:color="000000"/>
               <w:right w:val="single" w:sz="4" w:space="0" w:color="000000"/>
             </w:tcBorders>
+            <w:vAlign w:val="center"/>
           </w:tcPr>
           <w:p>
             <w:pPr>
               <w:spacing w:after="0" w:line="259" w:lineRule="auto"/>
               <w:ind w:left="2"/>
-            </w:pPr>
-            <w:r>
-              <w:rPr>
-                <w:sz w:val="24"/>
-              </w:rPr>
-              <w:t xml:space="preserve"> </w:t>
+              <w:jc w:val="center"/>
+              <w:rPr>
+                <w:lang w:val="uk-UA"/>
+              </w:rPr>
+            </w:pPr>
+            <w:proofErr w:type="spellStart"/>
+            <w:r>
+              <w:t>KyivTV</w:t>
+            </w:r>
+            <w:proofErr w:type="spellEnd"/>
+            <w:r>
+              <w:t xml:space="preserve"> Media</w:t>
             </w:r>
           </w:p>
         </w:tc>
@@ -2013,6 +2062,7 @@
       <w:tr>
         <w:trPr>
           <w:trHeight w:val="286"/>
+          <w:jc w:val="center"/>
         </w:trPr>
         <w:tc>
           <w:tcPr>
@@ -2023,18 +2073,38 @@
               <w:bottom w:val="single" w:sz="4" w:space="0" w:color="000000"/>
               <w:right w:val="single" w:sz="4" w:space="0" w:color="000000"/>
             </w:tcBorders>
-          </w:tcPr>
-          <w:p>
-            <w:pPr>
-              <w:spacing w:after="0" w:line="259" w:lineRule="auto"/>
-            </w:pPr>
-            <w:r>
-              <w:rPr>
-                <w:b/>
-                <w:sz w:val="24"/>
-              </w:rPr>
-              <w:t xml:space="preserve">Куратор проекту </w:t>
-            </w:r>
+            <w:vAlign w:val="center"/>
+          </w:tcPr>
+          <w:p>
+            <w:pPr>
+              <w:spacing w:after="0" w:line="259" w:lineRule="auto"/>
+              <w:jc w:val="center"/>
+            </w:pPr>
+            <w:proofErr w:type="spellStart"/>
+            <w:r>
+              <w:rPr>
+                <w:b/>
+                <w:sz w:val="24"/>
+              </w:rPr>
+              <w:t>Куратор</w:t>
+            </w:r>
+            <w:proofErr w:type="spellEnd"/>
+            <w:r>
+              <w:rPr>
+                <w:b/>
+                <w:sz w:val="24"/>
+              </w:rPr>
+              <w:t xml:space="preserve"> </w:t>
+            </w:r>
+            <w:proofErr w:type="spellStart"/>
+            <w:r>
+              <w:rPr>
+                <w:b/>
+                <w:sz w:val="24"/>
+              </w:rPr>
+              <w:t>проекту</w:t>
+            </w:r>
+            <w:proofErr w:type="spellEnd"/>
           </w:p>
         </w:tc>
         <w:tc>
@@ -2046,17 +2116,66 @@
               <w:bottom w:val="single" w:sz="4" w:space="0" w:color="000000"/>
               <w:right w:val="single" w:sz="4" w:space="0" w:color="000000"/>
             </w:tcBorders>
+            <w:vAlign w:val="center"/>
           </w:tcPr>
           <w:p>
             <w:pPr>
               <w:spacing w:after="0" w:line="259" w:lineRule="auto"/>
               <w:ind w:left="2"/>
-            </w:pPr>
-            <w:r>
-              <w:rPr>
-                <w:sz w:val="24"/>
-              </w:rPr>
-              <w:t xml:space="preserve"> </w:t>
+              <w:jc w:val="center"/>
+              <w:rPr>
+                <w:lang w:val="uk-UA"/>
+              </w:rPr>
+            </w:pPr>
+            <w:r>
+              <w:rPr>
+                <w:lang w:val="uk-UA"/>
+              </w:rPr>
+              <w:t>Домінський Валентин</w:t>
+            </w:r>
+            <w:r>
+              <w:rPr>
+                <w:lang w:val="uk-UA"/>
+              </w:rPr>
+              <w:t xml:space="preserve"> Олексійович</w:t>
+            </w:r>
+            <w:r>
+              <w:rPr>
+                <w:lang w:val="uk-UA"/>
+              </w:rPr>
+              <w:t>.</w:t>
+            </w:r>
+          </w:p>
+          <w:p>
+            <w:pPr>
+              <w:spacing w:after="0" w:line="259" w:lineRule="auto"/>
+              <w:ind w:left="2"/>
+              <w:jc w:val="center"/>
+              <w:rPr>
+                <w:lang w:val="uk-UA"/>
+              </w:rPr>
+            </w:pPr>
+          </w:p>
+          <w:p>
+            <w:pPr>
+              <w:spacing w:after="0" w:line="259" w:lineRule="auto"/>
+              <w:ind w:left="2"/>
+              <w:jc w:val="center"/>
+              <w:rPr>
+                <w:lang w:val="uk-UA"/>
+              </w:rPr>
+            </w:pPr>
+            <w:r>
+              <w:rPr>
+                <w:lang w:val="uk-UA"/>
+              </w:rPr>
+              <w:t>З повноважень - п</w:t>
+            </w:r>
+            <w:r>
+              <w:rPr>
+                <w:lang w:val="uk-UA"/>
+              </w:rPr>
+              <w:t>овне керування проектом</w:t>
             </w:r>
           </w:p>
         </w:tc>
@@ -2064,6 +2183,7 @@
       <w:tr>
         <w:trPr>
           <w:trHeight w:val="288"/>
+          <w:jc w:val="center"/>
         </w:trPr>
         <w:tc>
           <w:tcPr>
@@ -2074,10 +2194,12 @@
               <w:bottom w:val="single" w:sz="4" w:space="0" w:color="000000"/>
               <w:right w:val="single" w:sz="4" w:space="0" w:color="000000"/>
             </w:tcBorders>
-          </w:tcPr>
-          <w:p>
-            <w:pPr>
-              <w:spacing w:after="0" w:line="259" w:lineRule="auto"/>
+            <w:vAlign w:val="center"/>
+          </w:tcPr>
+          <w:p>
+            <w:pPr>
+              <w:spacing w:after="0" w:line="259" w:lineRule="auto"/>
+              <w:jc w:val="center"/>
             </w:pPr>
             <w:proofErr w:type="spellStart"/>
             <w:r>
@@ -2109,8 +2231,17 @@
                 <w:b/>
                 <w:sz w:val="24"/>
               </w:rPr>
-              <w:t xml:space="preserve"> проекту </w:t>
-            </w:r>
+              <w:t xml:space="preserve"> </w:t>
+            </w:r>
+            <w:proofErr w:type="spellStart"/>
+            <w:r>
+              <w:rPr>
+                <w:b/>
+                <w:sz w:val="24"/>
+              </w:rPr>
+              <w:t>проекту</w:t>
+            </w:r>
+            <w:proofErr w:type="spellEnd"/>
           </w:p>
         </w:tc>
         <w:tc>
@@ -2122,17 +2253,302 @@
               <w:bottom w:val="single" w:sz="4" w:space="0" w:color="000000"/>
               <w:right w:val="single" w:sz="4" w:space="0" w:color="000000"/>
             </w:tcBorders>
-          </w:tcPr>
-          <w:p>
-            <w:pPr>
-              <w:spacing w:after="0" w:line="259" w:lineRule="auto"/>
+            <w:vAlign w:val="center"/>
+          </w:tcPr>
+          <w:p>
+            <w:pPr>
+              <w:spacing w:after="0"/>
               <w:ind w:left="2"/>
-            </w:pPr>
-            <w:r>
-              <w:rPr>
-                <w:sz w:val="24"/>
-              </w:rPr>
-              <w:t xml:space="preserve"> </w:t>
+              <w:jc w:val="center"/>
+              <w:rPr>
+                <w:lang w:val="uk-UA"/>
+              </w:rPr>
+            </w:pPr>
+            <w:r>
+              <w:rPr>
+                <w:lang w:val="uk-UA"/>
+              </w:rPr>
+              <w:t xml:space="preserve">Представники </w:t>
+            </w:r>
+            <w:proofErr w:type="spellStart"/>
+            <w:r>
+              <w:rPr>
+                <w:lang w:val="uk-UA"/>
+              </w:rPr>
+              <w:t>KyivTV</w:t>
+            </w:r>
+            <w:proofErr w:type="spellEnd"/>
+            <w:r>
+              <w:rPr>
+                <w:lang w:val="uk-UA"/>
+              </w:rPr>
+              <w:t xml:space="preserve"> </w:t>
+            </w:r>
+            <w:proofErr w:type="spellStart"/>
+            <w:r>
+              <w:rPr>
+                <w:lang w:val="uk-UA"/>
+              </w:rPr>
+              <w:t>Media</w:t>
+            </w:r>
+            <w:proofErr w:type="spellEnd"/>
+            <w:r>
+              <w:rPr>
+                <w:lang w:val="uk-UA"/>
+              </w:rPr>
+              <w:t xml:space="preserve"> </w:t>
+            </w:r>
+            <w:r>
+              <w:rPr>
+                <w:lang w:val="uk-UA"/>
+              </w:rPr>
+              <w:t>(</w:t>
+            </w:r>
+            <w:proofErr w:type="spellStart"/>
+            <w:r>
+              <w:rPr>
+                <w:lang w:val="uk-UA"/>
+              </w:rPr>
+              <w:t>Газін</w:t>
+            </w:r>
+            <w:proofErr w:type="spellEnd"/>
+            <w:r>
+              <w:rPr>
+                <w:lang w:val="uk-UA"/>
+              </w:rPr>
+              <w:t xml:space="preserve"> Костянтин</w:t>
+            </w:r>
+            <w:r>
+              <w:rPr>
+                <w:lang w:val="uk-UA"/>
+              </w:rPr>
+              <w:t xml:space="preserve">, Горбунова </w:t>
+            </w:r>
+            <w:r>
+              <w:rPr>
+                <w:lang w:val="uk-UA"/>
+              </w:rPr>
+              <w:t>Єлизавета</w:t>
+            </w:r>
+            <w:r>
+              <w:rPr>
+                <w:lang w:val="uk-UA"/>
+              </w:rPr>
+              <w:t xml:space="preserve">, </w:t>
+            </w:r>
+            <w:r>
+              <w:rPr>
+                <w:lang w:val="uk-UA"/>
+              </w:rPr>
+              <w:t xml:space="preserve">Дмитренко Роман, </w:t>
+            </w:r>
+            <w:proofErr w:type="spellStart"/>
+            <w:r>
+              <w:rPr>
+                <w:lang w:val="uk-UA"/>
+              </w:rPr>
+              <w:t>З</w:t>
+            </w:r>
+            <w:r>
+              <w:rPr>
+                <w:lang w:val="uk-UA"/>
+              </w:rPr>
+              <w:t>авальнюк</w:t>
+            </w:r>
+            <w:proofErr w:type="spellEnd"/>
+            <w:r>
+              <w:rPr>
+                <w:lang w:val="uk-UA"/>
+              </w:rPr>
+              <w:t xml:space="preserve"> Максим, </w:t>
+            </w:r>
+            <w:r>
+              <w:rPr>
+                <w:lang w:val="uk-UA"/>
+              </w:rPr>
+              <w:t xml:space="preserve">Пальчик Максим, </w:t>
+            </w:r>
+            <w:proofErr w:type="spellStart"/>
+            <w:r>
+              <w:rPr>
+                <w:lang w:val="uk-UA"/>
+              </w:rPr>
+              <w:t>Січкар</w:t>
+            </w:r>
+            <w:proofErr w:type="spellEnd"/>
+            <w:r>
+              <w:rPr>
+                <w:lang w:val="uk-UA"/>
+              </w:rPr>
+              <w:t xml:space="preserve"> Тетяна</w:t>
+            </w:r>
+            <w:r>
+              <w:rPr>
+                <w:lang w:val="uk-UA"/>
+              </w:rPr>
+              <w:t>)</w:t>
+            </w:r>
+          </w:p>
+          <w:p>
+            <w:pPr>
+              <w:spacing w:after="0"/>
+              <w:ind w:left="2"/>
+              <w:jc w:val="center"/>
+              <w:rPr>
+                <w:lang w:val="uk-UA"/>
+              </w:rPr>
+            </w:pPr>
+          </w:p>
+          <w:p>
+            <w:pPr>
+              <w:spacing w:after="0"/>
+              <w:ind w:left="2"/>
+              <w:rPr>
+                <w:lang w:val="uk-UA"/>
+              </w:rPr>
+            </w:pPr>
+            <w:r>
+              <w:rPr>
+                <w:lang w:val="uk-UA"/>
+              </w:rPr>
+              <w:t>Потреби:</w:t>
+            </w:r>
+          </w:p>
+          <w:p>
+            <w:pPr>
+              <w:pStyle w:val="a3"/>
+              <w:numPr>
+                <w:ilvl w:val="0"/>
+                <w:numId w:val="12"/>
+              </w:numPr>
+              <w:spacing w:after="0"/>
+              <w:rPr>
+                <w:lang w:val="uk-UA"/>
+              </w:rPr>
+            </w:pPr>
+            <w:r>
+              <w:rPr>
+                <w:lang w:val="uk-UA"/>
+              </w:rPr>
+              <w:t>Доступ до</w:t>
+            </w:r>
+            <w:r>
+              <w:rPr>
+                <w:lang w:val="uk-UA"/>
+              </w:rPr>
+              <w:t xml:space="preserve"> </w:t>
+            </w:r>
+            <w:r>
+              <w:rPr>
+                <w:lang w:val="uk-UA"/>
+              </w:rPr>
+              <w:t>проекту протягом усього терміну розробки</w:t>
+            </w:r>
+          </w:p>
+          <w:p>
+            <w:pPr>
+              <w:pStyle w:val="a3"/>
+              <w:numPr>
+                <w:ilvl w:val="0"/>
+                <w:numId w:val="12"/>
+              </w:numPr>
+              <w:spacing w:after="0"/>
+              <w:rPr>
+                <w:lang w:val="uk-UA"/>
+              </w:rPr>
+            </w:pPr>
+            <w:r>
+              <w:rPr>
+                <w:lang w:val="uk-UA"/>
+              </w:rPr>
+              <w:t>Вплив на функціонал інформаційної системи</w:t>
+            </w:r>
+          </w:p>
+          <w:p>
+            <w:pPr>
+              <w:pStyle w:val="a3"/>
+              <w:numPr>
+                <w:ilvl w:val="0"/>
+                <w:numId w:val="12"/>
+              </w:numPr>
+              <w:spacing w:after="0"/>
+              <w:rPr>
+                <w:lang w:val="uk-UA"/>
+              </w:rPr>
+            </w:pPr>
+            <w:r>
+              <w:rPr>
+                <w:lang w:val="uk-UA"/>
+              </w:rPr>
+              <w:t>Мати повноваження на зміну кадрів</w:t>
+            </w:r>
+          </w:p>
+          <w:p>
+            <w:pPr>
+              <w:spacing w:after="0"/>
+              <w:ind w:left="2"/>
+              <w:rPr>
+                <w:lang w:val="uk-UA"/>
+              </w:rPr>
+            </w:pPr>
+          </w:p>
+          <w:p>
+            <w:pPr>
+              <w:spacing w:after="0"/>
+              <w:ind w:left="2"/>
+              <w:rPr>
+                <w:lang w:val="uk-UA"/>
+              </w:rPr>
+            </w:pPr>
+            <w:r>
+              <w:rPr>
+                <w:lang w:val="uk-UA"/>
+              </w:rPr>
+              <w:t>Вимоги:</w:t>
+            </w:r>
+          </w:p>
+          <w:p>
+            <w:pPr>
+              <w:pStyle w:val="a3"/>
+              <w:numPr>
+                <w:ilvl w:val="0"/>
+                <w:numId w:val="13"/>
+              </w:numPr>
+              <w:spacing w:after="0"/>
+              <w:rPr>
+                <w:lang w:val="uk-UA"/>
+              </w:rPr>
+            </w:pPr>
+            <w:r>
+              <w:rPr>
+                <w:lang w:val="uk-UA"/>
+              </w:rPr>
+              <w:t>Кожен місяць показувати результат розробки</w:t>
+            </w:r>
+          </w:p>
+          <w:p>
+            <w:pPr>
+              <w:pStyle w:val="a3"/>
+              <w:numPr>
+                <w:ilvl w:val="0"/>
+                <w:numId w:val="13"/>
+              </w:numPr>
+              <w:spacing w:after="0"/>
+              <w:rPr>
+                <w:lang w:val="uk-UA"/>
+              </w:rPr>
+            </w:pPr>
+            <w:r>
+              <w:rPr>
+                <w:lang w:val="uk-UA"/>
+              </w:rPr>
+              <w:t>Через 3 місяці після старту повинен бути готовий прототип</w:t>
+            </w:r>
+            <w:r>
+              <w:rPr>
+                <w:lang w:val="uk-UA"/>
+              </w:rPr>
+              <w:t xml:space="preserve"> з 70% готового функціоналу</w:t>
             </w:r>
           </w:p>
         </w:tc>
@@ -2140,6 +2556,7 @@
       <w:tr>
         <w:trPr>
           <w:trHeight w:val="286"/>
+          <w:jc w:val="center"/>
         </w:trPr>
         <w:tc>
           <w:tcPr>
@@ -2150,17 +2567,28 @@
               <w:bottom w:val="single" w:sz="4" w:space="0" w:color="000000"/>
               <w:right w:val="single" w:sz="4" w:space="0" w:color="000000"/>
             </w:tcBorders>
-          </w:tcPr>
-          <w:p>
-            <w:pPr>
-              <w:spacing w:after="0" w:line="259" w:lineRule="auto"/>
-            </w:pPr>
-            <w:r>
-              <w:rPr>
-                <w:b/>
-                <w:sz w:val="24"/>
-              </w:rPr>
-              <w:t xml:space="preserve">Дата </w:t>
+            <w:vAlign w:val="center"/>
+          </w:tcPr>
+          <w:p>
+            <w:pPr>
+              <w:spacing w:after="0" w:line="259" w:lineRule="auto"/>
+              <w:jc w:val="center"/>
+            </w:pPr>
+            <w:proofErr w:type="spellStart"/>
+            <w:r>
+              <w:rPr>
+                <w:b/>
+                <w:sz w:val="24"/>
+              </w:rPr>
+              <w:t>Дата</w:t>
+            </w:r>
+            <w:proofErr w:type="spellEnd"/>
+            <w:r>
+              <w:rPr>
+                <w:b/>
+                <w:sz w:val="24"/>
+              </w:rPr>
+              <w:t xml:space="preserve"> </w:t>
             </w:r>
             <w:proofErr w:type="spellStart"/>
             <w:r>
@@ -2176,8 +2604,17 @@
                 <w:b/>
                 <w:sz w:val="24"/>
               </w:rPr>
-              <w:t xml:space="preserve"> документу </w:t>
-            </w:r>
+              <w:t xml:space="preserve"> </w:t>
+            </w:r>
+            <w:proofErr w:type="spellStart"/>
+            <w:r>
+              <w:rPr>
+                <w:b/>
+                <w:sz w:val="24"/>
+              </w:rPr>
+              <w:t>документу</w:t>
+            </w:r>
+            <w:proofErr w:type="spellEnd"/>
           </w:p>
         </w:tc>
         <w:tc>
@@ -2189,17 +2626,23 @@
               <w:bottom w:val="single" w:sz="4" w:space="0" w:color="000000"/>
               <w:right w:val="single" w:sz="4" w:space="0" w:color="000000"/>
             </w:tcBorders>
+            <w:vAlign w:val="center"/>
           </w:tcPr>
           <w:p>
             <w:pPr>
               <w:spacing w:after="0" w:line="259" w:lineRule="auto"/>
               <w:ind w:left="2"/>
-            </w:pPr>
-            <w:r>
-              <w:rPr>
-                <w:sz w:val="24"/>
-              </w:rPr>
-              <w:t xml:space="preserve"> </w:t>
+              <w:jc w:val="center"/>
+              <w:rPr>
+                <w:lang w:val="uk-UA"/>
+              </w:rPr>
+            </w:pPr>
+            <w:r>
+              <w:rPr>
+                <w:sz w:val="32"/>
+                <w:lang w:val="uk-UA"/>
+              </w:rPr>
+              <w:t>25.02.2022</w:t>
             </w:r>
           </w:p>
         </w:tc>
@@ -2218,20 +2661,14 @@
         <w:t xml:space="preserve"> </w:t>
       </w:r>
     </w:p>
+    <w:p/>
     <w:p>
       <w:pPr>
         <w:jc w:val="center"/>
       </w:pPr>
       <w:r>
-        <w:t xml:space="preserve">Причини </w:t>
-      </w:r>
-      <w:proofErr w:type="spellStart"/>
-      <w:r>
-        <w:t>ініціалізації</w:t>
-      </w:r>
-      <w:proofErr w:type="spellEnd"/>
-      <w:r>
-        <w:t xml:space="preserve"> проекту</w:t>
+        <w:lastRenderedPageBreak/>
+        <w:t>Причини ініціалізації проекту</w:t>
       </w:r>
     </w:p>
     <w:tbl>
@@ -2265,16 +2702,123 @@
           </w:tcPr>
           <w:p>
             <w:pPr>
-              <w:spacing w:after="0" w:line="259" w:lineRule="auto"/>
-            </w:pPr>
-            <w:bookmarkStart w:id="11" w:name="_GoBack"/>
-            <w:bookmarkEnd w:id="11"/>
-            <w:r>
-              <w:rPr>
-                <w:b/>
-                <w:sz w:val="24"/>
-              </w:rPr>
-              <w:t xml:space="preserve"> </w:t>
+              <w:spacing w:after="0" w:line="360" w:lineRule="auto"/>
+              <w:rPr>
+                <w:lang w:val="uk-UA"/>
+              </w:rPr>
+            </w:pPr>
+            <w:r>
+              <w:rPr>
+                <w:lang w:val="uk-UA"/>
+              </w:rPr>
+              <w:t xml:space="preserve">Мета даного проекту полегшити роботу </w:t>
+            </w:r>
+            <w:r>
+              <w:rPr>
+                <w:lang w:val="uk-UA"/>
+              </w:rPr>
+              <w:t>працівникам</w:t>
+            </w:r>
+            <w:r>
+              <w:rPr>
+                <w:lang w:val="uk-UA"/>
+              </w:rPr>
+              <w:t xml:space="preserve"> інформаційного агентства «</w:t>
+            </w:r>
+            <w:proofErr w:type="spellStart"/>
+            <w:r>
+              <w:t>KyivTV</w:t>
+            </w:r>
+            <w:proofErr w:type="spellEnd"/>
+            <w:r>
+              <w:t xml:space="preserve"> Media</w:t>
+            </w:r>
+            <w:r>
+              <w:rPr>
+                <w:lang w:val="uk-UA"/>
+              </w:rPr>
+              <w:t xml:space="preserve">» за допомогою швидкої, зрозумілої та багатофункціональної </w:t>
+            </w:r>
+            <w:r>
+              <w:rPr>
+                <w:rFonts w:cs="Times New Roman"/>
+                <w:szCs w:val="28"/>
+              </w:rPr>
+              <w:t>web-</w:t>
+            </w:r>
+            <w:proofErr w:type="spellStart"/>
+            <w:r>
+              <w:rPr>
+                <w:rFonts w:cs="Times New Roman"/>
+                <w:szCs w:val="28"/>
+              </w:rPr>
+              <w:t>орієнтованої</w:t>
+            </w:r>
+            <w:proofErr w:type="spellEnd"/>
+            <w:r>
+              <w:rPr>
+                <w:rFonts w:cs="Times New Roman"/>
+                <w:szCs w:val="28"/>
+              </w:rPr>
+              <w:t xml:space="preserve"> </w:t>
+            </w:r>
+            <w:proofErr w:type="spellStart"/>
+            <w:r>
+              <w:rPr>
+                <w:rFonts w:cs="Times New Roman"/>
+                <w:szCs w:val="28"/>
+              </w:rPr>
+              <w:t>інформаційної</w:t>
+            </w:r>
+            <w:proofErr w:type="spellEnd"/>
+            <w:r>
+              <w:rPr>
+                <w:rFonts w:cs="Times New Roman"/>
+                <w:szCs w:val="28"/>
+              </w:rPr>
+              <w:t xml:space="preserve"> </w:t>
+            </w:r>
+            <w:proofErr w:type="spellStart"/>
+            <w:r>
+              <w:rPr>
+                <w:rFonts w:cs="Times New Roman"/>
+                <w:szCs w:val="28"/>
+              </w:rPr>
+              <w:t>системи</w:t>
+            </w:r>
+            <w:proofErr w:type="spellEnd"/>
+            <w:r>
+              <w:rPr>
+                <w:rFonts w:cs="Times New Roman"/>
+                <w:szCs w:val="28"/>
+                <w:lang w:val="uk-UA"/>
+              </w:rPr>
+              <w:t xml:space="preserve"> «</w:t>
+            </w:r>
+            <w:proofErr w:type="spellStart"/>
+            <w:r>
+              <w:t>KyivTV</w:t>
+            </w:r>
+            <w:proofErr w:type="spellEnd"/>
+            <w:r>
+              <w:t xml:space="preserve"> Media</w:t>
+            </w:r>
+            <w:r>
+              <w:rPr>
+                <w:lang w:val="uk-UA"/>
+              </w:rPr>
+              <w:t xml:space="preserve"> </w:t>
+            </w:r>
+            <w:r>
+              <w:t>IS</w:t>
+            </w:r>
+            <w:r>
+              <w:rPr>
+                <w:rFonts w:cs="Times New Roman"/>
+                <w:szCs w:val="28"/>
+                <w:lang w:val="uk-UA"/>
+              </w:rPr>
+              <w:t>»</w:t>
             </w:r>
           </w:p>
         </w:tc>
@@ -2282,29 +2826,10 @@
     </w:tbl>
     <w:p>
       <w:pPr>
-        <w:spacing w:after="25" w:line="259" w:lineRule="auto"/>
-        <w:ind w:left="198"/>
         <w:jc w:val="center"/>
       </w:pPr>
       <w:r>
-        <w:rPr>
-          <w:b/>
-          <w:sz w:val="24"/>
-        </w:rPr>
-        <w:t xml:space="preserve"> </w:t>
-      </w:r>
-    </w:p>
-    <w:p>
-      <w:pPr>
-        <w:jc w:val="center"/>
-      </w:pPr>
-      <w:proofErr w:type="spellStart"/>
-      <w:r>
-        <w:t>Цілі</w:t>
-      </w:r>
-      <w:proofErr w:type="spellEnd"/>
-      <w:r>
-        <w:t xml:space="preserve"> проекту</w:t>
+        <w:t>Цілі проекту</w:t>
       </w:r>
     </w:p>
     <w:tbl>
@@ -2338,28 +2863,138 @@
           </w:tcPr>
           <w:p>
             <w:pPr>
-              <w:spacing w:after="0" w:line="259" w:lineRule="auto"/>
-              <w:ind w:left="60"/>
-              <w:jc w:val="center"/>
-            </w:pPr>
-            <w:r>
-              <w:rPr>
-                <w:sz w:val="24"/>
-              </w:rPr>
-              <w:t xml:space="preserve"> </w:t>
-            </w:r>
-          </w:p>
-          <w:p>
-            <w:pPr>
-              <w:spacing w:after="0" w:line="259" w:lineRule="auto"/>
-              <w:ind w:left="60"/>
-              <w:jc w:val="center"/>
-            </w:pPr>
-            <w:r>
-              <w:rPr>
-                <w:sz w:val="24"/>
-              </w:rPr>
-              <w:t xml:space="preserve"> </w:t>
+              <w:spacing w:after="0" w:line="360" w:lineRule="auto"/>
+              <w:rPr>
+                <w:lang w:val="uk-UA"/>
+              </w:rPr>
+            </w:pPr>
+            <w:r>
+              <w:rPr>
+                <w:lang w:val="uk-UA"/>
+              </w:rPr>
+              <w:t>1</w:t>
+            </w:r>
+            <w:r>
+              <w:rPr>
+                <w:lang w:val="uk-UA"/>
+              </w:rPr>
+              <w:t xml:space="preserve">) </w:t>
+            </w:r>
+            <w:r>
+              <w:rPr>
+                <w:lang w:val="uk-UA"/>
+              </w:rPr>
+              <w:t>Протягом першого місяця робіт виконавець повинен показати дизайн продукту</w:t>
+            </w:r>
+          </w:p>
+          <w:p>
+            <w:pPr>
+              <w:spacing w:after="0" w:line="360" w:lineRule="auto"/>
+              <w:rPr>
+                <w:lang w:val="uk-UA"/>
+              </w:rPr>
+            </w:pPr>
+            <w:r>
+              <w:rPr>
+                <w:lang w:val="uk-UA"/>
+              </w:rPr>
+              <w:t xml:space="preserve">2) </w:t>
+            </w:r>
+            <w:r>
+              <w:rPr>
+                <w:lang w:val="uk-UA"/>
+              </w:rPr>
+              <w:t>До 01.06.2022 повинен бути готовий прототип з 70% готового функціоналу</w:t>
+            </w:r>
+          </w:p>
+          <w:p>
+            <w:pPr>
+              <w:spacing w:after="0" w:line="360" w:lineRule="auto"/>
+              <w:rPr>
+                <w:lang w:val="uk-UA"/>
+              </w:rPr>
+            </w:pPr>
+            <w:r>
+              <w:rPr>
+                <w:lang w:val="uk-UA"/>
+              </w:rPr>
+              <w:t>3</w:t>
+            </w:r>
+            <w:r>
+              <w:rPr>
+                <w:lang w:val="uk-UA"/>
+              </w:rPr>
+              <w:t>) До кінцевої дати (</w:t>
+            </w:r>
+            <w:r>
+              <w:rPr>
+                <w:lang w:val="uk-UA"/>
+              </w:rPr>
+              <w:t>31.08.2022</w:t>
+            </w:r>
+            <w:r>
+              <w:rPr>
+                <w:lang w:val="uk-UA"/>
+              </w:rPr>
+              <w:t xml:space="preserve">) </w:t>
+            </w:r>
+            <w:r>
+              <w:rPr>
+                <w:lang w:val="uk-UA"/>
+              </w:rPr>
+              <w:t>виконавець повинен</w:t>
+            </w:r>
+            <w:r>
+              <w:rPr>
+                <w:lang w:val="uk-UA"/>
+              </w:rPr>
+              <w:t xml:space="preserve"> </w:t>
+            </w:r>
+            <w:r>
+              <w:rPr>
+                <w:lang w:val="uk-UA"/>
+              </w:rPr>
+              <w:t>показати кінцевий проект</w:t>
+            </w:r>
+            <w:r>
+              <w:rPr>
+                <w:lang w:val="uk-UA"/>
+              </w:rPr>
+              <w:t xml:space="preserve"> </w:t>
+            </w:r>
+            <w:r>
+              <w:rPr>
+                <w:lang w:val="uk-UA"/>
+              </w:rPr>
+              <w:t>«</w:t>
+            </w:r>
+            <w:proofErr w:type="spellStart"/>
+            <w:r>
+              <w:rPr>
+                <w:lang w:val="uk-UA"/>
+              </w:rPr>
+              <w:t>KyivTV</w:t>
+            </w:r>
+            <w:proofErr w:type="spellEnd"/>
+            <w:r>
+              <w:rPr>
+                <w:lang w:val="uk-UA"/>
+              </w:rPr>
+              <w:t xml:space="preserve"> </w:t>
+            </w:r>
+            <w:proofErr w:type="spellStart"/>
+            <w:r>
+              <w:rPr>
+                <w:lang w:val="uk-UA"/>
+              </w:rPr>
+              <w:t>Media</w:t>
+            </w:r>
+            <w:proofErr w:type="spellEnd"/>
+            <w:r>
+              <w:rPr>
+                <w:lang w:val="uk-UA"/>
+              </w:rPr>
+              <w:t xml:space="preserve"> IS»</w:t>
             </w:r>
           </w:p>
         </w:tc>
@@ -2383,13 +3018,8 @@
       <w:pPr>
         <w:jc w:val="center"/>
       </w:pPr>
-      <w:proofErr w:type="spellStart"/>
       <w:r>
-        <w:t>Опис</w:t>
-      </w:r>
-      <w:proofErr w:type="spellEnd"/>
-      <w:r>
-        <w:t xml:space="preserve"> проекту</w:t>
+        <w:t>Опис проекту</w:t>
       </w:r>
     </w:p>
     <w:tbl>
@@ -2423,30 +3053,224 @@
           </w:tcPr>
           <w:p>
             <w:pPr>
-              <w:spacing w:after="0" w:line="259" w:lineRule="auto"/>
+              <w:spacing w:after="0" w:line="360" w:lineRule="auto"/>
               <w:ind w:left="60"/>
-              <w:jc w:val="center"/>
-            </w:pPr>
-            <w:r>
-              <w:rPr>
-                <w:b/>
-                <w:sz w:val="24"/>
-              </w:rPr>
-              <w:t xml:space="preserve"> </w:t>
-            </w:r>
-          </w:p>
-          <w:p>
-            <w:pPr>
-              <w:spacing w:after="0" w:line="259" w:lineRule="auto"/>
+              <w:rPr>
+                <w:lang w:val="uk-UA"/>
+              </w:rPr>
+            </w:pPr>
+            <w:r>
+              <w:rPr>
+                <w:lang w:val="uk-UA"/>
+              </w:rPr>
+              <w:t>У</w:t>
+            </w:r>
+            <w:r>
+              <w:rPr>
+                <w:lang w:val="uk-UA"/>
+              </w:rPr>
+              <w:t xml:space="preserve"> межі проекту входять</w:t>
+            </w:r>
+            <w:r>
+              <w:rPr>
+                <w:lang w:val="uk-UA"/>
+              </w:rPr>
+              <w:t>:</w:t>
+            </w:r>
+          </w:p>
+          <w:p>
+            <w:pPr>
+              <w:spacing w:after="0" w:line="360" w:lineRule="auto"/>
               <w:ind w:left="60"/>
-              <w:jc w:val="center"/>
-            </w:pPr>
-            <w:r>
-              <w:rPr>
-                <w:b/>
-                <w:sz w:val="24"/>
-              </w:rPr>
-              <w:t xml:space="preserve"> </w:t>
+              <w:rPr>
+                <w:lang w:val="uk-UA"/>
+              </w:rPr>
+            </w:pPr>
+            <w:r>
+              <w:rPr>
+                <w:lang w:val="uk-UA"/>
+              </w:rPr>
+              <w:t>1) Створення інформаційної системи</w:t>
+            </w:r>
+          </w:p>
+          <w:p>
+            <w:pPr>
+              <w:spacing w:after="0" w:line="360" w:lineRule="auto"/>
+              <w:ind w:left="60"/>
+            </w:pPr>
+            <w:r>
+              <w:rPr>
+                <w:lang w:val="uk-UA"/>
+              </w:rPr>
+              <w:t xml:space="preserve">2) Створення </w:t>
+            </w:r>
+            <w:r>
+              <w:t>web-</w:t>
+            </w:r>
+            <w:proofErr w:type="spellStart"/>
+            <w:r>
+              <w:t>інтерфейсу</w:t>
+            </w:r>
+            <w:proofErr w:type="spellEnd"/>
+            <w:r>
+              <w:t xml:space="preserve"> </w:t>
+            </w:r>
+            <w:proofErr w:type="spellStart"/>
+            <w:r>
+              <w:t>для</w:t>
+            </w:r>
+            <w:proofErr w:type="spellEnd"/>
+            <w:r>
+              <w:t xml:space="preserve"> </w:t>
+            </w:r>
+            <w:proofErr w:type="spellStart"/>
+            <w:r>
+              <w:t>інформаційної</w:t>
+            </w:r>
+            <w:proofErr w:type="spellEnd"/>
+            <w:r>
+              <w:t xml:space="preserve"> </w:t>
+            </w:r>
+            <w:proofErr w:type="spellStart"/>
+            <w:r>
+              <w:t>системи</w:t>
+            </w:r>
+            <w:proofErr w:type="spellEnd"/>
+          </w:p>
+          <w:p>
+            <w:pPr>
+              <w:spacing w:after="0" w:line="360" w:lineRule="auto"/>
+              <w:ind w:left="60"/>
+              <w:rPr>
+                <w:lang w:val="uk-UA"/>
+              </w:rPr>
+            </w:pPr>
+            <w:r>
+              <w:rPr>
+                <w:lang w:val="uk-UA"/>
+              </w:rPr>
+              <w:t>3) Заповнення системи тестовими даними для демонстрування проекту замовникам</w:t>
+            </w:r>
+          </w:p>
+          <w:p>
+            <w:pPr>
+              <w:spacing w:after="0" w:line="360" w:lineRule="auto"/>
+              <w:ind w:left="60"/>
+              <w:rPr>
+                <w:lang w:val="uk-UA"/>
+              </w:rPr>
+            </w:pPr>
+          </w:p>
+          <w:p>
+            <w:pPr>
+              <w:spacing w:after="0" w:line="360" w:lineRule="auto"/>
+              <w:ind w:left="60"/>
+              <w:rPr>
+                <w:lang w:val="uk-UA"/>
+              </w:rPr>
+            </w:pPr>
+            <w:r>
+              <w:rPr>
+                <w:lang w:val="uk-UA"/>
+              </w:rPr>
+              <w:t>У межі проекту НЕ входять:</w:t>
+            </w:r>
+          </w:p>
+          <w:p>
+            <w:pPr>
+              <w:spacing w:after="0" w:line="360" w:lineRule="auto"/>
+              <w:rPr>
+                <w:lang w:val="uk-UA"/>
+              </w:rPr>
+            </w:pPr>
+            <w:r>
+              <w:rPr>
+                <w:lang w:val="uk-UA"/>
+              </w:rPr>
+              <w:t xml:space="preserve">1) </w:t>
+            </w:r>
+            <w:r>
+              <w:rPr>
+                <w:lang w:val="uk-UA"/>
+              </w:rPr>
+              <w:t>Заповнення системи реальними даними</w:t>
+            </w:r>
+            <w:r>
+              <w:rPr>
+                <w:lang w:val="uk-UA"/>
+              </w:rPr>
+              <w:t xml:space="preserve"> (події, які дійсно </w:t>
+            </w:r>
+            <w:r>
+              <w:rPr>
+                <w:lang w:val="uk-UA"/>
+              </w:rPr>
+              <w:t>відбулися</w:t>
+            </w:r>
+            <w:r>
+              <w:rPr>
+                <w:lang w:val="uk-UA"/>
+              </w:rPr>
+              <w:t>)</w:t>
+            </w:r>
+          </w:p>
+          <w:p>
+            <w:pPr>
+              <w:spacing w:after="0" w:line="360" w:lineRule="auto"/>
+              <w:rPr>
+                <w:lang w:val="uk-UA"/>
+              </w:rPr>
+            </w:pPr>
+          </w:p>
+          <w:p>
+            <w:pPr>
+              <w:spacing w:after="0" w:line="360" w:lineRule="auto"/>
+              <w:ind w:left="60"/>
+              <w:rPr>
+                <w:lang w:val="uk-UA"/>
+              </w:rPr>
+            </w:pPr>
+            <w:r>
+              <w:rPr>
+                <w:lang w:val="uk-UA"/>
+              </w:rPr>
+              <w:t xml:space="preserve">Початок проекту – не пізніше 1 </w:t>
+            </w:r>
+            <w:r>
+              <w:rPr>
+                <w:lang w:val="uk-UA"/>
+              </w:rPr>
+              <w:t>березня 2022</w:t>
+            </w:r>
+            <w:r>
+              <w:rPr>
+                <w:lang w:val="uk-UA"/>
+              </w:rPr>
+              <w:t xml:space="preserve"> р. За</w:t>
+            </w:r>
+            <w:r>
+              <w:rPr>
+                <w:lang w:val="uk-UA"/>
+              </w:rPr>
+              <w:t>вершення проекту – не пізніше 31</w:t>
+            </w:r>
+            <w:r>
+              <w:rPr>
+                <w:lang w:val="uk-UA"/>
+              </w:rPr>
+              <w:t xml:space="preserve"> </w:t>
+            </w:r>
+            <w:r>
+              <w:rPr>
+                <w:lang w:val="uk-UA"/>
+              </w:rPr>
+              <w:t>серпня 2022</w:t>
+            </w:r>
+            <w:r>
+              <w:rPr>
+                <w:lang w:val="uk-UA"/>
+              </w:rPr>
+              <w:t xml:space="preserve"> р.</w:t>
             </w:r>
           </w:p>
         </w:tc>
@@ -2463,7 +3287,6 @@
           <w:b/>
           <w:sz w:val="24"/>
         </w:rPr>
-        <w:lastRenderedPageBreak/>
         <w:t xml:space="preserve"> </w:t>
       </w:r>
     </w:p>
@@ -2471,21 +3294,14 @@
       <w:pPr>
         <w:jc w:val="center"/>
       </w:pPr>
-      <w:proofErr w:type="spellStart"/>
+    </w:p>
+    <w:p>
+      <w:pPr>
+        <w:jc w:val="center"/>
+      </w:pPr>
       <w:r>
-        <w:t>Вимоги</w:t>
-      </w:r>
-      <w:proofErr w:type="spellEnd"/>
-      <w:r>
-        <w:t xml:space="preserve"> </w:t>
-      </w:r>
-      <w:proofErr w:type="gramStart"/>
-      <w:r>
-        <w:t>до проекту</w:t>
-      </w:r>
-      <w:proofErr w:type="gramEnd"/>
-      <w:r>
-        <w:t xml:space="preserve"> та продукту</w:t>
+        <w:lastRenderedPageBreak/>
+        <w:t>Вимоги до проекту та продукту</w:t>
       </w:r>
     </w:p>
     <w:tbl>
@@ -2519,28 +3335,77 @@
           </w:tcPr>
           <w:p>
             <w:pPr>
-              <w:spacing w:after="0" w:line="259" w:lineRule="auto"/>
-              <w:ind w:left="60"/>
-              <w:jc w:val="center"/>
-            </w:pPr>
-            <w:r>
-              <w:rPr>
-                <w:sz w:val="24"/>
-              </w:rPr>
-              <w:t xml:space="preserve"> </w:t>
-            </w:r>
-          </w:p>
-          <w:p>
-            <w:pPr>
-              <w:spacing w:after="0" w:line="259" w:lineRule="auto"/>
-              <w:ind w:left="60"/>
-              <w:jc w:val="center"/>
-            </w:pPr>
-            <w:r>
-              <w:rPr>
-                <w:sz w:val="24"/>
-              </w:rPr>
-              <w:t xml:space="preserve"> </w:t>
+              <w:spacing w:after="0" w:line="360" w:lineRule="auto"/>
+            </w:pPr>
+            <w:r>
+              <w:rPr>
+                <w:lang w:val="uk-UA"/>
+              </w:rPr>
+              <w:t xml:space="preserve">1) Інформаційна система повинна бути </w:t>
+            </w:r>
+            <w:r>
+              <w:t>web-</w:t>
+            </w:r>
+            <w:proofErr w:type="spellStart"/>
+            <w:r>
+              <w:t>орієнтованою</w:t>
+            </w:r>
+            <w:proofErr w:type="spellEnd"/>
+          </w:p>
+          <w:p>
+            <w:pPr>
+              <w:spacing w:after="0" w:line="360" w:lineRule="auto"/>
+              <w:rPr>
+                <w:lang w:val="uk-UA"/>
+              </w:rPr>
+            </w:pPr>
+            <w:r>
+              <w:rPr>
+                <w:lang w:val="uk-UA"/>
+              </w:rPr>
+              <w:t>2) Дизайн повинен бути оформлений в певних кольорах (синій та білий)</w:t>
+            </w:r>
+          </w:p>
+          <w:p>
+            <w:pPr>
+              <w:spacing w:after="0" w:line="360" w:lineRule="auto"/>
+              <w:rPr>
+                <w:lang w:val="uk-UA"/>
+              </w:rPr>
+            </w:pPr>
+            <w:r>
+              <w:rPr>
+                <w:lang w:val="uk-UA"/>
+              </w:rPr>
+              <w:t>3) Легка масштабованість</w:t>
+            </w:r>
+          </w:p>
+          <w:p>
+            <w:pPr>
+              <w:spacing w:after="0" w:line="360" w:lineRule="auto"/>
+              <w:rPr>
+                <w:lang w:val="uk-UA"/>
+              </w:rPr>
+            </w:pPr>
+            <w:r>
+              <w:rPr>
+                <w:lang w:val="uk-UA"/>
+              </w:rPr>
+              <w:t>4) Надійний захист від технічних проблем</w:t>
+            </w:r>
+          </w:p>
+          <w:p>
+            <w:pPr>
+              <w:spacing w:after="0" w:line="360" w:lineRule="auto"/>
+              <w:rPr>
+                <w:lang w:val="uk-UA"/>
+              </w:rPr>
+            </w:pPr>
+            <w:r>
+              <w:rPr>
+                <w:lang w:val="uk-UA"/>
+              </w:rPr>
+              <w:t>5) Змога архівування даних</w:t>
             </w:r>
           </w:p>
         </w:tc>
@@ -2563,13 +3428,8 @@
       <w:pPr>
         <w:jc w:val="center"/>
       </w:pPr>
-      <w:proofErr w:type="spellStart"/>
       <w:r>
-        <w:t>Ризики</w:t>
-      </w:r>
-      <w:proofErr w:type="spellEnd"/>
-      <w:r>
-        <w:t xml:space="preserve"> проекту</w:t>
+        <w:t>Ризики проекту</w:t>
       </w:r>
     </w:p>
     <w:tbl>
@@ -2603,28 +3463,46 @@
           </w:tcPr>
           <w:p>
             <w:pPr>
-              <w:spacing w:after="0" w:line="259" w:lineRule="auto"/>
-              <w:ind w:left="60"/>
-              <w:jc w:val="center"/>
-            </w:pPr>
-            <w:r>
-              <w:rPr>
-                <w:sz w:val="24"/>
-              </w:rPr>
-              <w:t xml:space="preserve"> </w:t>
-            </w:r>
-          </w:p>
-          <w:p>
-            <w:pPr>
-              <w:spacing w:after="0" w:line="259" w:lineRule="auto"/>
-              <w:ind w:left="60"/>
-              <w:jc w:val="center"/>
-            </w:pPr>
-            <w:r>
-              <w:rPr>
-                <w:sz w:val="24"/>
-              </w:rPr>
-              <w:t xml:space="preserve"> </w:t>
+              <w:pStyle w:val="a3"/>
+              <w:numPr>
+                <w:ilvl w:val="0"/>
+                <w:numId w:val="17"/>
+              </w:numPr>
+              <w:spacing w:after="0" w:line="259" w:lineRule="auto"/>
+              <w:rPr>
+                <w:lang w:val="uk-UA"/>
+              </w:rPr>
+            </w:pPr>
+            <w:r>
+              <w:rPr>
+                <w:lang w:val="uk-UA"/>
+              </w:rPr>
+              <w:t>Затримка введення проекту в експлуатацію</w:t>
+            </w:r>
+            <w:r>
+              <w:rPr>
+                <w:lang w:val="uk-UA"/>
+              </w:rPr>
+              <w:t xml:space="preserve"> через технічні проблеми</w:t>
+            </w:r>
+          </w:p>
+          <w:p>
+            <w:pPr>
+              <w:pStyle w:val="a3"/>
+              <w:numPr>
+                <w:ilvl w:val="0"/>
+                <w:numId w:val="17"/>
+              </w:numPr>
+              <w:spacing w:after="0" w:line="259" w:lineRule="auto"/>
+              <w:rPr>
+                <w:lang w:val="uk-UA"/>
+              </w:rPr>
+            </w:pPr>
+            <w:r>
+              <w:rPr>
+                <w:lang w:val="uk-UA"/>
+              </w:rPr>
+              <w:t>Фінансові ризики – виділеного бюджету може не вистачити</w:t>
             </w:r>
           </w:p>
         </w:tc>
@@ -2647,37 +3525,8 @@
       <w:pPr>
         <w:jc w:val="center"/>
       </w:pPr>
-      <w:proofErr w:type="spellStart"/>
       <w:r>
-        <w:t>Критерії</w:t>
-      </w:r>
-      <w:proofErr w:type="spellEnd"/>
-      <w:r>
-        <w:t xml:space="preserve"> </w:t>
-      </w:r>
-      <w:proofErr w:type="spellStart"/>
-      <w:r>
-        <w:t>успішності</w:t>
-      </w:r>
-      <w:proofErr w:type="spellEnd"/>
-      <w:r>
-        <w:t xml:space="preserve"> за </w:t>
-      </w:r>
-      <w:proofErr w:type="spellStart"/>
-      <w:r>
-        <w:t>окремими</w:t>
-      </w:r>
-      <w:proofErr w:type="spellEnd"/>
-      <w:r>
-        <w:t xml:space="preserve"> </w:t>
-      </w:r>
-      <w:proofErr w:type="spellStart"/>
-      <w:r>
-        <w:t>цілями</w:t>
-      </w:r>
-      <w:proofErr w:type="spellEnd"/>
-      <w:r>
-        <w:t xml:space="preserve"> проекту</w:t>
+        <w:t>Критерії успішності за окремими цілями проекту</w:t>
       </w:r>
     </w:p>
     <w:tbl>
@@ -2703,7 +3552,7 @@
         </w:trPr>
         <w:tc>
           <w:tcPr>
-            <w:tcW w:w="2513" w:type="dxa"/>
+            <w:tcW w:w="2512" w:type="dxa"/>
             <w:tcBorders>
               <w:top w:val="single" w:sz="4" w:space="0" w:color="000000"/>
               <w:left w:val="single" w:sz="4" w:space="0" w:color="000000"/>
@@ -2733,7 +3582,23 @@
                 <w:b/>
                 <w:sz w:val="24"/>
               </w:rPr>
-              <w:t xml:space="preserve"> проекту </w:t>
+              <w:t xml:space="preserve"> </w:t>
+            </w:r>
+            <w:proofErr w:type="spellStart"/>
+            <w:r>
+              <w:rPr>
+                <w:b/>
+                <w:sz w:val="24"/>
+              </w:rPr>
+              <w:t>проекту</w:t>
+            </w:r>
+            <w:proofErr w:type="spellEnd"/>
+            <w:r>
+              <w:rPr>
+                <w:b/>
+                <w:sz w:val="24"/>
+              </w:rPr>
+              <w:t xml:space="preserve"> </w:t>
             </w:r>
           </w:p>
         </w:tc>
@@ -2805,12 +3670,21 @@
               <w:spacing w:after="0" w:line="259" w:lineRule="auto"/>
               <w:jc w:val="center"/>
             </w:pPr>
-            <w:r>
-              <w:rPr>
-                <w:b/>
-                <w:sz w:val="24"/>
-              </w:rPr>
-              <w:t xml:space="preserve">Особи, </w:t>
+            <w:proofErr w:type="spellStart"/>
+            <w:r>
+              <w:rPr>
+                <w:b/>
+                <w:sz w:val="24"/>
+              </w:rPr>
+              <w:t>Особи</w:t>
+            </w:r>
+            <w:proofErr w:type="spellEnd"/>
+            <w:r>
+              <w:rPr>
+                <w:b/>
+                <w:sz w:val="24"/>
+              </w:rPr>
+              <w:t xml:space="preserve">, </w:t>
             </w:r>
             <w:proofErr w:type="spellStart"/>
             <w:r>
@@ -2885,25 +3759,162 @@
         </w:trPr>
         <w:tc>
           <w:tcPr>
-            <w:tcW w:w="2513" w:type="dxa"/>
-            <w:tcBorders>
-              <w:top w:val="single" w:sz="4" w:space="0" w:color="000000"/>
-              <w:left w:val="single" w:sz="4" w:space="0" w:color="000000"/>
-              <w:bottom w:val="single" w:sz="4" w:space="0" w:color="000000"/>
-              <w:right w:val="single" w:sz="4" w:space="0" w:color="000000"/>
-            </w:tcBorders>
-          </w:tcPr>
-          <w:p>
-            <w:pPr>
-              <w:spacing w:after="0" w:line="259" w:lineRule="auto"/>
-            </w:pPr>
-            <w:r>
-              <w:rPr>
-                <w:b/>
-                <w:sz w:val="24"/>
-              </w:rPr>
-              <w:t xml:space="preserve"> </w:t>
-            </w:r>
+            <w:tcW w:w="2512" w:type="dxa"/>
+            <w:tcBorders>
+              <w:top w:val="single" w:sz="4" w:space="0" w:color="000000"/>
+              <w:left w:val="single" w:sz="4" w:space="0" w:color="000000"/>
+              <w:bottom w:val="single" w:sz="4" w:space="0" w:color="000000"/>
+              <w:right w:val="single" w:sz="4" w:space="0" w:color="000000"/>
+            </w:tcBorders>
+          </w:tcPr>
+          <w:p>
+            <w:pPr>
+              <w:spacing w:after="0" w:line="259" w:lineRule="auto"/>
+            </w:pPr>
+            <w:r>
+              <w:rPr>
+                <w:b/>
+                <w:sz w:val="22"/>
+              </w:rPr>
+              <w:t xml:space="preserve"> </w:t>
+            </w:r>
+            <w:proofErr w:type="spellStart"/>
+            <w:r>
+              <w:rPr>
+                <w:b/>
+                <w:sz w:val="22"/>
+              </w:rPr>
+              <w:t>Протягом</w:t>
+            </w:r>
+            <w:proofErr w:type="spellEnd"/>
+            <w:r>
+              <w:rPr>
+                <w:b/>
+                <w:sz w:val="22"/>
+              </w:rPr>
+              <w:t xml:space="preserve"> </w:t>
+            </w:r>
+            <w:proofErr w:type="spellStart"/>
+            <w:r>
+              <w:rPr>
+                <w:b/>
+                <w:sz w:val="22"/>
+              </w:rPr>
+              <w:t>першого</w:t>
+            </w:r>
+            <w:proofErr w:type="spellEnd"/>
+            <w:r>
+              <w:rPr>
+                <w:b/>
+                <w:sz w:val="22"/>
+              </w:rPr>
+              <w:t xml:space="preserve"> </w:t>
+            </w:r>
+            <w:proofErr w:type="spellStart"/>
+            <w:r>
+              <w:rPr>
+                <w:b/>
+                <w:sz w:val="22"/>
+              </w:rPr>
+              <w:t>місяця</w:t>
+            </w:r>
+            <w:proofErr w:type="spellEnd"/>
+            <w:r>
+              <w:rPr>
+                <w:b/>
+                <w:sz w:val="22"/>
+              </w:rPr>
+              <w:t xml:space="preserve"> </w:t>
+            </w:r>
+            <w:proofErr w:type="spellStart"/>
+            <w:r>
+              <w:rPr>
+                <w:b/>
+                <w:sz w:val="22"/>
+              </w:rPr>
+              <w:t>робіт</w:t>
+            </w:r>
+            <w:proofErr w:type="spellEnd"/>
+            <w:r>
+              <w:rPr>
+                <w:b/>
+                <w:sz w:val="22"/>
+              </w:rPr>
+              <w:t xml:space="preserve"> </w:t>
+            </w:r>
+            <w:proofErr w:type="spellStart"/>
+            <w:r>
+              <w:rPr>
+                <w:b/>
+                <w:sz w:val="22"/>
+              </w:rPr>
+              <w:t>виконавець</w:t>
+            </w:r>
+            <w:proofErr w:type="spellEnd"/>
+            <w:r>
+              <w:rPr>
+                <w:b/>
+                <w:sz w:val="22"/>
+              </w:rPr>
+              <w:t xml:space="preserve"> </w:t>
+            </w:r>
+            <w:proofErr w:type="spellStart"/>
+            <w:r>
+              <w:rPr>
+                <w:b/>
+                <w:sz w:val="22"/>
+              </w:rPr>
+              <w:t>повинен</w:t>
+            </w:r>
+            <w:proofErr w:type="spellEnd"/>
+            <w:r>
+              <w:rPr>
+                <w:b/>
+                <w:sz w:val="22"/>
+              </w:rPr>
+              <w:t xml:space="preserve"> </w:t>
+            </w:r>
+            <w:proofErr w:type="spellStart"/>
+            <w:r>
+              <w:rPr>
+                <w:b/>
+                <w:sz w:val="22"/>
+              </w:rPr>
+              <w:t>показати</w:t>
+            </w:r>
+            <w:proofErr w:type="spellEnd"/>
+            <w:r>
+              <w:rPr>
+                <w:b/>
+                <w:sz w:val="22"/>
+              </w:rPr>
+              <w:t xml:space="preserve"> </w:t>
+            </w:r>
+            <w:proofErr w:type="spellStart"/>
+            <w:r>
+              <w:rPr>
+                <w:b/>
+                <w:sz w:val="22"/>
+              </w:rPr>
+              <w:t>дизайн</w:t>
+            </w:r>
+            <w:proofErr w:type="spellEnd"/>
+            <w:r>
+              <w:rPr>
+                <w:b/>
+                <w:sz w:val="22"/>
+              </w:rPr>
+              <w:t xml:space="preserve"> </w:t>
+            </w:r>
+            <w:proofErr w:type="spellStart"/>
+            <w:r>
+              <w:rPr>
+                <w:b/>
+                <w:sz w:val="22"/>
+              </w:rPr>
+              <w:t>продукту</w:t>
+            </w:r>
+            <w:proofErr w:type="spellEnd"/>
           </w:p>
         </w:tc>
         <w:tc>
@@ -2920,12 +3931,22 @@
             <w:pPr>
               <w:spacing w:after="0" w:line="259" w:lineRule="auto"/>
               <w:ind w:left="3"/>
-            </w:pPr>
-            <w:r>
-              <w:rPr>
-                <w:sz w:val="24"/>
-              </w:rPr>
-              <w:t xml:space="preserve"> </w:t>
+              <w:rPr>
+                <w:lang w:val="uk-UA"/>
+              </w:rPr>
+            </w:pPr>
+            <w:r>
+              <w:rPr>
+                <w:sz w:val="24"/>
+              </w:rPr>
+              <w:t xml:space="preserve"> </w:t>
+            </w:r>
+            <w:r>
+              <w:rPr>
+                <w:sz w:val="32"/>
+                <w:lang w:val="uk-UA"/>
+              </w:rPr>
+              <w:t>Інтерфейс повинен повністю відповідати вимогам</w:t>
             </w:r>
           </w:p>
         </w:tc>
@@ -2943,12 +3964,64 @@
             <w:pPr>
               <w:spacing w:after="0" w:line="259" w:lineRule="auto"/>
               <w:ind w:left="71"/>
-              <w:jc w:val="center"/>
-            </w:pPr>
-            <w:r>
-              <w:rPr>
-                <w:sz w:val="24"/>
-              </w:rPr>
+            </w:pPr>
+            <w:proofErr w:type="spellStart"/>
+            <w:r>
+              <w:t>Газін</w:t>
+            </w:r>
+            <w:proofErr w:type="spellEnd"/>
+            <w:r>
+              <w:t xml:space="preserve"> </w:t>
+            </w:r>
+            <w:proofErr w:type="spellStart"/>
+            <w:r>
+              <w:t>Костянтин</w:t>
+            </w:r>
+            <w:proofErr w:type="spellEnd"/>
+            <w:r>
+              <w:t xml:space="preserve">, </w:t>
+            </w:r>
+            <w:proofErr w:type="spellStart"/>
+            <w:r>
+              <w:t>Горбунова</w:t>
+            </w:r>
+            <w:proofErr w:type="spellEnd"/>
+            <w:r>
+              <w:t xml:space="preserve"> </w:t>
+            </w:r>
+            <w:proofErr w:type="spellStart"/>
+            <w:r>
+              <w:t>Єлизавета</w:t>
+            </w:r>
+            <w:proofErr w:type="spellEnd"/>
+            <w:r>
+              <w:t xml:space="preserve">, </w:t>
+            </w:r>
+          </w:p>
+          <w:p>
+            <w:pPr>
+              <w:spacing w:after="0" w:line="259" w:lineRule="auto"/>
+              <w:ind w:left="71"/>
+              <w:rPr>
+                <w:sz w:val="24"/>
+                <w:szCs w:val="24"/>
+                <w:lang w:val="uk-UA"/>
+              </w:rPr>
+            </w:pPr>
+            <w:proofErr w:type="spellStart"/>
+            <w:r>
+              <w:t>Січкар</w:t>
+            </w:r>
+            <w:proofErr w:type="spellEnd"/>
+            <w:r>
+              <w:t xml:space="preserve"> </w:t>
+            </w:r>
+            <w:proofErr w:type="spellStart"/>
+            <w:r>
+              <w:t>Тетяна</w:t>
+            </w:r>
+            <w:proofErr w:type="spellEnd"/>
+            <w:r>
               <w:t xml:space="preserve"> </w:t>
             </w:r>
           </w:p>
@@ -2960,24 +4033,132 @@
         </w:trPr>
         <w:tc>
           <w:tcPr>
-            <w:tcW w:w="2513" w:type="dxa"/>
-            <w:tcBorders>
-              <w:top w:val="single" w:sz="4" w:space="0" w:color="000000"/>
-              <w:left w:val="single" w:sz="4" w:space="0" w:color="000000"/>
-              <w:bottom w:val="single" w:sz="4" w:space="0" w:color="000000"/>
-              <w:right w:val="single" w:sz="4" w:space="0" w:color="000000"/>
-            </w:tcBorders>
-          </w:tcPr>
-          <w:p>
-            <w:pPr>
-              <w:spacing w:after="0" w:line="259" w:lineRule="auto"/>
-            </w:pPr>
-            <w:r>
-              <w:rPr>
-                <w:sz w:val="24"/>
-              </w:rPr>
-              <w:t xml:space="preserve"> </w:t>
-            </w:r>
+            <w:tcW w:w="2512" w:type="dxa"/>
+            <w:tcBorders>
+              <w:top w:val="single" w:sz="4" w:space="0" w:color="000000"/>
+              <w:left w:val="single" w:sz="4" w:space="0" w:color="000000"/>
+              <w:bottom w:val="single" w:sz="4" w:space="0" w:color="000000"/>
+              <w:right w:val="single" w:sz="4" w:space="0" w:color="000000"/>
+            </w:tcBorders>
+          </w:tcPr>
+          <w:p>
+            <w:pPr>
+              <w:spacing w:after="0" w:line="259" w:lineRule="auto"/>
+              <w:rPr>
+                <w:b/>
+              </w:rPr>
+            </w:pPr>
+            <w:r>
+              <w:rPr>
+                <w:sz w:val="24"/>
+              </w:rPr>
+              <w:t xml:space="preserve"> </w:t>
+            </w:r>
+            <w:proofErr w:type="spellStart"/>
+            <w:r>
+              <w:rPr>
+                <w:b/>
+                <w:sz w:val="22"/>
+              </w:rPr>
+              <w:t>До</w:t>
+            </w:r>
+            <w:proofErr w:type="spellEnd"/>
+            <w:r>
+              <w:rPr>
+                <w:b/>
+                <w:sz w:val="22"/>
+              </w:rPr>
+              <w:t xml:space="preserve"> 01.06.2022 </w:t>
+            </w:r>
+            <w:proofErr w:type="spellStart"/>
+            <w:r>
+              <w:rPr>
+                <w:b/>
+                <w:sz w:val="22"/>
+              </w:rPr>
+              <w:t>повинен</w:t>
+            </w:r>
+            <w:proofErr w:type="spellEnd"/>
+            <w:r>
+              <w:rPr>
+                <w:b/>
+                <w:sz w:val="22"/>
+              </w:rPr>
+              <w:t xml:space="preserve"> </w:t>
+            </w:r>
+            <w:proofErr w:type="spellStart"/>
+            <w:r>
+              <w:rPr>
+                <w:b/>
+                <w:sz w:val="22"/>
+              </w:rPr>
+              <w:t>бути</w:t>
+            </w:r>
+            <w:proofErr w:type="spellEnd"/>
+            <w:r>
+              <w:rPr>
+                <w:b/>
+                <w:sz w:val="22"/>
+              </w:rPr>
+              <w:t xml:space="preserve"> </w:t>
+            </w:r>
+            <w:proofErr w:type="spellStart"/>
+            <w:r>
+              <w:rPr>
+                <w:b/>
+                <w:sz w:val="22"/>
+              </w:rPr>
+              <w:t>готовий</w:t>
+            </w:r>
+            <w:proofErr w:type="spellEnd"/>
+            <w:r>
+              <w:rPr>
+                <w:b/>
+                <w:sz w:val="22"/>
+              </w:rPr>
+              <w:t xml:space="preserve"> </w:t>
+            </w:r>
+            <w:proofErr w:type="spellStart"/>
+            <w:r>
+              <w:rPr>
+                <w:b/>
+                <w:sz w:val="22"/>
+              </w:rPr>
+              <w:t>прототип</w:t>
+            </w:r>
+            <w:proofErr w:type="spellEnd"/>
+            <w:r>
+              <w:rPr>
+                <w:b/>
+                <w:sz w:val="22"/>
+              </w:rPr>
+              <w:t xml:space="preserve"> з 70% </w:t>
+            </w:r>
+            <w:proofErr w:type="spellStart"/>
+            <w:r>
+              <w:rPr>
+                <w:b/>
+                <w:sz w:val="22"/>
+              </w:rPr>
+              <w:t>готового</w:t>
+            </w:r>
+            <w:proofErr w:type="spellEnd"/>
+            <w:r>
+              <w:rPr>
+                <w:b/>
+                <w:sz w:val="22"/>
+              </w:rPr>
+              <w:t xml:space="preserve"> </w:t>
+            </w:r>
+            <w:proofErr w:type="spellStart"/>
+            <w:r>
+              <w:rPr>
+                <w:b/>
+                <w:sz w:val="22"/>
+              </w:rPr>
+              <w:t>функціоналу</w:t>
+            </w:r>
+            <w:proofErr w:type="spellEnd"/>
           </w:p>
         </w:tc>
         <w:tc>
@@ -2994,12 +4175,29 @@
             <w:pPr>
               <w:spacing w:after="0" w:line="259" w:lineRule="auto"/>
               <w:ind w:left="3"/>
-            </w:pPr>
-            <w:r>
-              <w:rPr>
-                <w:sz w:val="24"/>
-              </w:rPr>
-              <w:t xml:space="preserve"> </w:t>
+              <w:rPr>
+                <w:lang w:val="uk-UA"/>
+              </w:rPr>
+            </w:pPr>
+            <w:r>
+              <w:rPr>
+                <w:sz w:val="24"/>
+              </w:rPr>
+              <w:t xml:space="preserve"> </w:t>
+            </w:r>
+            <w:r>
+              <w:rPr>
+                <w:sz w:val="24"/>
+                <w:lang w:val="uk-UA"/>
+              </w:rPr>
+              <w:t xml:space="preserve"> </w:t>
+            </w:r>
+            <w:r>
+              <w:rPr>
+                <w:sz w:val="32"/>
+                <w:lang w:val="uk-UA"/>
+              </w:rPr>
+              <w:t>Система має 70% функціоналу, який не порушує вимог</w:t>
             </w:r>
           </w:p>
         </w:tc>
@@ -3017,14 +4215,58 @@
             <w:pPr>
               <w:spacing w:after="0" w:line="259" w:lineRule="auto"/>
               <w:ind w:left="71"/>
-              <w:jc w:val="center"/>
-            </w:pPr>
-            <w:r>
-              <w:rPr>
-                <w:sz w:val="24"/>
-              </w:rPr>
-              <w:t xml:space="preserve"> </w:t>
-            </w:r>
+            </w:pPr>
+            <w:proofErr w:type="spellStart"/>
+            <w:r>
+              <w:t>Завальнюк</w:t>
+            </w:r>
+            <w:proofErr w:type="spellEnd"/>
+            <w:r>
+              <w:t xml:space="preserve"> </w:t>
+            </w:r>
+            <w:proofErr w:type="spellStart"/>
+            <w:r>
+              <w:t>Максим</w:t>
+            </w:r>
+            <w:proofErr w:type="spellEnd"/>
+            <w:r>
+              <w:t xml:space="preserve">, </w:t>
+            </w:r>
+            <w:proofErr w:type="spellStart"/>
+            <w:r>
+              <w:t>Пальчик</w:t>
+            </w:r>
+            <w:proofErr w:type="spellEnd"/>
+            <w:r>
+              <w:t xml:space="preserve"> </w:t>
+            </w:r>
+            <w:proofErr w:type="spellStart"/>
+            <w:r>
+              <w:t>Максим</w:t>
+            </w:r>
+            <w:proofErr w:type="spellEnd"/>
+            <w:r>
+              <w:t xml:space="preserve">, </w:t>
+            </w:r>
+          </w:p>
+          <w:p>
+            <w:pPr>
+              <w:spacing w:after="0" w:line="259" w:lineRule="auto"/>
+              <w:ind w:left="71"/>
+            </w:pPr>
+            <w:proofErr w:type="spellStart"/>
+            <w:r>
+              <w:t>Дмитренко</w:t>
+            </w:r>
+            <w:proofErr w:type="spellEnd"/>
+            <w:r>
+              <w:t xml:space="preserve"> </w:t>
+            </w:r>
+            <w:proofErr w:type="spellStart"/>
+            <w:r>
+              <w:t>Роман</w:t>
+            </w:r>
+            <w:proofErr w:type="spellEnd"/>
           </w:p>
         </w:tc>
       </w:tr>
@@ -3034,23 +4276,171 @@
         </w:trPr>
         <w:tc>
           <w:tcPr>
-            <w:tcW w:w="2513" w:type="dxa"/>
-            <w:tcBorders>
-              <w:top w:val="single" w:sz="4" w:space="0" w:color="000000"/>
-              <w:left w:val="single" w:sz="4" w:space="0" w:color="000000"/>
-              <w:bottom w:val="single" w:sz="4" w:space="0" w:color="000000"/>
-              <w:right w:val="single" w:sz="4" w:space="0" w:color="000000"/>
-            </w:tcBorders>
-          </w:tcPr>
-          <w:p>
-            <w:pPr>
-              <w:spacing w:after="0" w:line="259" w:lineRule="auto"/>
-            </w:pPr>
-            <w:r>
-              <w:rPr>
-                <w:sz w:val="24"/>
-              </w:rPr>
-              <w:t xml:space="preserve"> </w:t>
+            <w:tcW w:w="2512" w:type="dxa"/>
+            <w:tcBorders>
+              <w:top w:val="single" w:sz="4" w:space="0" w:color="000000"/>
+              <w:left w:val="single" w:sz="4" w:space="0" w:color="000000"/>
+              <w:bottom w:val="single" w:sz="4" w:space="0" w:color="000000"/>
+              <w:right w:val="single" w:sz="4" w:space="0" w:color="000000"/>
+            </w:tcBorders>
+          </w:tcPr>
+          <w:p>
+            <w:pPr>
+              <w:spacing w:after="0" w:line="259" w:lineRule="auto"/>
+              <w:rPr>
+                <w:b/>
+              </w:rPr>
+            </w:pPr>
+            <w:r>
+              <w:rPr>
+                <w:b/>
+                <w:sz w:val="22"/>
+              </w:rPr>
+              <w:t xml:space="preserve"> </w:t>
+            </w:r>
+            <w:proofErr w:type="spellStart"/>
+            <w:r>
+              <w:rPr>
+                <w:b/>
+                <w:sz w:val="22"/>
+              </w:rPr>
+              <w:t>До</w:t>
+            </w:r>
+            <w:proofErr w:type="spellEnd"/>
+            <w:r>
+              <w:rPr>
+                <w:b/>
+                <w:sz w:val="22"/>
+              </w:rPr>
+              <w:t xml:space="preserve"> </w:t>
+            </w:r>
+            <w:proofErr w:type="spellStart"/>
+            <w:r>
+              <w:rPr>
+                <w:b/>
+                <w:sz w:val="22"/>
+              </w:rPr>
+              <w:t>кінцевої</w:t>
+            </w:r>
+            <w:proofErr w:type="spellEnd"/>
+            <w:r>
+              <w:rPr>
+                <w:b/>
+                <w:sz w:val="22"/>
+              </w:rPr>
+              <w:t xml:space="preserve"> </w:t>
+            </w:r>
+            <w:proofErr w:type="spellStart"/>
+            <w:r>
+              <w:rPr>
+                <w:b/>
+                <w:sz w:val="22"/>
+              </w:rPr>
+              <w:t>дати</w:t>
+            </w:r>
+            <w:proofErr w:type="spellEnd"/>
+            <w:r>
+              <w:rPr>
+                <w:b/>
+                <w:sz w:val="22"/>
+              </w:rPr>
+              <w:t xml:space="preserve"> (31.08.2022) </w:t>
+            </w:r>
+            <w:proofErr w:type="spellStart"/>
+            <w:r>
+              <w:rPr>
+                <w:b/>
+                <w:sz w:val="22"/>
+              </w:rPr>
+              <w:t>виконавець</w:t>
+            </w:r>
+            <w:proofErr w:type="spellEnd"/>
+            <w:r>
+              <w:rPr>
+                <w:b/>
+                <w:sz w:val="22"/>
+              </w:rPr>
+              <w:t xml:space="preserve"> </w:t>
+            </w:r>
+            <w:proofErr w:type="spellStart"/>
+            <w:r>
+              <w:rPr>
+                <w:b/>
+                <w:sz w:val="22"/>
+              </w:rPr>
+              <w:t>повинен</w:t>
+            </w:r>
+            <w:proofErr w:type="spellEnd"/>
+            <w:r>
+              <w:rPr>
+                <w:b/>
+                <w:sz w:val="22"/>
+              </w:rPr>
+              <w:t xml:space="preserve"> </w:t>
+            </w:r>
+            <w:proofErr w:type="spellStart"/>
+            <w:r>
+              <w:rPr>
+                <w:b/>
+                <w:sz w:val="22"/>
+              </w:rPr>
+              <w:t>показати</w:t>
+            </w:r>
+            <w:proofErr w:type="spellEnd"/>
+            <w:r>
+              <w:rPr>
+                <w:b/>
+                <w:sz w:val="22"/>
+              </w:rPr>
+              <w:t xml:space="preserve"> </w:t>
+            </w:r>
+            <w:proofErr w:type="spellStart"/>
+            <w:r>
+              <w:rPr>
+                <w:b/>
+                <w:sz w:val="22"/>
+              </w:rPr>
+              <w:t>кінцевий</w:t>
+            </w:r>
+            <w:proofErr w:type="spellEnd"/>
+            <w:r>
+              <w:rPr>
+                <w:b/>
+                <w:sz w:val="22"/>
+              </w:rPr>
+              <w:t xml:space="preserve"> </w:t>
+            </w:r>
+            <w:proofErr w:type="spellStart"/>
+            <w:r>
+              <w:rPr>
+                <w:b/>
+                <w:sz w:val="22"/>
+              </w:rPr>
+              <w:t>проект</w:t>
+            </w:r>
+            <w:proofErr w:type="spellEnd"/>
+            <w:r>
+              <w:rPr>
+                <w:b/>
+                <w:sz w:val="22"/>
+              </w:rPr>
+              <w:t xml:space="preserve"> «</w:t>
+            </w:r>
+            <w:proofErr w:type="spellStart"/>
+            <w:r>
+              <w:rPr>
+                <w:b/>
+                <w:sz w:val="22"/>
+              </w:rPr>
+              <w:t>KyivTV</w:t>
+            </w:r>
+            <w:proofErr w:type="spellEnd"/>
+            <w:r>
+              <w:rPr>
+                <w:b/>
+                <w:sz w:val="22"/>
+              </w:rPr>
+              <w:t xml:space="preserve"> Media IS»</w:t>
             </w:r>
           </w:p>
         </w:tc>
@@ -3068,12 +4458,22 @@
             <w:pPr>
               <w:spacing w:after="0" w:line="259" w:lineRule="auto"/>
               <w:ind w:left="3"/>
-            </w:pPr>
-            <w:r>
-              <w:rPr>
-                <w:sz w:val="24"/>
-              </w:rPr>
-              <w:t xml:space="preserve"> </w:t>
+              <w:rPr>
+                <w:lang w:val="uk-UA"/>
+              </w:rPr>
+            </w:pPr>
+            <w:r>
+              <w:rPr>
+                <w:sz w:val="24"/>
+              </w:rPr>
+              <w:t xml:space="preserve"> </w:t>
+            </w:r>
+            <w:r>
+              <w:rPr>
+                <w:sz w:val="32"/>
+                <w:lang w:val="uk-UA"/>
+              </w:rPr>
+              <w:t>Система має готовий функціонал та дизайн відповідно до вимог</w:t>
             </w:r>
           </w:p>
         </w:tc>
@@ -3091,87 +4491,36 @@
             <w:pPr>
               <w:spacing w:after="0" w:line="259" w:lineRule="auto"/>
               <w:ind w:left="71"/>
-              <w:jc w:val="center"/>
-            </w:pPr>
-            <w:r>
-              <w:rPr>
-                <w:sz w:val="24"/>
-              </w:rPr>
-              <w:t xml:space="preserve"> </w:t>
-            </w:r>
-          </w:p>
-        </w:tc>
-      </w:tr>
-      <w:tr>
-        <w:trPr>
-          <w:trHeight w:val="286"/>
-        </w:trPr>
-        <w:tc>
-          <w:tcPr>
-            <w:tcW w:w="2513" w:type="dxa"/>
-            <w:tcBorders>
-              <w:top w:val="single" w:sz="4" w:space="0" w:color="000000"/>
-              <w:left w:val="single" w:sz="4" w:space="0" w:color="000000"/>
-              <w:bottom w:val="single" w:sz="4" w:space="0" w:color="000000"/>
-              <w:right w:val="single" w:sz="4" w:space="0" w:color="000000"/>
-            </w:tcBorders>
-          </w:tcPr>
-          <w:p>
-            <w:pPr>
-              <w:spacing w:after="0" w:line="259" w:lineRule="auto"/>
-            </w:pPr>
-            <w:r>
-              <w:rPr>
-                <w:sz w:val="24"/>
-              </w:rPr>
-              <w:t xml:space="preserve"> </w:t>
-            </w:r>
-          </w:p>
-        </w:tc>
-        <w:tc>
-          <w:tcPr>
-            <w:tcW w:w="3976" w:type="dxa"/>
-            <w:tcBorders>
-              <w:top w:val="single" w:sz="4" w:space="0" w:color="000000"/>
-              <w:left w:val="single" w:sz="4" w:space="0" w:color="000000"/>
-              <w:bottom w:val="single" w:sz="4" w:space="0" w:color="000000"/>
-              <w:right w:val="single" w:sz="4" w:space="0" w:color="000000"/>
-            </w:tcBorders>
-          </w:tcPr>
-          <w:p>
-            <w:pPr>
-              <w:spacing w:after="0" w:line="259" w:lineRule="auto"/>
-              <w:ind w:left="3"/>
-            </w:pPr>
-            <w:r>
-              <w:rPr>
-                <w:sz w:val="24"/>
-              </w:rPr>
-              <w:t xml:space="preserve"> </w:t>
-            </w:r>
-          </w:p>
-        </w:tc>
-        <w:tc>
-          <w:tcPr>
-            <w:tcW w:w="3365" w:type="dxa"/>
-            <w:tcBorders>
-              <w:top w:val="single" w:sz="4" w:space="0" w:color="000000"/>
-              <w:left w:val="single" w:sz="4" w:space="0" w:color="000000"/>
-              <w:bottom w:val="single" w:sz="4" w:space="0" w:color="000000"/>
-              <w:right w:val="single" w:sz="4" w:space="0" w:color="000000"/>
-            </w:tcBorders>
-          </w:tcPr>
-          <w:p>
-            <w:pPr>
-              <w:spacing w:after="0" w:line="259" w:lineRule="auto"/>
-              <w:ind w:left="71"/>
-              <w:jc w:val="center"/>
-            </w:pPr>
-            <w:r>
-              <w:rPr>
-                <w:sz w:val="24"/>
-              </w:rPr>
-              <w:t xml:space="preserve"> </w:t>
+            </w:pPr>
+            <w:r>
+              <w:t xml:space="preserve">Домінський </w:t>
+            </w:r>
+            <w:proofErr w:type="spellStart"/>
+            <w:r>
+              <w:t>Валентин</w:t>
+            </w:r>
+            <w:proofErr w:type="spellEnd"/>
+            <w:r>
+              <w:t xml:space="preserve"> </w:t>
+            </w:r>
+            <w:proofErr w:type="spellStart"/>
+            <w:r>
+              <w:t>Олексійович</w:t>
+            </w:r>
+            <w:proofErr w:type="spellEnd"/>
+            <w:r>
+              <w:rPr>
+                <w:lang w:val="uk-UA"/>
+              </w:rPr>
+              <w:t xml:space="preserve"> та всі представники </w:t>
+            </w:r>
+            <w:proofErr w:type="spellStart"/>
+            <w:r>
+              <w:t>KyivTV</w:t>
+            </w:r>
+            <w:proofErr w:type="spellEnd"/>
+            <w:r>
+              <w:t xml:space="preserve"> Media</w:t>
             </w:r>
           </w:p>
         </w:tc>
@@ -3233,35 +4582,15 @@
       <w:pPr>
         <w:jc w:val="center"/>
       </w:pPr>
-      <w:proofErr w:type="spellStart"/>
+    </w:p>
+    <w:p>
+      <w:pPr>
+        <w:jc w:val="center"/>
+      </w:pPr>
       <w:r>
-        <w:t>Зведений</w:t>
+        <w:lastRenderedPageBreak/>
+        <w:t>Зведений розклад контрольних подій</w:t>
       </w:r>
-      <w:proofErr w:type="spellEnd"/>
-      <w:r>
-        <w:t xml:space="preserve"> </w:t>
-      </w:r>
-      <w:proofErr w:type="spellStart"/>
-      <w:r>
-        <w:t>розклад</w:t>
-      </w:r>
-      <w:proofErr w:type="spellEnd"/>
-      <w:r>
-        <w:t xml:space="preserve"> </w:t>
-      </w:r>
-      <w:proofErr w:type="spellStart"/>
-      <w:r>
-        <w:t>контрольних</w:t>
-      </w:r>
-      <w:proofErr w:type="spellEnd"/>
-      <w:r>
-        <w:t xml:space="preserve"> </w:t>
-      </w:r>
-      <w:proofErr w:type="spellStart"/>
-      <w:r>
-        <w:t>подій</w:t>
-      </w:r>
-      <w:proofErr w:type="spellEnd"/>
     </w:p>
     <w:tbl>
       <w:tblPr>
@@ -3276,8 +4605,8 @@
         <w:tblLook w:val="04A0" w:firstRow="1" w:lastRow="0" w:firstColumn="1" w:lastColumn="0" w:noHBand="0" w:noVBand="1"/>
       </w:tblPr>
       <w:tblGrid>
-        <w:gridCol w:w="8536"/>
-        <w:gridCol w:w="1317"/>
+        <w:gridCol w:w="8344"/>
+        <w:gridCol w:w="1509"/>
       </w:tblGrid>
       <w:tr>
         <w:trPr>
@@ -3285,7 +4614,7 @@
         </w:trPr>
         <w:tc>
           <w:tcPr>
-            <w:tcW w:w="8536" w:type="dxa"/>
+            <w:tcW w:w="8344" w:type="dxa"/>
             <w:tcBorders>
               <w:top w:val="single" w:sz="4" w:space="0" w:color="000000"/>
               <w:left w:val="single" w:sz="4" w:space="0" w:color="000000"/>
@@ -3352,7 +4681,7 @@
         </w:tc>
         <w:tc>
           <w:tcPr>
-            <w:tcW w:w="1317" w:type="dxa"/>
+            <w:tcW w:w="1509" w:type="dxa"/>
             <w:tcBorders>
               <w:top w:val="single" w:sz="4" w:space="0" w:color="000000"/>
               <w:left w:val="single" w:sz="4" w:space="0" w:color="000000"/>
@@ -3367,12 +4696,21 @@
               <w:ind w:left="10"/>
               <w:jc w:val="center"/>
             </w:pPr>
-            <w:r>
-              <w:rPr>
-                <w:b/>
-                <w:sz w:val="24"/>
-              </w:rPr>
-              <w:t xml:space="preserve">Дата </w:t>
+            <w:proofErr w:type="spellStart"/>
+            <w:r>
+              <w:rPr>
+                <w:b/>
+                <w:sz w:val="24"/>
+              </w:rPr>
+              <w:t>Дата</w:t>
+            </w:r>
+            <w:proofErr w:type="spellEnd"/>
+            <w:r>
+              <w:rPr>
+                <w:b/>
+                <w:sz w:val="24"/>
+              </w:rPr>
+              <w:t xml:space="preserve"> </w:t>
             </w:r>
           </w:p>
         </w:tc>
@@ -3383,29 +4721,40 @@
         </w:trPr>
         <w:tc>
           <w:tcPr>
-            <w:tcW w:w="8536" w:type="dxa"/>
-            <w:tcBorders>
-              <w:top w:val="single" w:sz="4" w:space="0" w:color="000000"/>
-              <w:left w:val="single" w:sz="4" w:space="0" w:color="000000"/>
-              <w:bottom w:val="single" w:sz="4" w:space="0" w:color="000000"/>
-              <w:right w:val="single" w:sz="4" w:space="0" w:color="000000"/>
-            </w:tcBorders>
-          </w:tcPr>
-          <w:p>
-            <w:pPr>
-              <w:spacing w:after="0" w:line="259" w:lineRule="auto"/>
-            </w:pPr>
-            <w:r>
-              <w:rPr>
-                <w:sz w:val="24"/>
-              </w:rPr>
-              <w:t xml:space="preserve"> </w:t>
-            </w:r>
-          </w:p>
-        </w:tc>
-        <w:tc>
-          <w:tcPr>
-            <w:tcW w:w="1317" w:type="dxa"/>
+            <w:tcW w:w="8344" w:type="dxa"/>
+            <w:tcBorders>
+              <w:top w:val="single" w:sz="4" w:space="0" w:color="000000"/>
+              <w:left w:val="single" w:sz="4" w:space="0" w:color="000000"/>
+              <w:bottom w:val="single" w:sz="4" w:space="0" w:color="000000"/>
+              <w:right w:val="single" w:sz="4" w:space="0" w:color="000000"/>
+            </w:tcBorders>
+          </w:tcPr>
+          <w:p>
+            <w:pPr>
+              <w:spacing w:after="0" w:line="259" w:lineRule="auto"/>
+              <w:rPr>
+                <w:lang w:val="uk-UA"/>
+              </w:rPr>
+            </w:pPr>
+            <w:r>
+              <w:rPr>
+                <w:sz w:val="24"/>
+                <w:lang w:val="uk-UA"/>
+              </w:rPr>
+              <w:t>Готовий дизайн</w:t>
+            </w:r>
+            <w:r>
+              <w:rPr>
+                <w:sz w:val="24"/>
+                <w:lang w:val="uk-UA"/>
+              </w:rPr>
+              <w:t xml:space="preserve"> інформаційної системи</w:t>
+            </w:r>
+          </w:p>
+        </w:tc>
+        <w:tc>
+          <w:tcPr>
+            <w:tcW w:w="1509" w:type="dxa"/>
             <w:tcBorders>
               <w:top w:val="single" w:sz="4" w:space="0" w:color="000000"/>
               <w:left w:val="single" w:sz="4" w:space="0" w:color="000000"/>
@@ -3422,7 +4771,7 @@
               <w:rPr>
                 <w:sz w:val="24"/>
               </w:rPr>
-              <w:t xml:space="preserve"> </w:t>
+              <w:t>01.04.2021</w:t>
             </w:r>
           </w:p>
         </w:tc>
@@ -3433,29 +4782,33 @@
         </w:trPr>
         <w:tc>
           <w:tcPr>
-            <w:tcW w:w="8536" w:type="dxa"/>
-            <w:tcBorders>
-              <w:top w:val="single" w:sz="4" w:space="0" w:color="000000"/>
-              <w:left w:val="single" w:sz="4" w:space="0" w:color="000000"/>
-              <w:bottom w:val="single" w:sz="4" w:space="0" w:color="000000"/>
-              <w:right w:val="single" w:sz="4" w:space="0" w:color="000000"/>
-            </w:tcBorders>
-          </w:tcPr>
-          <w:p>
-            <w:pPr>
-              <w:spacing w:after="0" w:line="259" w:lineRule="auto"/>
-            </w:pPr>
-            <w:r>
-              <w:rPr>
-                <w:sz w:val="24"/>
-              </w:rPr>
-              <w:t xml:space="preserve"> </w:t>
-            </w:r>
-          </w:p>
-        </w:tc>
-        <w:tc>
-          <w:tcPr>
-            <w:tcW w:w="1317" w:type="dxa"/>
+            <w:tcW w:w="8344" w:type="dxa"/>
+            <w:tcBorders>
+              <w:top w:val="single" w:sz="4" w:space="0" w:color="000000"/>
+              <w:left w:val="single" w:sz="4" w:space="0" w:color="000000"/>
+              <w:bottom w:val="single" w:sz="4" w:space="0" w:color="000000"/>
+              <w:right w:val="single" w:sz="4" w:space="0" w:color="000000"/>
+            </w:tcBorders>
+          </w:tcPr>
+          <w:p>
+            <w:pPr>
+              <w:spacing w:after="0" w:line="259" w:lineRule="auto"/>
+              <w:rPr>
+                <w:lang w:val="uk-UA"/>
+              </w:rPr>
+            </w:pPr>
+            <w:r>
+              <w:rPr>
+                <w:sz w:val="24"/>
+                <w:lang w:val="uk-UA"/>
+              </w:rPr>
+              <w:t>Готовий прототип з 70% функціоналу</w:t>
+            </w:r>
+          </w:p>
+        </w:tc>
+        <w:tc>
+          <w:tcPr>
+            <w:tcW w:w="1509" w:type="dxa"/>
             <w:tcBorders>
               <w:top w:val="single" w:sz="4" w:space="0" w:color="000000"/>
               <w:left w:val="single" w:sz="4" w:space="0" w:color="000000"/>
@@ -3472,7 +4825,7 @@
               <w:rPr>
                 <w:sz w:val="24"/>
               </w:rPr>
-              <w:t xml:space="preserve"> </w:t>
+              <w:t>01.06.2022</w:t>
             </w:r>
           </w:p>
         </w:tc>
@@ -3483,29 +4836,39 @@
         </w:trPr>
         <w:tc>
           <w:tcPr>
-            <w:tcW w:w="8536" w:type="dxa"/>
-            <w:tcBorders>
-              <w:top w:val="single" w:sz="4" w:space="0" w:color="000000"/>
-              <w:left w:val="single" w:sz="4" w:space="0" w:color="000000"/>
-              <w:bottom w:val="single" w:sz="4" w:space="0" w:color="000000"/>
-              <w:right w:val="single" w:sz="4" w:space="0" w:color="000000"/>
-            </w:tcBorders>
-          </w:tcPr>
-          <w:p>
-            <w:pPr>
-              <w:spacing w:after="0" w:line="259" w:lineRule="auto"/>
-            </w:pPr>
-            <w:r>
-              <w:rPr>
-                <w:sz w:val="24"/>
-              </w:rPr>
-              <w:t xml:space="preserve"> </w:t>
-            </w:r>
-          </w:p>
-        </w:tc>
-        <w:tc>
-          <w:tcPr>
-            <w:tcW w:w="1317" w:type="dxa"/>
+            <w:tcW w:w="8344" w:type="dxa"/>
+            <w:tcBorders>
+              <w:top w:val="single" w:sz="4" w:space="0" w:color="000000"/>
+              <w:left w:val="single" w:sz="4" w:space="0" w:color="000000"/>
+              <w:bottom w:val="single" w:sz="4" w:space="0" w:color="000000"/>
+              <w:right w:val="single" w:sz="4" w:space="0" w:color="000000"/>
+            </w:tcBorders>
+          </w:tcPr>
+          <w:p>
+            <w:pPr>
+              <w:spacing w:after="0" w:line="259" w:lineRule="auto"/>
+              <w:rPr>
+                <w:lang w:val="uk-UA"/>
+              </w:rPr>
+            </w:pPr>
+            <w:r>
+              <w:rPr>
+                <w:sz w:val="24"/>
+              </w:rPr>
+              <w:t xml:space="preserve"> </w:t>
+            </w:r>
+            <w:r>
+              <w:rPr>
+                <w:sz w:val="24"/>
+                <w:lang w:val="uk-UA"/>
+              </w:rPr>
+              <w:t>Здача готового проекту</w:t>
+            </w:r>
+          </w:p>
+        </w:tc>
+        <w:tc>
+          <w:tcPr>
+            <w:tcW w:w="1509" w:type="dxa"/>
             <w:tcBorders>
               <w:top w:val="single" w:sz="4" w:space="0" w:color="000000"/>
               <w:left w:val="single" w:sz="4" w:space="0" w:color="000000"/>
@@ -3522,57 +4885,7 @@
               <w:rPr>
                 <w:sz w:val="24"/>
               </w:rPr>
-              <w:t xml:space="preserve"> </w:t>
-            </w:r>
-          </w:p>
-        </w:tc>
-      </w:tr>
-      <w:tr>
-        <w:trPr>
-          <w:trHeight w:val="288"/>
-        </w:trPr>
-        <w:tc>
-          <w:tcPr>
-            <w:tcW w:w="8536" w:type="dxa"/>
-            <w:tcBorders>
-              <w:top w:val="single" w:sz="4" w:space="0" w:color="000000"/>
-              <w:left w:val="single" w:sz="4" w:space="0" w:color="000000"/>
-              <w:bottom w:val="single" w:sz="4" w:space="0" w:color="000000"/>
-              <w:right w:val="single" w:sz="4" w:space="0" w:color="000000"/>
-            </w:tcBorders>
-          </w:tcPr>
-          <w:p>
-            <w:pPr>
-              <w:spacing w:after="0" w:line="259" w:lineRule="auto"/>
-            </w:pPr>
-            <w:r>
-              <w:rPr>
-                <w:sz w:val="24"/>
-              </w:rPr>
-              <w:t xml:space="preserve"> </w:t>
-            </w:r>
-          </w:p>
-        </w:tc>
-        <w:tc>
-          <w:tcPr>
-            <w:tcW w:w="1317" w:type="dxa"/>
-            <w:tcBorders>
-              <w:top w:val="single" w:sz="4" w:space="0" w:color="000000"/>
-              <w:left w:val="single" w:sz="4" w:space="0" w:color="000000"/>
-              <w:bottom w:val="single" w:sz="4" w:space="0" w:color="000000"/>
-              <w:right w:val="single" w:sz="4" w:space="0" w:color="000000"/>
-            </w:tcBorders>
-          </w:tcPr>
-          <w:p>
-            <w:pPr>
-              <w:spacing w:after="0" w:line="259" w:lineRule="auto"/>
-              <w:ind w:left="2"/>
-            </w:pPr>
-            <w:r>
-              <w:rPr>
-                <w:sz w:val="24"/>
-              </w:rPr>
-              <w:t xml:space="preserve"> </w:t>
+              <w:t>31.08.2022</w:t>
             </w:r>
           </w:p>
         </w:tc>
@@ -3595,21 +4908,8 @@
       <w:pPr>
         <w:jc w:val="center"/>
       </w:pPr>
-      <w:proofErr w:type="spellStart"/>
       <w:r>
-        <w:t>Призначення</w:t>
-      </w:r>
-      <w:proofErr w:type="spellEnd"/>
-      <w:r>
-        <w:t xml:space="preserve"> </w:t>
-      </w:r>
-      <w:proofErr w:type="spellStart"/>
-      <w:r>
-        <w:t>керівника</w:t>
-      </w:r>
-      <w:proofErr w:type="spellEnd"/>
-      <w:r>
-        <w:t xml:space="preserve"> проекту</w:t>
+        <w:t>Призначення керівника проекту</w:t>
       </w:r>
     </w:p>
     <w:tbl>
@@ -3649,12 +4949,21 @@
               <w:ind w:left="1"/>
               <w:jc w:val="center"/>
             </w:pPr>
-            <w:r>
-              <w:rPr>
-                <w:b/>
-                <w:sz w:val="24"/>
-              </w:rPr>
-              <w:t xml:space="preserve">Посада </w:t>
+            <w:proofErr w:type="spellStart"/>
+            <w:r>
+              <w:rPr>
+                <w:b/>
+                <w:sz w:val="24"/>
+              </w:rPr>
+              <w:t>Посада</w:t>
+            </w:r>
+            <w:proofErr w:type="spellEnd"/>
+            <w:r>
+              <w:rPr>
+                <w:b/>
+                <w:sz w:val="24"/>
+              </w:rPr>
+              <w:t xml:space="preserve"> </w:t>
             </w:r>
           </w:p>
         </w:tc>
@@ -3727,12 +5036,17 @@
           <w:p>
             <w:pPr>
               <w:spacing w:after="0" w:line="259" w:lineRule="auto"/>
-            </w:pPr>
-            <w:r>
-              <w:rPr>
-                <w:sz w:val="24"/>
-              </w:rPr>
-              <w:t xml:space="preserve"> </w:t>
+              <w:jc w:val="center"/>
+              <w:rPr>
+                <w:lang w:val="uk-UA"/>
+              </w:rPr>
+            </w:pPr>
+            <w:r>
+              <w:rPr>
+                <w:sz w:val="24"/>
+                <w:lang w:val="uk-UA"/>
+              </w:rPr>
+              <w:t>Керівник проекту</w:t>
             </w:r>
           </w:p>
         </w:tc>
@@ -3750,12 +5064,17 @@
             <w:pPr>
               <w:spacing w:after="0" w:line="259" w:lineRule="auto"/>
               <w:ind w:left="2"/>
-            </w:pPr>
-            <w:r>
-              <w:rPr>
-                <w:sz w:val="24"/>
-              </w:rPr>
-              <w:t xml:space="preserve"> </w:t>
+              <w:jc w:val="center"/>
+              <w:rPr>
+                <w:lang w:val="uk-UA"/>
+              </w:rPr>
+            </w:pPr>
+            <w:r>
+              <w:rPr>
+                <w:sz w:val="24"/>
+                <w:lang w:val="uk-UA"/>
+              </w:rPr>
+              <w:t>Домінський В.О.</w:t>
             </w:r>
           </w:p>
         </w:tc>
@@ -3779,21 +5098,8 @@
       <w:pPr>
         <w:jc w:val="center"/>
       </w:pPr>
-      <w:proofErr w:type="spellStart"/>
       <w:r>
-        <w:t>Повноваження</w:t>
-      </w:r>
-      <w:proofErr w:type="spellEnd"/>
-      <w:r>
-        <w:t xml:space="preserve"> та </w:t>
-      </w:r>
-      <w:proofErr w:type="spellStart"/>
-      <w:r>
-        <w:t>відповідальність</w:t>
-      </w:r>
-      <w:proofErr w:type="spellEnd"/>
-      <w:r>
-        <w:t xml:space="preserve"> менеджера проекту</w:t>
+        <w:t>Повноваження та відповідальність менеджера проекту</w:t>
       </w:r>
     </w:p>
     <w:tbl>
@@ -4018,7 +5324,6 @@
               <w:rPr>
                 <w:sz w:val="24"/>
               </w:rPr>
-              <w:lastRenderedPageBreak/>
               <w:t xml:space="preserve"> </w:t>
             </w:r>
           </w:p>
@@ -4237,11 +5542,9 @@
       <w:pPr>
         <w:jc w:val="center"/>
       </w:pPr>
-      <w:proofErr w:type="spellStart"/>
       <w:r>
         <w:t>Погоджено</w:t>
       </w:r>
-      <w:proofErr w:type="spellEnd"/>
     </w:p>
     <w:tbl>
       <w:tblPr>
@@ -4256,10 +5559,10 @@
         <w:tblLook w:val="04A0" w:firstRow="1" w:lastRow="0" w:firstColumn="1" w:lastColumn="0" w:noHBand="0" w:noVBand="1"/>
       </w:tblPr>
       <w:tblGrid>
-        <w:gridCol w:w="2542"/>
-        <w:gridCol w:w="3344"/>
-        <w:gridCol w:w="2470"/>
-        <w:gridCol w:w="1497"/>
+        <w:gridCol w:w="2537"/>
+        <w:gridCol w:w="3331"/>
+        <w:gridCol w:w="2466"/>
+        <w:gridCol w:w="1519"/>
       </w:tblGrid>
       <w:tr>
         <w:trPr>
@@ -4282,12 +5585,21 @@
               <w:ind w:left="4"/>
               <w:jc w:val="center"/>
             </w:pPr>
-            <w:r>
-              <w:rPr>
-                <w:b/>
-                <w:sz w:val="24"/>
-              </w:rPr>
-              <w:t xml:space="preserve">Посада </w:t>
+            <w:proofErr w:type="spellStart"/>
+            <w:r>
+              <w:rPr>
+                <w:b/>
+                <w:sz w:val="24"/>
+              </w:rPr>
+              <w:t>Посада</w:t>
+            </w:r>
+            <w:proofErr w:type="spellEnd"/>
+            <w:r>
+              <w:rPr>
+                <w:b/>
+                <w:sz w:val="24"/>
+              </w:rPr>
+              <w:t xml:space="preserve"> </w:t>
             </w:r>
           </w:p>
         </w:tc>
@@ -4394,12 +5706,21 @@
               <w:ind w:left="12"/>
               <w:jc w:val="center"/>
             </w:pPr>
-            <w:r>
-              <w:rPr>
-                <w:b/>
-                <w:sz w:val="24"/>
-              </w:rPr>
-              <w:t xml:space="preserve">Дата </w:t>
+            <w:proofErr w:type="spellStart"/>
+            <w:r>
+              <w:rPr>
+                <w:b/>
+                <w:sz w:val="24"/>
+              </w:rPr>
+              <w:t>Дата</w:t>
+            </w:r>
+            <w:proofErr w:type="spellEnd"/>
+            <w:r>
+              <w:rPr>
+                <w:b/>
+                <w:sz w:val="24"/>
+              </w:rPr>
+              <w:t xml:space="preserve"> </w:t>
             </w:r>
           </w:p>
         </w:tc>
@@ -4422,12 +5743,28 @@
             <w:pPr>
               <w:spacing w:after="0" w:line="259" w:lineRule="auto"/>
             </w:pPr>
-            <w:r>
-              <w:rPr>
-                <w:sz w:val="24"/>
-              </w:rPr>
-              <w:t xml:space="preserve"> </w:t>
-            </w:r>
+            <w:proofErr w:type="spellStart"/>
+            <w:r>
+              <w:rPr>
+                <w:sz w:val="24"/>
+              </w:rPr>
+              <w:t>Керівник</w:t>
+            </w:r>
+            <w:proofErr w:type="spellEnd"/>
+            <w:r>
+              <w:rPr>
+                <w:sz w:val="24"/>
+              </w:rPr>
+              <w:t xml:space="preserve"> </w:t>
+            </w:r>
+            <w:proofErr w:type="spellStart"/>
+            <w:r>
+              <w:rPr>
+                <w:sz w:val="24"/>
+              </w:rPr>
+              <w:t>проекту</w:t>
+            </w:r>
+            <w:proofErr w:type="spellEnd"/>
           </w:p>
         </w:tc>
         <w:tc>
@@ -4444,12 +5781,13 @@
             <w:pPr>
               <w:spacing w:after="0" w:line="259" w:lineRule="auto"/>
               <w:ind w:left="2"/>
-            </w:pPr>
-            <w:r>
-              <w:rPr>
-                <w:sz w:val="24"/>
-              </w:rPr>
-              <w:t xml:space="preserve"> </w:t>
+              <w:jc w:val="center"/>
+            </w:pPr>
+            <w:r>
+              <w:rPr>
+                <w:sz w:val="24"/>
+              </w:rPr>
+              <w:t>Домінський В.О.</w:t>
             </w:r>
           </w:p>
         </w:tc>
@@ -4466,36 +5804,69 @@
           <w:p>
             <w:pPr>
               <w:spacing w:after="0" w:line="259" w:lineRule="auto"/>
+            </w:pPr>
+            <w:r>
+              <w:t xml:space="preserve">        </w:t>
+            </w:r>
+            <w:r>
+              <w:drawing>
+                <wp:inline distT="0" distB="0" distL="0" distR="0" wp14:anchorId="5043B9E6" wp14:editId="0C924830">
+                  <wp:extent cx="965200" cy="405915"/>
+                  <wp:effectExtent l="0" t="0" r="6350" b="0"/>
+                  <wp:docPr id="1" name="Рисунок 1"/>
+                  <wp:cNvGraphicFramePr>
+                    <a:graphicFrameLocks xmlns:a="http://schemas.openxmlformats.org/drawingml/2006/main" noChangeAspect="1"/>
+                  </wp:cNvGraphicFramePr>
+                  <a:graphic xmlns:a="http://schemas.openxmlformats.org/drawingml/2006/main">
+                    <a:graphicData uri="http://schemas.openxmlformats.org/drawingml/2006/picture">
+                      <pic:pic xmlns:pic="http://schemas.openxmlformats.org/drawingml/2006/picture">
+                        <pic:nvPicPr>
+                          <pic:cNvPr id="1" name=""/>
+                          <pic:cNvPicPr/>
+                        </pic:nvPicPr>
+                        <pic:blipFill>
+                          <a:blip r:embed="rId6"/>
+                          <a:stretch>
+                            <a:fillRect/>
+                          </a:stretch>
+                        </pic:blipFill>
+                        <pic:spPr>
+                          <a:xfrm>
+                            <a:off x="0" y="0"/>
+                            <a:ext cx="1005060" cy="422678"/>
+                          </a:xfrm>
+                          <a:prstGeom prst="rect">
+                            <a:avLst/>
+                          </a:prstGeom>
+                        </pic:spPr>
+                      </pic:pic>
+                    </a:graphicData>
+                  </a:graphic>
+                </wp:inline>
+              </w:drawing>
+            </w:r>
+          </w:p>
+        </w:tc>
+        <w:tc>
+          <w:tcPr>
+            <w:tcW w:w="1497" w:type="dxa"/>
+            <w:tcBorders>
+              <w:top w:val="single" w:sz="4" w:space="0" w:color="000000"/>
+              <w:left w:val="single" w:sz="4" w:space="0" w:color="000000"/>
+              <w:bottom w:val="single" w:sz="4" w:space="0" w:color="000000"/>
+              <w:right w:val="single" w:sz="4" w:space="0" w:color="000000"/>
+            </w:tcBorders>
+          </w:tcPr>
+          <w:p>
+            <w:pPr>
+              <w:spacing w:after="0" w:line="259" w:lineRule="auto"/>
               <w:ind w:left="2"/>
             </w:pPr>
             <w:r>
               <w:rPr>
                 <w:sz w:val="24"/>
               </w:rPr>
-              <w:t xml:space="preserve"> </w:t>
-            </w:r>
-          </w:p>
-        </w:tc>
-        <w:tc>
-          <w:tcPr>
-            <w:tcW w:w="1497" w:type="dxa"/>
-            <w:tcBorders>
-              <w:top w:val="single" w:sz="4" w:space="0" w:color="000000"/>
-              <w:left w:val="single" w:sz="4" w:space="0" w:color="000000"/>
-              <w:bottom w:val="single" w:sz="4" w:space="0" w:color="000000"/>
-              <w:right w:val="single" w:sz="4" w:space="0" w:color="000000"/>
-            </w:tcBorders>
-          </w:tcPr>
-          <w:p>
-            <w:pPr>
-              <w:spacing w:after="0" w:line="259" w:lineRule="auto"/>
-              <w:ind w:left="2"/>
-            </w:pPr>
-            <w:r>
-              <w:rPr>
-                <w:sz w:val="24"/>
-              </w:rPr>
-              <w:t xml:space="preserve"> </w:t>
+              <w:t>25.02.2022</w:t>
             </w:r>
           </w:p>
         </w:tc>
@@ -4517,12 +5888,23 @@
           <w:p>
             <w:pPr>
               <w:spacing w:after="0" w:line="259" w:lineRule="auto"/>
-            </w:pPr>
-            <w:r>
-              <w:rPr>
-                <w:sz w:val="24"/>
-              </w:rPr>
-              <w:t xml:space="preserve"> </w:t>
+              <w:rPr>
+                <w:sz w:val="22"/>
+              </w:rPr>
+            </w:pPr>
+            <w:r>
+              <w:rPr>
+                <w:sz w:val="22"/>
+                <w:lang w:val="uk-UA"/>
+              </w:rPr>
+              <w:t xml:space="preserve">Член комітету перевірки якості </w:t>
+            </w:r>
+            <w:r>
+              <w:rPr>
+                <w:sz w:val="22"/>
+                <w:lang w:val="uk-UA"/>
+              </w:rPr>
+              <w:t>дизайну</w:t>
             </w:r>
           </w:p>
         </w:tc>
@@ -4540,12 +5922,26 @@
             <w:pPr>
               <w:spacing w:after="0" w:line="259" w:lineRule="auto"/>
               <w:ind w:left="2"/>
-            </w:pPr>
-            <w:r>
-              <w:rPr>
-                <w:sz w:val="24"/>
-              </w:rPr>
-              <w:t xml:space="preserve"> </w:t>
+              <w:jc w:val="center"/>
+              <w:rPr>
+                <w:lang w:val="uk-UA"/>
+              </w:rPr>
+            </w:pPr>
+            <w:proofErr w:type="spellStart"/>
+            <w:r>
+              <w:rPr>
+                <w:sz w:val="24"/>
+                <w:lang w:val="uk-UA"/>
+              </w:rPr>
+              <w:t>Січкар</w:t>
+            </w:r>
+            <w:proofErr w:type="spellEnd"/>
+            <w:r>
+              <w:rPr>
+                <w:sz w:val="24"/>
+                <w:lang w:val="uk-UA"/>
+              </w:rPr>
+              <w:t xml:space="preserve"> Т.О.</w:t>
             </w:r>
           </w:p>
         </w:tc>
@@ -4565,10 +5961,47 @@
               <w:ind w:left="2"/>
             </w:pPr>
             <w:r>
-              <w:rPr>
-                <w:sz w:val="24"/>
-              </w:rPr>
-              <w:t xml:space="preserve"> </w:t>
+              <w:t xml:space="preserve">      </w:t>
+            </w:r>
+            <w:r>
+              <w:rPr>
+                <w:sz w:val="24"/>
+              </w:rPr>
+              <w:drawing>
+                <wp:inline distT="0" distB="0" distL="0" distR="0" wp14:anchorId="105684E2" wp14:editId="5A83F335">
+                  <wp:extent cx="1108357" cy="481965"/>
+                  <wp:effectExtent l="0" t="0" r="0" b="0"/>
+                  <wp:docPr id="2" name="Рисунок 2"/>
+                  <wp:cNvGraphicFramePr>
+                    <a:graphicFrameLocks xmlns:a="http://schemas.openxmlformats.org/drawingml/2006/main" noChangeAspect="1"/>
+                  </wp:cNvGraphicFramePr>
+                  <a:graphic xmlns:a="http://schemas.openxmlformats.org/drawingml/2006/main">
+                    <a:graphicData uri="http://schemas.openxmlformats.org/drawingml/2006/picture">
+                      <pic:pic xmlns:pic="http://schemas.openxmlformats.org/drawingml/2006/picture">
+                        <pic:nvPicPr>
+                          <pic:cNvPr id="1" name=""/>
+                          <pic:cNvPicPr/>
+                        </pic:nvPicPr>
+                        <pic:blipFill>
+                          <a:blip r:embed="rId7"/>
+                          <a:stretch>
+                            <a:fillRect/>
+                          </a:stretch>
+                        </pic:blipFill>
+                        <pic:spPr>
+                          <a:xfrm>
+                            <a:off x="0" y="0"/>
+                            <a:ext cx="1144714" cy="497775"/>
+                          </a:xfrm>
+                          <a:prstGeom prst="rect">
+                            <a:avLst/>
+                          </a:prstGeom>
+                        </pic:spPr>
+                      </pic:pic>
+                    </a:graphicData>
+                  </a:graphic>
+                </wp:inline>
+              </w:drawing>
             </w:r>
           </w:p>
         </w:tc>
@@ -4591,7 +6024,823 @@
               <w:rPr>
                 <w:sz w:val="24"/>
               </w:rPr>
-              <w:t xml:space="preserve"> </w:t>
+              <w:t>25.02.2022</w:t>
+            </w:r>
+          </w:p>
+        </w:tc>
+      </w:tr>
+      <w:tr>
+        <w:trPr>
+          <w:trHeight w:val="288"/>
+        </w:trPr>
+        <w:tc>
+          <w:tcPr>
+            <w:tcW w:w="2543" w:type="dxa"/>
+            <w:tcBorders>
+              <w:top w:val="single" w:sz="4" w:space="0" w:color="000000"/>
+              <w:left w:val="single" w:sz="4" w:space="0" w:color="000000"/>
+              <w:bottom w:val="single" w:sz="4" w:space="0" w:color="000000"/>
+              <w:right w:val="single" w:sz="4" w:space="0" w:color="000000"/>
+            </w:tcBorders>
+          </w:tcPr>
+          <w:p>
+            <w:pPr>
+              <w:spacing w:after="0" w:line="259" w:lineRule="auto"/>
+              <w:rPr>
+                <w:sz w:val="22"/>
+              </w:rPr>
+            </w:pPr>
+            <w:r>
+              <w:rPr>
+                <w:sz w:val="22"/>
+                <w:lang w:val="uk-UA"/>
+              </w:rPr>
+              <w:t xml:space="preserve">Член комітету перевірки якості </w:t>
+            </w:r>
+            <w:r>
+              <w:rPr>
+                <w:sz w:val="22"/>
+                <w:lang w:val="uk-UA"/>
+              </w:rPr>
+              <w:t>д</w:t>
+            </w:r>
+            <w:r>
+              <w:rPr>
+                <w:sz w:val="22"/>
+                <w:lang w:val="uk-UA"/>
+              </w:rPr>
+              <w:t>изайну</w:t>
+            </w:r>
+          </w:p>
+        </w:tc>
+        <w:tc>
+          <w:tcPr>
+            <w:tcW w:w="3344" w:type="dxa"/>
+            <w:tcBorders>
+              <w:top w:val="single" w:sz="4" w:space="0" w:color="000000"/>
+              <w:left w:val="single" w:sz="4" w:space="0" w:color="000000"/>
+              <w:bottom w:val="single" w:sz="4" w:space="0" w:color="000000"/>
+              <w:right w:val="single" w:sz="4" w:space="0" w:color="000000"/>
+            </w:tcBorders>
+          </w:tcPr>
+          <w:p>
+            <w:pPr>
+              <w:spacing w:after="0" w:line="259" w:lineRule="auto"/>
+              <w:ind w:left="2"/>
+              <w:jc w:val="center"/>
+              <w:rPr>
+                <w:sz w:val="24"/>
+                <w:lang w:val="uk-UA"/>
+              </w:rPr>
+            </w:pPr>
+            <w:r>
+              <w:rPr>
+                <w:sz w:val="24"/>
+                <w:lang w:val="uk-UA"/>
+              </w:rPr>
+              <w:t>Горбунова Є.О.</w:t>
+            </w:r>
+          </w:p>
+        </w:tc>
+        <w:tc>
+          <w:tcPr>
+            <w:tcW w:w="2470" w:type="dxa"/>
+            <w:tcBorders>
+              <w:top w:val="single" w:sz="4" w:space="0" w:color="000000"/>
+              <w:left w:val="single" w:sz="4" w:space="0" w:color="000000"/>
+              <w:bottom w:val="single" w:sz="4" w:space="0" w:color="000000"/>
+              <w:right w:val="single" w:sz="4" w:space="0" w:color="000000"/>
+            </w:tcBorders>
+          </w:tcPr>
+          <w:p>
+            <w:pPr>
+              <w:spacing w:after="0" w:line="259" w:lineRule="auto"/>
+              <w:ind w:left="2"/>
+              <w:rPr>
+                <w:sz w:val="24"/>
+              </w:rPr>
+            </w:pPr>
+            <w:r>
+              <w:rPr>
+                <w:sz w:val="24"/>
+              </w:rPr>
+              <w:t xml:space="preserve">        </w:t>
+            </w:r>
+            <w:r>
+              <w:rPr>
+                <w:sz w:val="24"/>
+              </w:rPr>
+              <w:drawing>
+                <wp:inline distT="0" distB="0" distL="0" distR="0" wp14:anchorId="7292CECC" wp14:editId="0867985B">
+                  <wp:extent cx="846984" cy="640715"/>
+                  <wp:effectExtent l="0" t="0" r="0" b="6985"/>
+                  <wp:docPr id="4" name="Рисунок 4"/>
+                  <wp:cNvGraphicFramePr>
+                    <a:graphicFrameLocks xmlns:a="http://schemas.openxmlformats.org/drawingml/2006/main" noChangeAspect="1"/>
+                  </wp:cNvGraphicFramePr>
+                  <a:graphic xmlns:a="http://schemas.openxmlformats.org/drawingml/2006/main">
+                    <a:graphicData uri="http://schemas.openxmlformats.org/drawingml/2006/picture">
+                      <pic:pic xmlns:pic="http://schemas.openxmlformats.org/drawingml/2006/picture">
+                        <pic:nvPicPr>
+                          <pic:cNvPr id="1" name=""/>
+                          <pic:cNvPicPr/>
+                        </pic:nvPicPr>
+                        <pic:blipFill>
+                          <a:blip r:embed="rId8"/>
+                          <a:stretch>
+                            <a:fillRect/>
+                          </a:stretch>
+                        </pic:blipFill>
+                        <pic:spPr>
+                          <a:xfrm>
+                            <a:off x="0" y="0"/>
+                            <a:ext cx="846984" cy="640715"/>
+                          </a:xfrm>
+                          <a:prstGeom prst="rect">
+                            <a:avLst/>
+                          </a:prstGeom>
+                        </pic:spPr>
+                      </pic:pic>
+                    </a:graphicData>
+                  </a:graphic>
+                </wp:inline>
+              </w:drawing>
+            </w:r>
+          </w:p>
+        </w:tc>
+        <w:tc>
+          <w:tcPr>
+            <w:tcW w:w="1497" w:type="dxa"/>
+            <w:tcBorders>
+              <w:top w:val="single" w:sz="4" w:space="0" w:color="000000"/>
+              <w:left w:val="single" w:sz="4" w:space="0" w:color="000000"/>
+              <w:bottom w:val="single" w:sz="4" w:space="0" w:color="000000"/>
+              <w:right w:val="single" w:sz="4" w:space="0" w:color="000000"/>
+            </w:tcBorders>
+          </w:tcPr>
+          <w:p>
+            <w:pPr>
+              <w:spacing w:after="0" w:line="259" w:lineRule="auto"/>
+              <w:ind w:left="2"/>
+              <w:rPr>
+                <w:sz w:val="24"/>
+              </w:rPr>
+            </w:pPr>
+            <w:r>
+              <w:rPr>
+                <w:sz w:val="24"/>
+              </w:rPr>
+              <w:t>25.02.2022</w:t>
+            </w:r>
+          </w:p>
+        </w:tc>
+      </w:tr>
+      <w:tr>
+        <w:trPr>
+          <w:trHeight w:val="288"/>
+        </w:trPr>
+        <w:tc>
+          <w:tcPr>
+            <w:tcW w:w="2543" w:type="dxa"/>
+            <w:tcBorders>
+              <w:top w:val="single" w:sz="4" w:space="0" w:color="000000"/>
+              <w:left w:val="single" w:sz="4" w:space="0" w:color="000000"/>
+              <w:bottom w:val="single" w:sz="4" w:space="0" w:color="000000"/>
+              <w:right w:val="single" w:sz="4" w:space="0" w:color="000000"/>
+            </w:tcBorders>
+          </w:tcPr>
+          <w:p>
+            <w:pPr>
+              <w:spacing w:after="0" w:line="259" w:lineRule="auto"/>
+              <w:rPr>
+                <w:sz w:val="22"/>
+              </w:rPr>
+            </w:pPr>
+            <w:r>
+              <w:rPr>
+                <w:sz w:val="22"/>
+                <w:lang w:val="uk-UA"/>
+              </w:rPr>
+              <w:t xml:space="preserve">Член комітету перевірки якості </w:t>
+            </w:r>
+            <w:r>
+              <w:rPr>
+                <w:sz w:val="22"/>
+                <w:lang w:val="uk-UA"/>
+              </w:rPr>
+              <w:t>д</w:t>
+            </w:r>
+            <w:r>
+              <w:rPr>
+                <w:sz w:val="22"/>
+                <w:lang w:val="uk-UA"/>
+              </w:rPr>
+              <w:t>изайну</w:t>
+            </w:r>
+          </w:p>
+        </w:tc>
+        <w:tc>
+          <w:tcPr>
+            <w:tcW w:w="3344" w:type="dxa"/>
+            <w:tcBorders>
+              <w:top w:val="single" w:sz="4" w:space="0" w:color="000000"/>
+              <w:left w:val="single" w:sz="4" w:space="0" w:color="000000"/>
+              <w:bottom w:val="single" w:sz="4" w:space="0" w:color="000000"/>
+              <w:right w:val="single" w:sz="4" w:space="0" w:color="000000"/>
+            </w:tcBorders>
+          </w:tcPr>
+          <w:p>
+            <w:pPr>
+              <w:spacing w:after="0" w:line="259" w:lineRule="auto"/>
+              <w:ind w:left="2"/>
+              <w:jc w:val="center"/>
+              <w:rPr>
+                <w:sz w:val="24"/>
+                <w:lang w:val="uk-UA"/>
+              </w:rPr>
+            </w:pPr>
+            <w:proofErr w:type="spellStart"/>
+            <w:r>
+              <w:rPr>
+                <w:sz w:val="24"/>
+                <w:lang w:val="uk-UA"/>
+              </w:rPr>
+              <w:t>Газін</w:t>
+            </w:r>
+            <w:proofErr w:type="spellEnd"/>
+            <w:r>
+              <w:rPr>
+                <w:sz w:val="24"/>
+                <w:lang w:val="uk-UA"/>
+              </w:rPr>
+              <w:t xml:space="preserve"> К.</w:t>
+            </w:r>
+            <w:r>
+              <w:rPr>
+                <w:sz w:val="24"/>
+                <w:lang w:val="uk-UA"/>
+              </w:rPr>
+              <w:t>А.</w:t>
+            </w:r>
+          </w:p>
+        </w:tc>
+        <w:tc>
+          <w:tcPr>
+            <w:tcW w:w="2470" w:type="dxa"/>
+            <w:tcBorders>
+              <w:top w:val="single" w:sz="4" w:space="0" w:color="000000"/>
+              <w:left w:val="single" w:sz="4" w:space="0" w:color="000000"/>
+              <w:bottom w:val="single" w:sz="4" w:space="0" w:color="000000"/>
+              <w:right w:val="single" w:sz="4" w:space="0" w:color="000000"/>
+            </w:tcBorders>
+          </w:tcPr>
+          <w:p>
+            <w:pPr>
+              <w:spacing w:after="0" w:line="259" w:lineRule="auto"/>
+              <w:ind w:left="2"/>
+              <w:rPr>
+                <w:sz w:val="24"/>
+              </w:rPr>
+            </w:pPr>
+            <w:r>
+              <w:rPr>
+                <w:sz w:val="24"/>
+              </w:rPr>
+              <w:t xml:space="preserve">       </w:t>
+            </w:r>
+            <w:r>
+              <w:rPr>
+                <w:sz w:val="24"/>
+              </w:rPr>
+              <w:drawing>
+                <wp:inline distT="0" distB="0" distL="0" distR="0" wp14:anchorId="3DFF7EBF" wp14:editId="72D86C21">
+                  <wp:extent cx="977900" cy="649605"/>
+                  <wp:effectExtent l="0" t="0" r="0" b="0"/>
+                  <wp:docPr id="5" name="Рисунок 5"/>
+                  <wp:cNvGraphicFramePr>
+                    <a:graphicFrameLocks xmlns:a="http://schemas.openxmlformats.org/drawingml/2006/main" noChangeAspect="1"/>
+                  </wp:cNvGraphicFramePr>
+                  <a:graphic xmlns:a="http://schemas.openxmlformats.org/drawingml/2006/main">
+                    <a:graphicData uri="http://schemas.openxmlformats.org/drawingml/2006/picture">
+                      <pic:pic xmlns:pic="http://schemas.openxmlformats.org/drawingml/2006/picture">
+                        <pic:nvPicPr>
+                          <pic:cNvPr id="1" name=""/>
+                          <pic:cNvPicPr/>
+                        </pic:nvPicPr>
+                        <pic:blipFill>
+                          <a:blip r:embed="rId9"/>
+                          <a:stretch>
+                            <a:fillRect/>
+                          </a:stretch>
+                        </pic:blipFill>
+                        <pic:spPr>
+                          <a:xfrm>
+                            <a:off x="0" y="0"/>
+                            <a:ext cx="1002100" cy="665681"/>
+                          </a:xfrm>
+                          <a:prstGeom prst="rect">
+                            <a:avLst/>
+                          </a:prstGeom>
+                        </pic:spPr>
+                      </pic:pic>
+                    </a:graphicData>
+                  </a:graphic>
+                </wp:inline>
+              </w:drawing>
+            </w:r>
+          </w:p>
+        </w:tc>
+        <w:tc>
+          <w:tcPr>
+            <w:tcW w:w="1497" w:type="dxa"/>
+            <w:tcBorders>
+              <w:top w:val="single" w:sz="4" w:space="0" w:color="000000"/>
+              <w:left w:val="single" w:sz="4" w:space="0" w:color="000000"/>
+              <w:bottom w:val="single" w:sz="4" w:space="0" w:color="000000"/>
+              <w:right w:val="single" w:sz="4" w:space="0" w:color="000000"/>
+            </w:tcBorders>
+          </w:tcPr>
+          <w:p>
+            <w:pPr>
+              <w:spacing w:after="0" w:line="259" w:lineRule="auto"/>
+              <w:ind w:left="2"/>
+              <w:rPr>
+                <w:sz w:val="24"/>
+              </w:rPr>
+            </w:pPr>
+            <w:r>
+              <w:rPr>
+                <w:sz w:val="24"/>
+              </w:rPr>
+              <w:t>25.02.2022</w:t>
+            </w:r>
+          </w:p>
+        </w:tc>
+      </w:tr>
+      <w:tr>
+        <w:trPr>
+          <w:trHeight w:val="288"/>
+        </w:trPr>
+        <w:tc>
+          <w:tcPr>
+            <w:tcW w:w="2543" w:type="dxa"/>
+            <w:tcBorders>
+              <w:top w:val="single" w:sz="4" w:space="0" w:color="000000"/>
+              <w:left w:val="single" w:sz="4" w:space="0" w:color="000000"/>
+              <w:bottom w:val="single" w:sz="4" w:space="0" w:color="000000"/>
+              <w:right w:val="single" w:sz="4" w:space="0" w:color="000000"/>
+            </w:tcBorders>
+          </w:tcPr>
+          <w:p>
+            <w:pPr>
+              <w:spacing w:after="0" w:line="259" w:lineRule="auto"/>
+              <w:rPr>
+                <w:sz w:val="22"/>
+                <w:lang w:val="uk-UA"/>
+              </w:rPr>
+            </w:pPr>
+            <w:r>
+              <w:rPr>
+                <w:sz w:val="22"/>
+                <w:lang w:val="uk-UA"/>
+              </w:rPr>
+              <w:t>Член комітету перевірки якості функціоналу</w:t>
+            </w:r>
+          </w:p>
+        </w:tc>
+        <w:tc>
+          <w:tcPr>
+            <w:tcW w:w="3344" w:type="dxa"/>
+            <w:tcBorders>
+              <w:top w:val="single" w:sz="4" w:space="0" w:color="000000"/>
+              <w:left w:val="single" w:sz="4" w:space="0" w:color="000000"/>
+              <w:bottom w:val="single" w:sz="4" w:space="0" w:color="000000"/>
+              <w:right w:val="single" w:sz="4" w:space="0" w:color="000000"/>
+            </w:tcBorders>
+          </w:tcPr>
+          <w:p>
+            <w:pPr>
+              <w:spacing w:after="0" w:line="259" w:lineRule="auto"/>
+              <w:ind w:left="2"/>
+              <w:jc w:val="center"/>
+              <w:rPr>
+                <w:sz w:val="24"/>
+                <w:lang w:val="uk-UA"/>
+              </w:rPr>
+            </w:pPr>
+            <w:proofErr w:type="spellStart"/>
+            <w:r>
+              <w:rPr>
+                <w:sz w:val="24"/>
+                <w:lang w:val="uk-UA"/>
+              </w:rPr>
+              <w:t>Завальнюк</w:t>
+            </w:r>
+            <w:proofErr w:type="spellEnd"/>
+            <w:r>
+              <w:rPr>
+                <w:sz w:val="24"/>
+                <w:lang w:val="uk-UA"/>
+              </w:rPr>
+              <w:t xml:space="preserve"> М.Є.</w:t>
+            </w:r>
+          </w:p>
+        </w:tc>
+        <w:tc>
+          <w:tcPr>
+            <w:tcW w:w="2470" w:type="dxa"/>
+            <w:tcBorders>
+              <w:top w:val="single" w:sz="4" w:space="0" w:color="000000"/>
+              <w:left w:val="single" w:sz="4" w:space="0" w:color="000000"/>
+              <w:bottom w:val="single" w:sz="4" w:space="0" w:color="000000"/>
+              <w:right w:val="single" w:sz="4" w:space="0" w:color="000000"/>
+            </w:tcBorders>
+          </w:tcPr>
+          <w:p>
+            <w:pPr>
+              <w:spacing w:after="0" w:line="259" w:lineRule="auto"/>
+              <w:ind w:left="2"/>
+              <w:rPr>
+                <w:sz w:val="24"/>
+              </w:rPr>
+            </w:pPr>
+            <w:r>
+              <w:rPr>
+                <w:sz w:val="24"/>
+              </w:rPr>
+              <w:t xml:space="preserve">     </w:t>
+            </w:r>
+            <w:r>
+              <w:rPr>
+                <w:sz w:val="24"/>
+              </w:rPr>
+              <w:drawing>
+                <wp:inline distT="0" distB="0" distL="0" distR="0" wp14:anchorId="30C46D65" wp14:editId="1663091C">
+                  <wp:extent cx="1062451" cy="509905"/>
+                  <wp:effectExtent l="0" t="0" r="4445" b="4445"/>
+                  <wp:docPr id="6" name="Рисунок 6"/>
+                  <wp:cNvGraphicFramePr>
+                    <a:graphicFrameLocks xmlns:a="http://schemas.openxmlformats.org/drawingml/2006/main" noChangeAspect="1"/>
+                  </wp:cNvGraphicFramePr>
+                  <a:graphic xmlns:a="http://schemas.openxmlformats.org/drawingml/2006/main">
+                    <a:graphicData uri="http://schemas.openxmlformats.org/drawingml/2006/picture">
+                      <pic:pic xmlns:pic="http://schemas.openxmlformats.org/drawingml/2006/picture">
+                        <pic:nvPicPr>
+                          <pic:cNvPr id="1" name=""/>
+                          <pic:cNvPicPr/>
+                        </pic:nvPicPr>
+                        <pic:blipFill>
+                          <a:blip r:embed="rId10"/>
+                          <a:stretch>
+                            <a:fillRect/>
+                          </a:stretch>
+                        </pic:blipFill>
+                        <pic:spPr>
+                          <a:xfrm>
+                            <a:off x="0" y="0"/>
+                            <a:ext cx="1084872" cy="520666"/>
+                          </a:xfrm>
+                          <a:prstGeom prst="rect">
+                            <a:avLst/>
+                          </a:prstGeom>
+                        </pic:spPr>
+                      </pic:pic>
+                    </a:graphicData>
+                  </a:graphic>
+                </wp:inline>
+              </w:drawing>
+            </w:r>
+          </w:p>
+        </w:tc>
+        <w:tc>
+          <w:tcPr>
+            <w:tcW w:w="1497" w:type="dxa"/>
+            <w:tcBorders>
+              <w:top w:val="single" w:sz="4" w:space="0" w:color="000000"/>
+              <w:left w:val="single" w:sz="4" w:space="0" w:color="000000"/>
+              <w:bottom w:val="single" w:sz="4" w:space="0" w:color="000000"/>
+              <w:right w:val="single" w:sz="4" w:space="0" w:color="000000"/>
+            </w:tcBorders>
+          </w:tcPr>
+          <w:p>
+            <w:pPr>
+              <w:spacing w:after="0" w:line="259" w:lineRule="auto"/>
+              <w:ind w:left="2"/>
+              <w:rPr>
+                <w:sz w:val="24"/>
+              </w:rPr>
+            </w:pPr>
+            <w:r>
+              <w:rPr>
+                <w:sz w:val="24"/>
+              </w:rPr>
+              <w:t>25.02.2022</w:t>
+            </w:r>
+          </w:p>
+        </w:tc>
+      </w:tr>
+      <w:tr>
+        <w:trPr>
+          <w:trHeight w:val="288"/>
+        </w:trPr>
+        <w:tc>
+          <w:tcPr>
+            <w:tcW w:w="2543" w:type="dxa"/>
+            <w:tcBorders>
+              <w:top w:val="single" w:sz="4" w:space="0" w:color="000000"/>
+              <w:left w:val="single" w:sz="4" w:space="0" w:color="000000"/>
+              <w:bottom w:val="single" w:sz="4" w:space="0" w:color="000000"/>
+              <w:right w:val="single" w:sz="4" w:space="0" w:color="000000"/>
+            </w:tcBorders>
+          </w:tcPr>
+          <w:p>
+            <w:pPr>
+              <w:spacing w:after="0" w:line="259" w:lineRule="auto"/>
+              <w:rPr>
+                <w:sz w:val="22"/>
+              </w:rPr>
+            </w:pPr>
+            <w:r>
+              <w:rPr>
+                <w:sz w:val="22"/>
+                <w:lang w:val="uk-UA"/>
+              </w:rPr>
+              <w:t>Член комітету перевірки якості функціоналу</w:t>
+            </w:r>
+          </w:p>
+        </w:tc>
+        <w:tc>
+          <w:tcPr>
+            <w:tcW w:w="3344" w:type="dxa"/>
+            <w:tcBorders>
+              <w:top w:val="single" w:sz="4" w:space="0" w:color="000000"/>
+              <w:left w:val="single" w:sz="4" w:space="0" w:color="000000"/>
+              <w:bottom w:val="single" w:sz="4" w:space="0" w:color="000000"/>
+              <w:right w:val="single" w:sz="4" w:space="0" w:color="000000"/>
+            </w:tcBorders>
+          </w:tcPr>
+          <w:p>
+            <w:pPr>
+              <w:spacing w:after="0" w:line="259" w:lineRule="auto"/>
+              <w:ind w:left="2"/>
+              <w:jc w:val="center"/>
+              <w:rPr>
+                <w:sz w:val="24"/>
+                <w:lang w:val="uk-UA"/>
+              </w:rPr>
+            </w:pPr>
+            <w:r>
+              <w:rPr>
+                <w:sz w:val="24"/>
+                <w:lang w:val="uk-UA"/>
+              </w:rPr>
+              <w:t>Дмитренко Р.В.</w:t>
+            </w:r>
+          </w:p>
+        </w:tc>
+        <w:tc>
+          <w:tcPr>
+            <w:tcW w:w="2470" w:type="dxa"/>
+            <w:tcBorders>
+              <w:top w:val="single" w:sz="4" w:space="0" w:color="000000"/>
+              <w:left w:val="single" w:sz="4" w:space="0" w:color="000000"/>
+              <w:bottom w:val="single" w:sz="4" w:space="0" w:color="000000"/>
+              <w:right w:val="single" w:sz="4" w:space="0" w:color="000000"/>
+            </w:tcBorders>
+          </w:tcPr>
+          <w:p>
+            <w:pPr>
+              <w:spacing w:after="0" w:line="259" w:lineRule="auto"/>
+              <w:ind w:left="2"/>
+              <w:rPr>
+                <w:sz w:val="24"/>
+              </w:rPr>
+            </w:pPr>
+            <w:r>
+              <w:rPr>
+                <w:sz w:val="24"/>
+              </w:rPr>
+              <w:t xml:space="preserve">     </w:t>
+            </w:r>
+            <w:r>
+              <w:rPr>
+                <w:sz w:val="24"/>
+              </w:rPr>
+              <w:drawing>
+                <wp:inline distT="0" distB="0" distL="0" distR="0" wp14:anchorId="68EBF1BF" wp14:editId="4F61C49E">
+                  <wp:extent cx="1028700" cy="548640"/>
+                  <wp:effectExtent l="0" t="0" r="0" b="3810"/>
+                  <wp:docPr id="7" name="Рисунок 7"/>
+                  <wp:cNvGraphicFramePr>
+                    <a:graphicFrameLocks xmlns:a="http://schemas.openxmlformats.org/drawingml/2006/main" noChangeAspect="1"/>
+                  </wp:cNvGraphicFramePr>
+                  <a:graphic xmlns:a="http://schemas.openxmlformats.org/drawingml/2006/main">
+                    <a:graphicData uri="http://schemas.openxmlformats.org/drawingml/2006/picture">
+                      <pic:pic xmlns:pic="http://schemas.openxmlformats.org/drawingml/2006/picture">
+                        <pic:nvPicPr>
+                          <pic:cNvPr id="1" name=""/>
+                          <pic:cNvPicPr/>
+                        </pic:nvPicPr>
+                        <pic:blipFill>
+                          <a:blip r:embed="rId11"/>
+                          <a:stretch>
+                            <a:fillRect/>
+                          </a:stretch>
+                        </pic:blipFill>
+                        <pic:spPr>
+                          <a:xfrm>
+                            <a:off x="0" y="0"/>
+                            <a:ext cx="1043394" cy="556477"/>
+                          </a:xfrm>
+                          <a:prstGeom prst="rect">
+                            <a:avLst/>
+                          </a:prstGeom>
+                        </pic:spPr>
+                      </pic:pic>
+                    </a:graphicData>
+                  </a:graphic>
+                </wp:inline>
+              </w:drawing>
+            </w:r>
+          </w:p>
+        </w:tc>
+        <w:tc>
+          <w:tcPr>
+            <w:tcW w:w="1497" w:type="dxa"/>
+            <w:tcBorders>
+              <w:top w:val="single" w:sz="4" w:space="0" w:color="000000"/>
+              <w:left w:val="single" w:sz="4" w:space="0" w:color="000000"/>
+              <w:bottom w:val="single" w:sz="4" w:space="0" w:color="000000"/>
+              <w:right w:val="single" w:sz="4" w:space="0" w:color="000000"/>
+            </w:tcBorders>
+          </w:tcPr>
+          <w:p>
+            <w:pPr>
+              <w:spacing w:after="0" w:line="259" w:lineRule="auto"/>
+              <w:ind w:left="2"/>
+              <w:rPr>
+                <w:sz w:val="24"/>
+              </w:rPr>
+            </w:pPr>
+            <w:r>
+              <w:rPr>
+                <w:sz w:val="24"/>
+              </w:rPr>
+              <w:t>25.02.2022</w:t>
+            </w:r>
+          </w:p>
+        </w:tc>
+      </w:tr>
+      <w:tr>
+        <w:trPr>
+          <w:trHeight w:val="288"/>
+        </w:trPr>
+        <w:tc>
+          <w:tcPr>
+            <w:tcW w:w="2543" w:type="dxa"/>
+            <w:tcBorders>
+              <w:top w:val="single" w:sz="4" w:space="0" w:color="000000"/>
+              <w:left w:val="single" w:sz="4" w:space="0" w:color="000000"/>
+              <w:bottom w:val="single" w:sz="4" w:space="0" w:color="000000"/>
+              <w:right w:val="single" w:sz="4" w:space="0" w:color="000000"/>
+            </w:tcBorders>
+          </w:tcPr>
+          <w:p>
+            <w:pPr>
+              <w:spacing w:after="0" w:line="259" w:lineRule="auto"/>
+              <w:rPr>
+                <w:sz w:val="22"/>
+              </w:rPr>
+            </w:pPr>
+            <w:r>
+              <w:rPr>
+                <w:sz w:val="22"/>
+                <w:lang w:val="uk-UA"/>
+              </w:rPr>
+              <w:t>Член комітету перевірки якості функціоналу</w:t>
+            </w:r>
+          </w:p>
+        </w:tc>
+        <w:tc>
+          <w:tcPr>
+            <w:tcW w:w="3344" w:type="dxa"/>
+            <w:tcBorders>
+              <w:top w:val="single" w:sz="4" w:space="0" w:color="000000"/>
+              <w:left w:val="single" w:sz="4" w:space="0" w:color="000000"/>
+              <w:bottom w:val="single" w:sz="4" w:space="0" w:color="000000"/>
+              <w:right w:val="single" w:sz="4" w:space="0" w:color="000000"/>
+            </w:tcBorders>
+          </w:tcPr>
+          <w:p>
+            <w:pPr>
+              <w:spacing w:after="0" w:line="259" w:lineRule="auto"/>
+              <w:ind w:left="2"/>
+              <w:jc w:val="center"/>
+              <w:rPr>
+                <w:sz w:val="24"/>
+                <w:lang w:val="uk-UA"/>
+              </w:rPr>
+            </w:pPr>
+            <w:r>
+              <w:rPr>
+                <w:sz w:val="24"/>
+                <w:lang w:val="uk-UA"/>
+              </w:rPr>
+              <w:t>Пальчик М.Р.</w:t>
+            </w:r>
+          </w:p>
+        </w:tc>
+        <w:tc>
+          <w:tcPr>
+            <w:tcW w:w="2470" w:type="dxa"/>
+            <w:tcBorders>
+              <w:top w:val="single" w:sz="4" w:space="0" w:color="000000"/>
+              <w:left w:val="single" w:sz="4" w:space="0" w:color="000000"/>
+              <w:bottom w:val="single" w:sz="4" w:space="0" w:color="000000"/>
+              <w:right w:val="single" w:sz="4" w:space="0" w:color="000000"/>
+            </w:tcBorders>
+          </w:tcPr>
+          <w:p>
+            <w:pPr>
+              <w:spacing w:after="0" w:line="259" w:lineRule="auto"/>
+              <w:ind w:left="2"/>
+              <w:rPr>
+                <w:sz w:val="24"/>
+              </w:rPr>
+            </w:pPr>
+            <w:r>
+              <w:rPr>
+                <w:sz w:val="24"/>
+              </w:rPr>
+              <w:t xml:space="preserve">     </w:t>
+            </w:r>
+            <w:bookmarkStart w:id="11" w:name="_GoBack"/>
+            <w:bookmarkEnd w:id="11"/>
+            <w:r>
+              <w:rPr>
+                <w:sz w:val="24"/>
+              </w:rPr>
+              <w:drawing>
+                <wp:inline distT="0" distB="0" distL="0" distR="0" wp14:anchorId="7F3ACB76" wp14:editId="4776606C">
+                  <wp:extent cx="1079500" cy="557217"/>
+                  <wp:effectExtent l="0" t="0" r="6350" b="0"/>
+                  <wp:docPr id="8" name="Рисунок 8"/>
+                  <wp:cNvGraphicFramePr>
+                    <a:graphicFrameLocks xmlns:a="http://schemas.openxmlformats.org/drawingml/2006/main" noChangeAspect="1"/>
+                  </wp:cNvGraphicFramePr>
+                  <a:graphic xmlns:a="http://schemas.openxmlformats.org/drawingml/2006/main">
+                    <a:graphicData uri="http://schemas.openxmlformats.org/drawingml/2006/picture">
+                      <pic:pic xmlns:pic="http://schemas.openxmlformats.org/drawingml/2006/picture">
+                        <pic:nvPicPr>
+                          <pic:cNvPr id="1" name=""/>
+                          <pic:cNvPicPr/>
+                        </pic:nvPicPr>
+                        <pic:blipFill>
+                          <a:blip r:embed="rId12"/>
+                          <a:stretch>
+                            <a:fillRect/>
+                          </a:stretch>
+                        </pic:blipFill>
+                        <pic:spPr>
+                          <a:xfrm>
+                            <a:off x="0" y="0"/>
+                            <a:ext cx="1099962" cy="567779"/>
+                          </a:xfrm>
+                          <a:prstGeom prst="rect">
+                            <a:avLst/>
+                          </a:prstGeom>
+                        </pic:spPr>
+                      </pic:pic>
+                    </a:graphicData>
+                  </a:graphic>
+                </wp:inline>
+              </w:drawing>
+            </w:r>
+          </w:p>
+        </w:tc>
+        <w:tc>
+          <w:tcPr>
+            <w:tcW w:w="1497" w:type="dxa"/>
+            <w:tcBorders>
+              <w:top w:val="single" w:sz="4" w:space="0" w:color="000000"/>
+              <w:left w:val="single" w:sz="4" w:space="0" w:color="000000"/>
+              <w:bottom w:val="single" w:sz="4" w:space="0" w:color="000000"/>
+              <w:right w:val="single" w:sz="4" w:space="0" w:color="000000"/>
+            </w:tcBorders>
+          </w:tcPr>
+          <w:p>
+            <w:pPr>
+              <w:spacing w:after="0" w:line="259" w:lineRule="auto"/>
+              <w:ind w:left="2"/>
+              <w:rPr>
+                <w:sz w:val="24"/>
+              </w:rPr>
+            </w:pPr>
+            <w:r>
+              <w:rPr>
+                <w:sz w:val="24"/>
+              </w:rPr>
+              <w:t>25.02.2022</w:t>
             </w:r>
           </w:p>
         </w:tc>
@@ -4600,9 +6849,6 @@
     <w:p>
       <w:pPr>
         <w:spacing w:line="360" w:lineRule="auto"/>
-        <w:rPr>
-          <w:lang w:val="uk-UA"/>
-        </w:rPr>
       </w:pPr>
     </w:p>
     <w:p>
@@ -4610,53 +6856,21 @@
         <w:pStyle w:val="2"/>
         <w:rPr>
           <w:rFonts w:cstheme="minorHAnsi"/>
-          <w:lang w:val="uk-UA"/>
         </w:rPr>
       </w:pPr>
       <w:bookmarkStart w:id="12" w:name="_Toc95252109"/>
       <w:r>
-        <w:t xml:space="preserve">Протокол </w:t>
-      </w:r>
-      <w:proofErr w:type="spellStart"/>
-      <w:r>
-        <w:t>виконання</w:t>
-      </w:r>
-      <w:proofErr w:type="spellEnd"/>
-      <w:r>
-        <w:t xml:space="preserve"> </w:t>
-      </w:r>
-      <w:proofErr w:type="spellStart"/>
-      <w:r>
-        <w:t>завдання</w:t>
-      </w:r>
-      <w:proofErr w:type="spellEnd"/>
-      <w:r>
-        <w:t xml:space="preserve"> №2</w:t>
+        <w:lastRenderedPageBreak/>
+        <w:t>Протокол виконання завдання №2</w:t>
       </w:r>
       <w:bookmarkEnd w:id="12"/>
     </w:p>
     <w:p>
       <w:pPr>
         <w:jc w:val="center"/>
-        <w:rPr>
-          <w:lang w:val="uk-UA"/>
-        </w:rPr>
-      </w:pPr>
-      <w:proofErr w:type="spellStart"/>
+      </w:pPr>
       <w:r>
-        <w:t>Загальна</w:t>
-      </w:r>
-      <w:proofErr w:type="spellEnd"/>
-      <w:r>
-        <w:t xml:space="preserve"> </w:t>
-      </w:r>
-      <w:proofErr w:type="spellStart"/>
-      <w:r>
-        <w:t>інформація</w:t>
-      </w:r>
-      <w:proofErr w:type="spellEnd"/>
-      <w:r>
-        <w:t xml:space="preserve"> про проект</w:t>
+        <w:t>Загальна інформація про проект</w:t>
       </w:r>
     </w:p>
     <w:tbl>
@@ -4707,7 +6921,23 @@
                 <w:b/>
                 <w:sz w:val="24"/>
               </w:rPr>
-              <w:t xml:space="preserve"> проекту </w:t>
+              <w:t xml:space="preserve"> </w:t>
+            </w:r>
+            <w:proofErr w:type="spellStart"/>
+            <w:r>
+              <w:rPr>
+                <w:b/>
+                <w:sz w:val="24"/>
+              </w:rPr>
+              <w:t>проекту</w:t>
+            </w:r>
+            <w:proofErr w:type="spellEnd"/>
+            <w:r>
+              <w:rPr>
+                <w:b/>
+                <w:sz w:val="24"/>
+              </w:rPr>
+              <w:t xml:space="preserve"> </w:t>
             </w:r>
           </w:p>
         </w:tc>
@@ -4767,7 +6997,55 @@
                 <w:b/>
                 <w:sz w:val="24"/>
               </w:rPr>
-              <w:t xml:space="preserve"> дата початку та </w:t>
+              <w:t xml:space="preserve"> </w:t>
+            </w:r>
+            <w:proofErr w:type="spellStart"/>
+            <w:r>
+              <w:rPr>
+                <w:b/>
+                <w:sz w:val="24"/>
+              </w:rPr>
+              <w:t>дата</w:t>
+            </w:r>
+            <w:proofErr w:type="spellEnd"/>
+            <w:r>
+              <w:rPr>
+                <w:b/>
+                <w:sz w:val="24"/>
+              </w:rPr>
+              <w:t xml:space="preserve"> </w:t>
+            </w:r>
+            <w:proofErr w:type="spellStart"/>
+            <w:r>
+              <w:rPr>
+                <w:b/>
+                <w:sz w:val="24"/>
+              </w:rPr>
+              <w:t>початку</w:t>
+            </w:r>
+            <w:proofErr w:type="spellEnd"/>
+            <w:r>
+              <w:rPr>
+                <w:b/>
+                <w:sz w:val="24"/>
+              </w:rPr>
+              <w:t xml:space="preserve"> </w:t>
+            </w:r>
+            <w:proofErr w:type="spellStart"/>
+            <w:r>
+              <w:rPr>
+                <w:b/>
+                <w:sz w:val="24"/>
+              </w:rPr>
+              <w:t>та</w:t>
+            </w:r>
+            <w:proofErr w:type="spellEnd"/>
+            <w:r>
+              <w:rPr>
+                <w:b/>
+                <w:sz w:val="24"/>
+              </w:rPr>
+              <w:t xml:space="preserve"> </w:t>
             </w:r>
             <w:proofErr w:type="spellStart"/>
             <w:r>
@@ -4783,7 +7061,23 @@
                 <w:b/>
                 <w:sz w:val="24"/>
               </w:rPr>
-              <w:t xml:space="preserve"> проекту (</w:t>
+              <w:t xml:space="preserve"> </w:t>
+            </w:r>
+            <w:proofErr w:type="spellStart"/>
+            <w:r>
+              <w:rPr>
+                <w:b/>
+                <w:sz w:val="24"/>
+              </w:rPr>
+              <w:t>проекту</w:t>
+            </w:r>
+            <w:proofErr w:type="spellEnd"/>
+            <w:r>
+              <w:rPr>
+                <w:b/>
+                <w:sz w:val="24"/>
+              </w:rPr>
+              <w:t xml:space="preserve"> (</w:t>
             </w:r>
             <w:proofErr w:type="spellStart"/>
             <w:r>
@@ -4876,7 +7170,55 @@
                 <w:b/>
                 <w:sz w:val="24"/>
               </w:rPr>
-              <w:t xml:space="preserve"> бюджету проекту (грн.) </w:t>
+              <w:t xml:space="preserve"> </w:t>
+            </w:r>
+            <w:proofErr w:type="spellStart"/>
+            <w:r>
+              <w:rPr>
+                <w:b/>
+                <w:sz w:val="24"/>
+              </w:rPr>
+              <w:t>бюджету</w:t>
+            </w:r>
+            <w:proofErr w:type="spellEnd"/>
+            <w:r>
+              <w:rPr>
+                <w:b/>
+                <w:sz w:val="24"/>
+              </w:rPr>
+              <w:t xml:space="preserve"> </w:t>
+            </w:r>
+            <w:proofErr w:type="spellStart"/>
+            <w:r>
+              <w:rPr>
+                <w:b/>
+                <w:sz w:val="24"/>
+              </w:rPr>
+              <w:t>проекту</w:t>
+            </w:r>
+            <w:proofErr w:type="spellEnd"/>
+            <w:r>
+              <w:rPr>
+                <w:b/>
+                <w:sz w:val="24"/>
+              </w:rPr>
+              <w:t xml:space="preserve"> (</w:t>
+            </w:r>
+            <w:proofErr w:type="spellStart"/>
+            <w:r>
+              <w:rPr>
+                <w:b/>
+                <w:sz w:val="24"/>
+              </w:rPr>
+              <w:t>грн</w:t>
+            </w:r>
+            <w:proofErr w:type="spellEnd"/>
+            <w:r>
+              <w:rPr>
+                <w:b/>
+                <w:sz w:val="24"/>
+              </w:rPr>
+              <w:t xml:space="preserve">.) </w:t>
             </w:r>
           </w:p>
         </w:tc>
@@ -4936,7 +7278,23 @@
                 <w:b/>
                 <w:sz w:val="24"/>
               </w:rPr>
-              <w:t xml:space="preserve">/сфера </w:t>
+              <w:t>/</w:t>
+            </w:r>
+            <w:proofErr w:type="spellStart"/>
+            <w:r>
+              <w:rPr>
+                <w:b/>
+                <w:sz w:val="24"/>
+              </w:rPr>
+              <w:t>сфера</w:t>
+            </w:r>
+            <w:proofErr w:type="spellEnd"/>
+            <w:r>
+              <w:rPr>
+                <w:b/>
+                <w:sz w:val="24"/>
+              </w:rPr>
+              <w:t xml:space="preserve"> </w:t>
             </w:r>
             <w:proofErr w:type="spellStart"/>
             <w:r>
@@ -5088,7 +7446,23 @@
                 <w:b/>
                 <w:sz w:val="24"/>
               </w:rPr>
-              <w:t xml:space="preserve"> проекту </w:t>
+              <w:t xml:space="preserve"> </w:t>
+            </w:r>
+            <w:proofErr w:type="spellStart"/>
+            <w:r>
+              <w:rPr>
+                <w:b/>
+                <w:sz w:val="24"/>
+              </w:rPr>
+              <w:t>проекту</w:t>
+            </w:r>
+            <w:proofErr w:type="spellEnd"/>
+            <w:r>
+              <w:rPr>
+                <w:b/>
+                <w:sz w:val="24"/>
+              </w:rPr>
+              <w:t xml:space="preserve"> </w:t>
             </w:r>
           </w:p>
         </w:tc>
@@ -5134,12 +7508,37 @@
             <w:pPr>
               <w:spacing w:after="0" w:line="259" w:lineRule="auto"/>
             </w:pPr>
-            <w:r>
-              <w:rPr>
-                <w:b/>
-                <w:sz w:val="24"/>
-              </w:rPr>
-              <w:t xml:space="preserve">Куратор проекту </w:t>
+            <w:proofErr w:type="spellStart"/>
+            <w:r>
+              <w:rPr>
+                <w:b/>
+                <w:sz w:val="24"/>
+              </w:rPr>
+              <w:t>Куратор</w:t>
+            </w:r>
+            <w:proofErr w:type="spellEnd"/>
+            <w:r>
+              <w:rPr>
+                <w:b/>
+                <w:sz w:val="24"/>
+              </w:rPr>
+              <w:t xml:space="preserve"> </w:t>
+            </w:r>
+            <w:proofErr w:type="spellStart"/>
+            <w:r>
+              <w:rPr>
+                <w:b/>
+                <w:sz w:val="24"/>
+              </w:rPr>
+              <w:t>проекту</w:t>
+            </w:r>
+            <w:proofErr w:type="spellEnd"/>
+            <w:r>
+              <w:rPr>
+                <w:b/>
+                <w:sz w:val="24"/>
+              </w:rPr>
+              <w:t xml:space="preserve"> </w:t>
             </w:r>
           </w:p>
         </w:tc>
@@ -5199,7 +7598,23 @@
                 <w:b/>
                 <w:sz w:val="24"/>
               </w:rPr>
-              <w:t xml:space="preserve"> проекту </w:t>
+              <w:t xml:space="preserve"> </w:t>
+            </w:r>
+            <w:proofErr w:type="spellStart"/>
+            <w:r>
+              <w:rPr>
+                <w:b/>
+                <w:sz w:val="24"/>
+              </w:rPr>
+              <w:t>проекту</w:t>
+            </w:r>
+            <w:proofErr w:type="spellEnd"/>
+            <w:r>
+              <w:rPr>
+                <w:b/>
+                <w:sz w:val="24"/>
+              </w:rPr>
+              <w:t xml:space="preserve"> </w:t>
             </w:r>
           </w:p>
         </w:tc>
@@ -5275,7 +7690,23 @@
                 <w:b/>
                 <w:sz w:val="24"/>
               </w:rPr>
-              <w:t xml:space="preserve"> проекту </w:t>
+              <w:t xml:space="preserve"> </w:t>
+            </w:r>
+            <w:proofErr w:type="spellStart"/>
+            <w:r>
+              <w:rPr>
+                <w:b/>
+                <w:sz w:val="24"/>
+              </w:rPr>
+              <w:t>проекту</w:t>
+            </w:r>
+            <w:proofErr w:type="spellEnd"/>
+            <w:r>
+              <w:rPr>
+                <w:b/>
+                <w:sz w:val="24"/>
+              </w:rPr>
+              <w:t xml:space="preserve"> </w:t>
             </w:r>
           </w:p>
         </w:tc>
@@ -5321,12 +7752,21 @@
             <w:pPr>
               <w:spacing w:after="0" w:line="259" w:lineRule="auto"/>
             </w:pPr>
-            <w:r>
-              <w:rPr>
-                <w:b/>
-                <w:sz w:val="24"/>
-              </w:rPr>
-              <w:t xml:space="preserve">Дата </w:t>
+            <w:proofErr w:type="spellStart"/>
+            <w:r>
+              <w:rPr>
+                <w:b/>
+                <w:sz w:val="24"/>
+              </w:rPr>
+              <w:t>Дата</w:t>
+            </w:r>
+            <w:proofErr w:type="spellEnd"/>
+            <w:r>
+              <w:rPr>
+                <w:b/>
+                <w:sz w:val="24"/>
+              </w:rPr>
+              <w:t xml:space="preserve"> </w:t>
             </w:r>
             <w:proofErr w:type="spellStart"/>
             <w:r>
@@ -5342,7 +7782,23 @@
                 <w:b/>
                 <w:sz w:val="24"/>
               </w:rPr>
-              <w:t xml:space="preserve"> документу </w:t>
+              <w:t xml:space="preserve"> </w:t>
+            </w:r>
+            <w:proofErr w:type="spellStart"/>
+            <w:r>
+              <w:rPr>
+                <w:b/>
+                <w:sz w:val="24"/>
+              </w:rPr>
+              <w:t>документу</w:t>
+            </w:r>
+            <w:proofErr w:type="spellEnd"/>
+            <w:r>
+              <w:rPr>
+                <w:b/>
+                <w:sz w:val="24"/>
+              </w:rPr>
+              <w:t xml:space="preserve"> </w:t>
             </w:r>
           </w:p>
         </w:tc>
@@ -5388,45 +7844,8 @@
       <w:pPr>
         <w:jc w:val="center"/>
       </w:pPr>
-      <w:proofErr w:type="spellStart"/>
       <w:r>
-        <w:t>Зацікавлені</w:t>
-      </w:r>
-      <w:proofErr w:type="spellEnd"/>
-      <w:r>
-        <w:t xml:space="preserve"> </w:t>
-      </w:r>
-      <w:proofErr w:type="spellStart"/>
-      <w:r>
-        <w:t>сторони</w:t>
-      </w:r>
-      <w:proofErr w:type="spellEnd"/>
-      <w:r>
-        <w:t>/</w:t>
-      </w:r>
-      <w:proofErr w:type="spellStart"/>
-      <w:r>
-        <w:t>групи</w:t>
-      </w:r>
-      <w:proofErr w:type="spellEnd"/>
-      <w:r>
-        <w:t xml:space="preserve"> </w:t>
-      </w:r>
-      <w:proofErr w:type="spellStart"/>
-      <w:r>
-        <w:t>зацікавлених</w:t>
-      </w:r>
-      <w:proofErr w:type="spellEnd"/>
-      <w:r>
-        <w:t xml:space="preserve"> </w:t>
-      </w:r>
-      <w:proofErr w:type="spellStart"/>
-      <w:r>
-        <w:t>сторін</w:t>
-      </w:r>
-      <w:proofErr w:type="spellEnd"/>
-      <w:r>
-        <w:t xml:space="preserve"> проекту</w:t>
+        <w:t>Зацікавлені сторони/групи зацікавлених сторін проекту</w:t>
       </w:r>
     </w:p>
     <w:tbl>
@@ -5469,12 +7888,21 @@
               <w:spacing w:after="0" w:line="259" w:lineRule="auto"/>
               <w:ind w:left="10"/>
             </w:pPr>
-            <w:r>
-              <w:rPr>
-                <w:b/>
-                <w:sz w:val="24"/>
-              </w:rPr>
-              <w:t xml:space="preserve">Код </w:t>
+            <w:proofErr w:type="spellStart"/>
+            <w:r>
+              <w:rPr>
+                <w:b/>
+                <w:sz w:val="24"/>
+              </w:rPr>
+              <w:t>Код</w:t>
+            </w:r>
+            <w:proofErr w:type="spellEnd"/>
+            <w:r>
+              <w:rPr>
+                <w:b/>
+                <w:sz w:val="24"/>
+              </w:rPr>
+              <w:t xml:space="preserve"> </w:t>
             </w:r>
           </w:p>
         </w:tc>
@@ -5562,12 +7990,21 @@
               <w:ind w:right="50"/>
               <w:jc w:val="center"/>
             </w:pPr>
-            <w:r>
-              <w:rPr>
-                <w:b/>
-                <w:sz w:val="24"/>
-              </w:rPr>
-              <w:t xml:space="preserve">Посада </w:t>
+            <w:proofErr w:type="spellStart"/>
+            <w:r>
+              <w:rPr>
+                <w:b/>
+                <w:sz w:val="24"/>
+              </w:rPr>
+              <w:t>Посада</w:t>
+            </w:r>
+            <w:proofErr w:type="spellEnd"/>
+            <w:r>
+              <w:rPr>
+                <w:b/>
+                <w:sz w:val="24"/>
+              </w:rPr>
+              <w:t xml:space="preserve"> </w:t>
             </w:r>
           </w:p>
         </w:tc>
@@ -6282,9 +8719,8 @@
       <w:r>
         <w:rPr>
           <w:noProof/>
-          <w:lang w:val="uk-UA" w:eastAsia="uk-UA"/>
+          <w:lang w:eastAsia="uk-UA"/>
         </w:rPr>
-        <w:lastRenderedPageBreak/>
         <w:drawing>
           <wp:inline distT="0" distB="0" distL="0" distR="0" wp14:anchorId="4FAEC656" wp14:editId="7EFBA7EE">
             <wp:extent cx="5629657" cy="1658112"/>
@@ -6299,7 +8735,7 @@
                     <pic:cNvPicPr/>
                   </pic:nvPicPr>
                   <pic:blipFill>
-                    <a:blip r:embed="rId6"/>
+                    <a:blip r:embed="rId13"/>
                     <a:stretch>
                       <a:fillRect/>
                     </a:stretch>
@@ -6348,16 +8784,8 @@
         <w:rPr>
           <w:sz w:val="24"/>
         </w:rPr>
-        <w:t xml:space="preserve">    </w:t>
+        <w:t xml:space="preserve">    Неістотна</w:t>
       </w:r>
-      <w:proofErr w:type="spellStart"/>
-      <w:r>
-        <w:rPr>
-          <w:sz w:val="24"/>
-        </w:rPr>
-        <w:t>Неістотна</w:t>
-      </w:r>
-      <w:proofErr w:type="spellEnd"/>
       <w:r>
         <w:rPr>
           <w:b/>
@@ -6365,14 +8793,12 @@
         </w:rPr>
         <w:t xml:space="preserve">                                                                                          </w:t>
       </w:r>
-      <w:proofErr w:type="spellStart"/>
       <w:r>
         <w:rPr>
           <w:sz w:val="24"/>
         </w:rPr>
         <w:t>Істотна</w:t>
       </w:r>
-      <w:proofErr w:type="spellEnd"/>
       <w:r>
         <w:rPr>
           <w:b/>
@@ -6396,37 +8822,12 @@
         </w:rPr>
         <w:tab/>
       </w:r>
-      <w:proofErr w:type="spellStart"/>
       <w:r>
         <w:rPr>
           <w:b/>
           <w:sz w:val="24"/>
         </w:rPr>
-        <w:t>Зацікавленість</w:t>
-      </w:r>
-      <w:proofErr w:type="spellEnd"/>
-      <w:r>
-        <w:rPr>
-          <w:b/>
-          <w:sz w:val="24"/>
-        </w:rPr>
-        <w:t xml:space="preserve"> у </w:t>
-      </w:r>
-      <w:proofErr w:type="spellStart"/>
-      <w:r>
-        <w:rPr>
-          <w:b/>
-          <w:sz w:val="24"/>
-        </w:rPr>
-        <w:t>проекті</w:t>
-      </w:r>
-      <w:proofErr w:type="spellEnd"/>
-      <w:r>
-        <w:rPr>
-          <w:b/>
-          <w:sz w:val="24"/>
-        </w:rPr>
-        <w:t xml:space="preserve"> </w:t>
+        <w:t xml:space="preserve">Зацікавленість у проекті </w:t>
       </w:r>
       <w:r>
         <w:rPr>
@@ -6469,53 +8870,9 @@
       <w:pPr>
         <w:jc w:val="center"/>
       </w:pPr>
-      <w:proofErr w:type="spellStart"/>
       <w:r>
-        <w:t>Стратегія</w:t>
-      </w:r>
-      <w:proofErr w:type="spellEnd"/>
-      <w:r>
-        <w:t xml:space="preserve"> </w:t>
-      </w:r>
-      <w:proofErr w:type="spellStart"/>
-      <w:r>
-        <w:t>управління</w:t>
-      </w:r>
-      <w:proofErr w:type="spellEnd"/>
-      <w:r>
-        <w:t xml:space="preserve"> </w:t>
-      </w:r>
-      <w:proofErr w:type="spellStart"/>
-      <w:r>
-        <w:t>зацікавленими</w:t>
-      </w:r>
-      <w:proofErr w:type="spellEnd"/>
-      <w:r>
-        <w:t xml:space="preserve"> сторонами / </w:t>
-      </w:r>
-      <w:proofErr w:type="spellStart"/>
-      <w:r>
-        <w:t>групами</w:t>
-      </w:r>
-      <w:proofErr w:type="spellEnd"/>
-      <w:r>
-        <w:t xml:space="preserve"> </w:t>
-      </w:r>
-      <w:proofErr w:type="spellStart"/>
-      <w:r>
-        <w:t>зацікавлених</w:t>
-      </w:r>
-      <w:proofErr w:type="spellEnd"/>
-      <w:r>
-        <w:t xml:space="preserve"> </w:t>
-      </w:r>
-      <w:proofErr w:type="spellStart"/>
-      <w:r>
-        <w:t>сторін</w:t>
-      </w:r>
-      <w:proofErr w:type="spellEnd"/>
-      <w:r>
-        <w:t xml:space="preserve"> проекту</w:t>
+        <w:lastRenderedPageBreak/>
+        <w:t>Стратегія управління зацікавленими сторонами / групами зацікавлених сторін проекту</w:t>
       </w:r>
     </w:p>
     <w:p>
@@ -6638,12 +8995,21 @@
               <w:ind w:left="4"/>
               <w:jc w:val="center"/>
             </w:pPr>
-            <w:r>
-              <w:rPr>
-                <w:b/>
-                <w:sz w:val="24"/>
-              </w:rPr>
-              <w:t xml:space="preserve">Посада </w:t>
+            <w:proofErr w:type="spellStart"/>
+            <w:r>
+              <w:rPr>
+                <w:b/>
+                <w:sz w:val="24"/>
+              </w:rPr>
+              <w:t>Посада</w:t>
+            </w:r>
+            <w:proofErr w:type="spellEnd"/>
+            <w:r>
+              <w:rPr>
+                <w:b/>
+                <w:sz w:val="24"/>
+              </w:rPr>
+              <w:t xml:space="preserve"> </w:t>
             </w:r>
           </w:p>
         </w:tc>
@@ -6665,12 +9031,21 @@
               <w:ind w:left="1"/>
               <w:jc w:val="center"/>
             </w:pPr>
-            <w:r>
-              <w:rPr>
-                <w:b/>
-                <w:sz w:val="24"/>
-              </w:rPr>
-              <w:t xml:space="preserve">Код </w:t>
+            <w:proofErr w:type="spellStart"/>
+            <w:r>
+              <w:rPr>
+                <w:b/>
+                <w:sz w:val="24"/>
+              </w:rPr>
+              <w:t>Код</w:t>
+            </w:r>
+            <w:proofErr w:type="spellEnd"/>
+            <w:r>
+              <w:rPr>
+                <w:b/>
+                <w:sz w:val="24"/>
+              </w:rPr>
+              <w:t xml:space="preserve"> </w:t>
             </w:r>
           </w:p>
         </w:tc>
@@ -7944,19 +10319,9 @@
       <w:pPr>
         <w:jc w:val="center"/>
       </w:pPr>
-      <w:proofErr w:type="spellStart"/>
       <w:r>
-        <w:t>Складено</w:t>
+        <w:t>Складено / Погоджено</w:t>
       </w:r>
-      <w:proofErr w:type="spellEnd"/>
-      <w:r>
-        <w:t xml:space="preserve"> / </w:t>
-      </w:r>
-      <w:proofErr w:type="spellStart"/>
-      <w:r>
-        <w:t>Погоджено</w:t>
-      </w:r>
-      <w:proofErr w:type="spellEnd"/>
     </w:p>
     <w:tbl>
       <w:tblPr>
@@ -7997,12 +10362,21 @@
               <w:ind w:left="4"/>
               <w:jc w:val="center"/>
             </w:pPr>
-            <w:r>
-              <w:rPr>
-                <w:b/>
-                <w:sz w:val="24"/>
-              </w:rPr>
-              <w:t xml:space="preserve">Посада </w:t>
+            <w:proofErr w:type="spellStart"/>
+            <w:r>
+              <w:rPr>
+                <w:b/>
+                <w:sz w:val="24"/>
+              </w:rPr>
+              <w:t>Посада</w:t>
+            </w:r>
+            <w:proofErr w:type="spellEnd"/>
+            <w:r>
+              <w:rPr>
+                <w:b/>
+                <w:sz w:val="24"/>
+              </w:rPr>
+              <w:t xml:space="preserve"> </w:t>
             </w:r>
           </w:p>
         </w:tc>
@@ -8109,12 +10483,21 @@
               <w:ind w:left="12"/>
               <w:jc w:val="center"/>
             </w:pPr>
-            <w:r>
-              <w:rPr>
-                <w:b/>
-                <w:sz w:val="24"/>
-              </w:rPr>
-              <w:t xml:space="preserve">Дата </w:t>
+            <w:proofErr w:type="spellStart"/>
+            <w:r>
+              <w:rPr>
+                <w:b/>
+                <w:sz w:val="24"/>
+              </w:rPr>
+              <w:t>Дата</w:t>
+            </w:r>
+            <w:proofErr w:type="spellEnd"/>
+            <w:r>
+              <w:rPr>
+                <w:b/>
+                <w:sz w:val="24"/>
+              </w:rPr>
+              <w:t xml:space="preserve"> </w:t>
             </w:r>
           </w:p>
         </w:tc>
@@ -8317,23 +10700,15 @@
         <w:spacing w:after="160" w:line="259" w:lineRule="auto"/>
         <w:rPr>
           <w:rFonts w:cstheme="minorHAnsi"/>
-          <w:lang w:val="uk-UA"/>
         </w:rPr>
       </w:pPr>
     </w:p>
     <w:p>
       <w:pPr>
         <w:pStyle w:val="2"/>
-        <w:rPr>
-          <w:lang w:val="uk-UA"/>
-        </w:rPr>
       </w:pPr>
       <w:bookmarkStart w:id="13" w:name="_Toc95252110"/>
       <w:r>
-        <w:rPr>
-          <w:lang w:val="uk-UA"/>
-        </w:rPr>
-        <w:lastRenderedPageBreak/>
         <w:t>Висновки:</w:t>
       </w:r>
       <w:bookmarkEnd w:id="13"/>
@@ -8345,14 +10720,12 @@
         <w:rPr>
           <w:rFonts w:cs="Courier New"/>
           <w:szCs w:val="28"/>
-          <w:lang w:val="uk-UA"/>
         </w:rPr>
       </w:pPr>
       <w:r>
         <w:rPr>
           <w:rFonts w:cs="Courier New"/>
           <w:szCs w:val="28"/>
-          <w:lang w:val="uk-UA"/>
         </w:rPr>
         <w:t xml:space="preserve">Я </w:t>
       </w:r>
@@ -8360,7 +10733,6 @@
         <w:rPr>
           <w:rFonts w:cs="Courier New"/>
           <w:szCs w:val="28"/>
-          <w:lang w:val="uk-UA"/>
         </w:rPr>
         <w:t xml:space="preserve">дізнався про різні види аналізу, які допоможуть на початкових етапах зрозуміти, які будуть проблеми/можливості </w:t>
       </w:r>
@@ -8368,7 +10740,6 @@
         <w:rPr>
           <w:rFonts w:cs="Courier New"/>
           <w:szCs w:val="28"/>
-          <w:lang w:val="uk-UA"/>
         </w:rPr>
         <w:t xml:space="preserve">проекту  </w:t>
       </w:r>
@@ -8376,7 +10747,6 @@
         <w:rPr>
           <w:rFonts w:cs="Courier New"/>
           <w:szCs w:val="28"/>
-          <w:lang w:val="uk-UA"/>
         </w:rPr>
         <w:t>та як з ними боротися/використати для власних цілей</w:t>
       </w:r>
@@ -8384,7 +10754,6 @@
         <w:rPr>
           <w:rFonts w:cs="Courier New"/>
           <w:szCs w:val="28"/>
-          <w:lang w:val="uk-UA"/>
         </w:rPr>
         <w:t>.</w:t>
       </w:r>
@@ -8392,7 +10761,6 @@
         <w:rPr>
           <w:rFonts w:cs="Courier New"/>
           <w:szCs w:val="28"/>
-          <w:lang w:val="uk-UA"/>
         </w:rPr>
         <w:br/>
       </w:r>
@@ -8400,7 +10768,6 @@
         <w:rPr>
           <w:rFonts w:cs="Courier New"/>
           <w:szCs w:val="28"/>
-          <w:lang w:val="uk-UA"/>
         </w:rPr>
         <w:tab/>
         <w:t>Навчився будувати різні матриці</w:t>
@@ -8409,7 +10776,6 @@
         <w:rPr>
           <w:rFonts w:cs="Courier New"/>
           <w:szCs w:val="28"/>
-          <w:lang w:val="uk-UA"/>
         </w:rPr>
         <w:t>/таблиці</w:t>
       </w:r>
@@ -8417,7 +10783,6 @@
         <w:rPr>
           <w:rFonts w:cs="Courier New"/>
           <w:szCs w:val="28"/>
-          <w:lang w:val="uk-UA"/>
         </w:rPr>
         <w:t xml:space="preserve">, які наочно показують сильні й слабкі сторони </w:t>
       </w:r>
@@ -8425,7 +10790,6 @@
         <w:rPr>
           <w:rFonts w:cs="Courier New"/>
           <w:szCs w:val="28"/>
-          <w:lang w:val="uk-UA"/>
         </w:rPr>
         <w:t>ідеї</w:t>
       </w:r>
@@ -8787,6 +11151,95 @@
     </w:lvl>
   </w:abstractNum>
   <w:abstractNum w:abstractNumId="4" w15:restartNumberingAfterBreak="0">
+    <w:nsid w:val="27F52293"/>
+    <w:multiLevelType w:val="hybridMultilevel"/>
+    <w:tmpl w:val="B61A9F06"/>
+    <w:lvl w:ilvl="0" w:tplc="EB606D1E">
+      <w:start w:val="1"/>
+      <w:numFmt w:val="decimal"/>
+      <w:lvlText w:val="%1)"/>
+      <w:lvlJc w:val="left"/>
+      <w:pPr>
+        <w:ind w:left="840" w:hanging="360"/>
+      </w:pPr>
+      <w:rPr>
+        <w:rFonts w:hint="default"/>
+      </w:rPr>
+    </w:lvl>
+    <w:lvl w:ilvl="1" w:tplc="04220019" w:tentative="1">
+      <w:start w:val="1"/>
+      <w:numFmt w:val="lowerLetter"/>
+      <w:lvlText w:val="%2."/>
+      <w:lvlJc w:val="left"/>
+      <w:pPr>
+        <w:ind w:left="1560" w:hanging="360"/>
+      </w:pPr>
+    </w:lvl>
+    <w:lvl w:ilvl="2" w:tplc="0422001B" w:tentative="1">
+      <w:start w:val="1"/>
+      <w:numFmt w:val="lowerRoman"/>
+      <w:lvlText w:val="%3."/>
+      <w:lvlJc w:val="right"/>
+      <w:pPr>
+        <w:ind w:left="2280" w:hanging="180"/>
+      </w:pPr>
+    </w:lvl>
+    <w:lvl w:ilvl="3" w:tplc="0422000F" w:tentative="1">
+      <w:start w:val="1"/>
+      <w:numFmt w:val="decimal"/>
+      <w:lvlText w:val="%4."/>
+      <w:lvlJc w:val="left"/>
+      <w:pPr>
+        <w:ind w:left="3000" w:hanging="360"/>
+      </w:pPr>
+    </w:lvl>
+    <w:lvl w:ilvl="4" w:tplc="04220019" w:tentative="1">
+      <w:start w:val="1"/>
+      <w:numFmt w:val="lowerLetter"/>
+      <w:lvlText w:val="%5."/>
+      <w:lvlJc w:val="left"/>
+      <w:pPr>
+        <w:ind w:left="3720" w:hanging="360"/>
+      </w:pPr>
+    </w:lvl>
+    <w:lvl w:ilvl="5" w:tplc="0422001B" w:tentative="1">
+      <w:start w:val="1"/>
+      <w:numFmt w:val="lowerRoman"/>
+      <w:lvlText w:val="%6."/>
+      <w:lvlJc w:val="right"/>
+      <w:pPr>
+        <w:ind w:left="4440" w:hanging="180"/>
+      </w:pPr>
+    </w:lvl>
+    <w:lvl w:ilvl="6" w:tplc="0422000F" w:tentative="1">
+      <w:start w:val="1"/>
+      <w:numFmt w:val="decimal"/>
+      <w:lvlText w:val="%7."/>
+      <w:lvlJc w:val="left"/>
+      <w:pPr>
+        <w:ind w:left="5160" w:hanging="360"/>
+      </w:pPr>
+    </w:lvl>
+    <w:lvl w:ilvl="7" w:tplc="04220019" w:tentative="1">
+      <w:start w:val="1"/>
+      <w:numFmt w:val="lowerLetter"/>
+      <w:lvlText w:val="%8."/>
+      <w:lvlJc w:val="left"/>
+      <w:pPr>
+        <w:ind w:left="5880" w:hanging="360"/>
+      </w:pPr>
+    </w:lvl>
+    <w:lvl w:ilvl="8" w:tplc="0422001B" w:tentative="1">
+      <w:start w:val="1"/>
+      <w:numFmt w:val="lowerRoman"/>
+      <w:lvlText w:val="%9."/>
+      <w:lvlJc w:val="right"/>
+      <w:pPr>
+        <w:ind w:left="6600" w:hanging="180"/>
+      </w:pPr>
+    </w:lvl>
+  </w:abstractNum>
+  <w:abstractNum w:abstractNumId="5" w15:restartNumberingAfterBreak="0">
     <w:nsid w:val="2D74057C"/>
     <w:multiLevelType w:val="hybridMultilevel"/>
     <w:tmpl w:val="14963D62"/>
@@ -8899,7 +11352,97 @@
       </w:rPr>
     </w:lvl>
   </w:abstractNum>
-  <w:abstractNum w:abstractNumId="5" w15:restartNumberingAfterBreak="0">
+  <w:abstractNum w:abstractNumId="6" w15:restartNumberingAfterBreak="0">
+    <w:nsid w:val="31F363CE"/>
+    <w:multiLevelType w:val="hybridMultilevel"/>
+    <w:tmpl w:val="417CA0F0"/>
+    <w:lvl w:ilvl="0" w:tplc="3B3266AC">
+      <w:start w:val="1"/>
+      <w:numFmt w:val="decimal"/>
+      <w:lvlText w:val="%1)"/>
+      <w:lvlJc w:val="left"/>
+      <w:pPr>
+        <w:ind w:left="480" w:hanging="360"/>
+      </w:pPr>
+      <w:rPr>
+        <w:rFonts w:hint="default"/>
+        <w:sz w:val="24"/>
+      </w:rPr>
+    </w:lvl>
+    <w:lvl w:ilvl="1" w:tplc="04220019" w:tentative="1">
+      <w:start w:val="1"/>
+      <w:numFmt w:val="lowerLetter"/>
+      <w:lvlText w:val="%2."/>
+      <w:lvlJc w:val="left"/>
+      <w:pPr>
+        <w:ind w:left="1200" w:hanging="360"/>
+      </w:pPr>
+    </w:lvl>
+    <w:lvl w:ilvl="2" w:tplc="0422001B" w:tentative="1">
+      <w:start w:val="1"/>
+      <w:numFmt w:val="lowerRoman"/>
+      <w:lvlText w:val="%3."/>
+      <w:lvlJc w:val="right"/>
+      <w:pPr>
+        <w:ind w:left="1920" w:hanging="180"/>
+      </w:pPr>
+    </w:lvl>
+    <w:lvl w:ilvl="3" w:tplc="0422000F" w:tentative="1">
+      <w:start w:val="1"/>
+      <w:numFmt w:val="decimal"/>
+      <w:lvlText w:val="%4."/>
+      <w:lvlJc w:val="left"/>
+      <w:pPr>
+        <w:ind w:left="2640" w:hanging="360"/>
+      </w:pPr>
+    </w:lvl>
+    <w:lvl w:ilvl="4" w:tplc="04220019" w:tentative="1">
+      <w:start w:val="1"/>
+      <w:numFmt w:val="lowerLetter"/>
+      <w:lvlText w:val="%5."/>
+      <w:lvlJc w:val="left"/>
+      <w:pPr>
+        <w:ind w:left="3360" w:hanging="360"/>
+      </w:pPr>
+    </w:lvl>
+    <w:lvl w:ilvl="5" w:tplc="0422001B" w:tentative="1">
+      <w:start w:val="1"/>
+      <w:numFmt w:val="lowerRoman"/>
+      <w:lvlText w:val="%6."/>
+      <w:lvlJc w:val="right"/>
+      <w:pPr>
+        <w:ind w:left="4080" w:hanging="180"/>
+      </w:pPr>
+    </w:lvl>
+    <w:lvl w:ilvl="6" w:tplc="0422000F" w:tentative="1">
+      <w:start w:val="1"/>
+      <w:numFmt w:val="decimal"/>
+      <w:lvlText w:val="%7."/>
+      <w:lvlJc w:val="left"/>
+      <w:pPr>
+        <w:ind w:left="4800" w:hanging="360"/>
+      </w:pPr>
+    </w:lvl>
+    <w:lvl w:ilvl="7" w:tplc="04220019" w:tentative="1">
+      <w:start w:val="1"/>
+      <w:numFmt w:val="lowerLetter"/>
+      <w:lvlText w:val="%8."/>
+      <w:lvlJc w:val="left"/>
+      <w:pPr>
+        <w:ind w:left="5520" w:hanging="360"/>
+      </w:pPr>
+    </w:lvl>
+    <w:lvl w:ilvl="8" w:tplc="0422001B" w:tentative="1">
+      <w:start w:val="1"/>
+      <w:numFmt w:val="lowerRoman"/>
+      <w:lvlText w:val="%9."/>
+      <w:lvlJc w:val="right"/>
+      <w:pPr>
+        <w:ind w:left="6240" w:hanging="180"/>
+      </w:pPr>
+    </w:lvl>
+  </w:abstractNum>
+  <w:abstractNum w:abstractNumId="7" w15:restartNumberingAfterBreak="0">
     <w:nsid w:val="3B7D5FEA"/>
     <w:multiLevelType w:val="hybridMultilevel"/>
     <w:tmpl w:val="9CCA752C"/>
@@ -9012,7 +11555,7 @@
       </w:rPr>
     </w:lvl>
   </w:abstractNum>
-  <w:abstractNum w:abstractNumId="6" w15:restartNumberingAfterBreak="0">
+  <w:abstractNum w:abstractNumId="8" w15:restartNumberingAfterBreak="0">
     <w:nsid w:val="3C7F1380"/>
     <w:multiLevelType w:val="hybridMultilevel"/>
     <w:tmpl w:val="8FDEC0DA"/>
@@ -9098,7 +11641,364 @@
       </w:pPr>
     </w:lvl>
   </w:abstractNum>
-  <w:abstractNum w:abstractNumId="7" w15:restartNumberingAfterBreak="0">
+  <w:abstractNum w:abstractNumId="9" w15:restartNumberingAfterBreak="0">
+    <w:nsid w:val="414E7DC5"/>
+    <w:multiLevelType w:val="hybridMultilevel"/>
+    <w:tmpl w:val="9426F820"/>
+    <w:lvl w:ilvl="0" w:tplc="54166600">
+      <w:start w:val="1"/>
+      <w:numFmt w:val="decimal"/>
+      <w:lvlText w:val="%1)"/>
+      <w:lvlJc w:val="left"/>
+      <w:pPr>
+        <w:ind w:left="362" w:hanging="360"/>
+      </w:pPr>
+      <w:rPr>
+        <w:rFonts w:hint="default"/>
+      </w:rPr>
+    </w:lvl>
+    <w:lvl w:ilvl="1" w:tplc="04220019" w:tentative="1">
+      <w:start w:val="1"/>
+      <w:numFmt w:val="lowerLetter"/>
+      <w:lvlText w:val="%2."/>
+      <w:lvlJc w:val="left"/>
+      <w:pPr>
+        <w:ind w:left="1082" w:hanging="360"/>
+      </w:pPr>
+    </w:lvl>
+    <w:lvl w:ilvl="2" w:tplc="0422001B" w:tentative="1">
+      <w:start w:val="1"/>
+      <w:numFmt w:val="lowerRoman"/>
+      <w:lvlText w:val="%3."/>
+      <w:lvlJc w:val="right"/>
+      <w:pPr>
+        <w:ind w:left="1802" w:hanging="180"/>
+      </w:pPr>
+    </w:lvl>
+    <w:lvl w:ilvl="3" w:tplc="0422000F" w:tentative="1">
+      <w:start w:val="1"/>
+      <w:numFmt w:val="decimal"/>
+      <w:lvlText w:val="%4."/>
+      <w:lvlJc w:val="left"/>
+      <w:pPr>
+        <w:ind w:left="2522" w:hanging="360"/>
+      </w:pPr>
+    </w:lvl>
+    <w:lvl w:ilvl="4" w:tplc="04220019" w:tentative="1">
+      <w:start w:val="1"/>
+      <w:numFmt w:val="lowerLetter"/>
+      <w:lvlText w:val="%5."/>
+      <w:lvlJc w:val="left"/>
+      <w:pPr>
+        <w:ind w:left="3242" w:hanging="360"/>
+      </w:pPr>
+    </w:lvl>
+    <w:lvl w:ilvl="5" w:tplc="0422001B" w:tentative="1">
+      <w:start w:val="1"/>
+      <w:numFmt w:val="lowerRoman"/>
+      <w:lvlText w:val="%6."/>
+      <w:lvlJc w:val="right"/>
+      <w:pPr>
+        <w:ind w:left="3962" w:hanging="180"/>
+      </w:pPr>
+    </w:lvl>
+    <w:lvl w:ilvl="6" w:tplc="0422000F" w:tentative="1">
+      <w:start w:val="1"/>
+      <w:numFmt w:val="decimal"/>
+      <w:lvlText w:val="%7."/>
+      <w:lvlJc w:val="left"/>
+      <w:pPr>
+        <w:ind w:left="4682" w:hanging="360"/>
+      </w:pPr>
+    </w:lvl>
+    <w:lvl w:ilvl="7" w:tplc="04220019" w:tentative="1">
+      <w:start w:val="1"/>
+      <w:numFmt w:val="lowerLetter"/>
+      <w:lvlText w:val="%8."/>
+      <w:lvlJc w:val="left"/>
+      <w:pPr>
+        <w:ind w:left="5402" w:hanging="360"/>
+      </w:pPr>
+    </w:lvl>
+    <w:lvl w:ilvl="8" w:tplc="0422001B" w:tentative="1">
+      <w:start w:val="1"/>
+      <w:numFmt w:val="lowerRoman"/>
+      <w:lvlText w:val="%9."/>
+      <w:lvlJc w:val="right"/>
+      <w:pPr>
+        <w:ind w:left="6122" w:hanging="180"/>
+      </w:pPr>
+    </w:lvl>
+  </w:abstractNum>
+  <w:abstractNum w:abstractNumId="10" w15:restartNumberingAfterBreak="0">
+    <w:nsid w:val="49016536"/>
+    <w:multiLevelType w:val="hybridMultilevel"/>
+    <w:tmpl w:val="93F0D95C"/>
+    <w:lvl w:ilvl="0" w:tplc="B71E934E">
+      <w:start w:val="1"/>
+      <w:numFmt w:val="decimal"/>
+      <w:lvlText w:val="%1)"/>
+      <w:lvlJc w:val="left"/>
+      <w:pPr>
+        <w:ind w:left="420" w:hanging="360"/>
+      </w:pPr>
+      <w:rPr>
+        <w:rFonts w:hint="default"/>
+      </w:rPr>
+    </w:lvl>
+    <w:lvl w:ilvl="1" w:tplc="04220019" w:tentative="1">
+      <w:start w:val="1"/>
+      <w:numFmt w:val="lowerLetter"/>
+      <w:lvlText w:val="%2."/>
+      <w:lvlJc w:val="left"/>
+      <w:pPr>
+        <w:ind w:left="1140" w:hanging="360"/>
+      </w:pPr>
+    </w:lvl>
+    <w:lvl w:ilvl="2" w:tplc="0422001B" w:tentative="1">
+      <w:start w:val="1"/>
+      <w:numFmt w:val="lowerRoman"/>
+      <w:lvlText w:val="%3."/>
+      <w:lvlJc w:val="right"/>
+      <w:pPr>
+        <w:ind w:left="1860" w:hanging="180"/>
+      </w:pPr>
+    </w:lvl>
+    <w:lvl w:ilvl="3" w:tplc="0422000F" w:tentative="1">
+      <w:start w:val="1"/>
+      <w:numFmt w:val="decimal"/>
+      <w:lvlText w:val="%4."/>
+      <w:lvlJc w:val="left"/>
+      <w:pPr>
+        <w:ind w:left="2580" w:hanging="360"/>
+      </w:pPr>
+    </w:lvl>
+    <w:lvl w:ilvl="4" w:tplc="04220019" w:tentative="1">
+      <w:start w:val="1"/>
+      <w:numFmt w:val="lowerLetter"/>
+      <w:lvlText w:val="%5."/>
+      <w:lvlJc w:val="left"/>
+      <w:pPr>
+        <w:ind w:left="3300" w:hanging="360"/>
+      </w:pPr>
+    </w:lvl>
+    <w:lvl w:ilvl="5" w:tplc="0422001B" w:tentative="1">
+      <w:start w:val="1"/>
+      <w:numFmt w:val="lowerRoman"/>
+      <w:lvlText w:val="%6."/>
+      <w:lvlJc w:val="right"/>
+      <w:pPr>
+        <w:ind w:left="4020" w:hanging="180"/>
+      </w:pPr>
+    </w:lvl>
+    <w:lvl w:ilvl="6" w:tplc="0422000F" w:tentative="1">
+      <w:start w:val="1"/>
+      <w:numFmt w:val="decimal"/>
+      <w:lvlText w:val="%7."/>
+      <w:lvlJc w:val="left"/>
+      <w:pPr>
+        <w:ind w:left="4740" w:hanging="360"/>
+      </w:pPr>
+    </w:lvl>
+    <w:lvl w:ilvl="7" w:tplc="04220019" w:tentative="1">
+      <w:start w:val="1"/>
+      <w:numFmt w:val="lowerLetter"/>
+      <w:lvlText w:val="%8."/>
+      <w:lvlJc w:val="left"/>
+      <w:pPr>
+        <w:ind w:left="5460" w:hanging="360"/>
+      </w:pPr>
+    </w:lvl>
+    <w:lvl w:ilvl="8" w:tplc="0422001B" w:tentative="1">
+      <w:start w:val="1"/>
+      <w:numFmt w:val="lowerRoman"/>
+      <w:lvlText w:val="%9."/>
+      <w:lvlJc w:val="right"/>
+      <w:pPr>
+        <w:ind w:left="6180" w:hanging="180"/>
+      </w:pPr>
+    </w:lvl>
+  </w:abstractNum>
+  <w:abstractNum w:abstractNumId="11" w15:restartNumberingAfterBreak="0">
+    <w:nsid w:val="55E03F1C"/>
+    <w:multiLevelType w:val="hybridMultilevel"/>
+    <w:tmpl w:val="C888AD9A"/>
+    <w:lvl w:ilvl="0" w:tplc="F1922FA8">
+      <w:start w:val="1"/>
+      <w:numFmt w:val="decimal"/>
+      <w:lvlText w:val="%1)"/>
+      <w:lvlJc w:val="left"/>
+      <w:pPr>
+        <w:ind w:left="480" w:hanging="360"/>
+      </w:pPr>
+      <w:rPr>
+        <w:rFonts w:hint="default"/>
+        <w:sz w:val="24"/>
+      </w:rPr>
+    </w:lvl>
+    <w:lvl w:ilvl="1" w:tplc="04220019" w:tentative="1">
+      <w:start w:val="1"/>
+      <w:numFmt w:val="lowerLetter"/>
+      <w:lvlText w:val="%2."/>
+      <w:lvlJc w:val="left"/>
+      <w:pPr>
+        <w:ind w:left="1200" w:hanging="360"/>
+      </w:pPr>
+    </w:lvl>
+    <w:lvl w:ilvl="2" w:tplc="0422001B" w:tentative="1">
+      <w:start w:val="1"/>
+      <w:numFmt w:val="lowerRoman"/>
+      <w:lvlText w:val="%3."/>
+      <w:lvlJc w:val="right"/>
+      <w:pPr>
+        <w:ind w:left="1920" w:hanging="180"/>
+      </w:pPr>
+    </w:lvl>
+    <w:lvl w:ilvl="3" w:tplc="0422000F" w:tentative="1">
+      <w:start w:val="1"/>
+      <w:numFmt w:val="decimal"/>
+      <w:lvlText w:val="%4."/>
+      <w:lvlJc w:val="left"/>
+      <w:pPr>
+        <w:ind w:left="2640" w:hanging="360"/>
+      </w:pPr>
+    </w:lvl>
+    <w:lvl w:ilvl="4" w:tplc="04220019" w:tentative="1">
+      <w:start w:val="1"/>
+      <w:numFmt w:val="lowerLetter"/>
+      <w:lvlText w:val="%5."/>
+      <w:lvlJc w:val="left"/>
+      <w:pPr>
+        <w:ind w:left="3360" w:hanging="360"/>
+      </w:pPr>
+    </w:lvl>
+    <w:lvl w:ilvl="5" w:tplc="0422001B" w:tentative="1">
+      <w:start w:val="1"/>
+      <w:numFmt w:val="lowerRoman"/>
+      <w:lvlText w:val="%6."/>
+      <w:lvlJc w:val="right"/>
+      <w:pPr>
+        <w:ind w:left="4080" w:hanging="180"/>
+      </w:pPr>
+    </w:lvl>
+    <w:lvl w:ilvl="6" w:tplc="0422000F" w:tentative="1">
+      <w:start w:val="1"/>
+      <w:numFmt w:val="decimal"/>
+      <w:lvlText w:val="%7."/>
+      <w:lvlJc w:val="left"/>
+      <w:pPr>
+        <w:ind w:left="4800" w:hanging="360"/>
+      </w:pPr>
+    </w:lvl>
+    <w:lvl w:ilvl="7" w:tplc="04220019" w:tentative="1">
+      <w:start w:val="1"/>
+      <w:numFmt w:val="lowerLetter"/>
+      <w:lvlText w:val="%8."/>
+      <w:lvlJc w:val="left"/>
+      <w:pPr>
+        <w:ind w:left="5520" w:hanging="360"/>
+      </w:pPr>
+    </w:lvl>
+    <w:lvl w:ilvl="8" w:tplc="0422001B" w:tentative="1">
+      <w:start w:val="1"/>
+      <w:numFmt w:val="lowerRoman"/>
+      <w:lvlText w:val="%9."/>
+      <w:lvlJc w:val="right"/>
+      <w:pPr>
+        <w:ind w:left="6240" w:hanging="180"/>
+      </w:pPr>
+    </w:lvl>
+  </w:abstractNum>
+  <w:abstractNum w:abstractNumId="12" w15:restartNumberingAfterBreak="0">
+    <w:nsid w:val="5F087952"/>
+    <w:multiLevelType w:val="hybridMultilevel"/>
+    <w:tmpl w:val="F84AD576"/>
+    <w:lvl w:ilvl="0" w:tplc="F5987CA2">
+      <w:start w:val="1"/>
+      <w:numFmt w:val="decimal"/>
+      <w:lvlText w:val="%1)"/>
+      <w:lvlJc w:val="left"/>
+      <w:pPr>
+        <w:ind w:left="362" w:hanging="360"/>
+      </w:pPr>
+      <w:rPr>
+        <w:rFonts w:hint="default"/>
+      </w:rPr>
+    </w:lvl>
+    <w:lvl w:ilvl="1" w:tplc="04220019" w:tentative="1">
+      <w:start w:val="1"/>
+      <w:numFmt w:val="lowerLetter"/>
+      <w:lvlText w:val="%2."/>
+      <w:lvlJc w:val="left"/>
+      <w:pPr>
+        <w:ind w:left="1082" w:hanging="360"/>
+      </w:pPr>
+    </w:lvl>
+    <w:lvl w:ilvl="2" w:tplc="0422001B" w:tentative="1">
+      <w:start w:val="1"/>
+      <w:numFmt w:val="lowerRoman"/>
+      <w:lvlText w:val="%3."/>
+      <w:lvlJc w:val="right"/>
+      <w:pPr>
+        <w:ind w:left="1802" w:hanging="180"/>
+      </w:pPr>
+    </w:lvl>
+    <w:lvl w:ilvl="3" w:tplc="0422000F" w:tentative="1">
+      <w:start w:val="1"/>
+      <w:numFmt w:val="decimal"/>
+      <w:lvlText w:val="%4."/>
+      <w:lvlJc w:val="left"/>
+      <w:pPr>
+        <w:ind w:left="2522" w:hanging="360"/>
+      </w:pPr>
+    </w:lvl>
+    <w:lvl w:ilvl="4" w:tplc="04220019" w:tentative="1">
+      <w:start w:val="1"/>
+      <w:numFmt w:val="lowerLetter"/>
+      <w:lvlText w:val="%5."/>
+      <w:lvlJc w:val="left"/>
+      <w:pPr>
+        <w:ind w:left="3242" w:hanging="360"/>
+      </w:pPr>
+    </w:lvl>
+    <w:lvl w:ilvl="5" w:tplc="0422001B" w:tentative="1">
+      <w:start w:val="1"/>
+      <w:numFmt w:val="lowerRoman"/>
+      <w:lvlText w:val="%6."/>
+      <w:lvlJc w:val="right"/>
+      <w:pPr>
+        <w:ind w:left="3962" w:hanging="180"/>
+      </w:pPr>
+    </w:lvl>
+    <w:lvl w:ilvl="6" w:tplc="0422000F" w:tentative="1">
+      <w:start w:val="1"/>
+      <w:numFmt w:val="decimal"/>
+      <w:lvlText w:val="%7."/>
+      <w:lvlJc w:val="left"/>
+      <w:pPr>
+        <w:ind w:left="4682" w:hanging="360"/>
+      </w:pPr>
+    </w:lvl>
+    <w:lvl w:ilvl="7" w:tplc="04220019" w:tentative="1">
+      <w:start w:val="1"/>
+      <w:numFmt w:val="lowerLetter"/>
+      <w:lvlText w:val="%8."/>
+      <w:lvlJc w:val="left"/>
+      <w:pPr>
+        <w:ind w:left="5402" w:hanging="360"/>
+      </w:pPr>
+    </w:lvl>
+    <w:lvl w:ilvl="8" w:tplc="0422001B" w:tentative="1">
+      <w:start w:val="1"/>
+      <w:numFmt w:val="lowerRoman"/>
+      <w:lvlText w:val="%9."/>
+      <w:lvlJc w:val="right"/>
+      <w:pPr>
+        <w:ind w:left="6122" w:hanging="180"/>
+      </w:pPr>
+    </w:lvl>
+  </w:abstractNum>
+  <w:abstractNum w:abstractNumId="13" w15:restartNumberingAfterBreak="0">
     <w:nsid w:val="63BD121D"/>
     <w:multiLevelType w:val="hybridMultilevel"/>
     <w:tmpl w:val="268E6EB4"/>
@@ -9211,7 +12111,7 @@
       </w:rPr>
     </w:lvl>
   </w:abstractNum>
-  <w:abstractNum w:abstractNumId="8" w15:restartNumberingAfterBreak="0">
+  <w:abstractNum w:abstractNumId="14" w15:restartNumberingAfterBreak="0">
     <w:nsid w:val="6BE62CD8"/>
     <w:multiLevelType w:val="hybridMultilevel"/>
     <w:tmpl w:val="73AAA898"/>
@@ -9324,7 +12224,7 @@
       </w:rPr>
     </w:lvl>
   </w:abstractNum>
-  <w:abstractNum w:abstractNumId="9" w15:restartNumberingAfterBreak="0">
+  <w:abstractNum w:abstractNumId="15" w15:restartNumberingAfterBreak="0">
     <w:nsid w:val="74E55159"/>
     <w:multiLevelType w:val="hybridMultilevel"/>
     <w:tmpl w:val="13645C92"/>
@@ -9410,7 +12310,7 @@
       </w:pPr>
     </w:lvl>
   </w:abstractNum>
-  <w:abstractNum w:abstractNumId="10" w15:restartNumberingAfterBreak="0">
+  <w:abstractNum w:abstractNumId="16" w15:restartNumberingAfterBreak="0">
     <w:nsid w:val="7D4A56BC"/>
     <w:multiLevelType w:val="hybridMultilevel"/>
     <w:tmpl w:val="74D8E5B2"/>
@@ -9500,22 +12400,22 @@
     <w:abstractNumId w:val="3"/>
   </w:num>
   <w:num w:numId="2">
-    <w:abstractNumId w:val="10"/>
+    <w:abstractNumId w:val="16"/>
   </w:num>
   <w:num w:numId="3">
-    <w:abstractNumId w:val="6"/>
+    <w:abstractNumId w:val="8"/>
   </w:num>
   <w:num w:numId="4">
-    <w:abstractNumId w:val="4"/>
+    <w:abstractNumId w:val="5"/>
   </w:num>
   <w:num w:numId="5">
-    <w:abstractNumId w:val="5"/>
+    <w:abstractNumId w:val="7"/>
   </w:num>
   <w:num w:numId="6">
-    <w:abstractNumId w:val="8"/>
+    <w:abstractNumId w:val="14"/>
   </w:num>
   <w:num w:numId="7">
-    <w:abstractNumId w:val="7"/>
+    <w:abstractNumId w:val="13"/>
   </w:num>
   <w:num w:numId="8">
     <w:abstractNumId w:val="0"/>
@@ -9527,7 +12427,25 @@
     <w:abstractNumId w:val="2"/>
   </w:num>
   <w:num w:numId="11">
+    <w:abstractNumId w:val="15"/>
+  </w:num>
+  <w:num w:numId="12">
+    <w:abstractNumId w:val="12"/>
+  </w:num>
+  <w:num w:numId="13">
     <w:abstractNumId w:val="9"/>
+  </w:num>
+  <w:num w:numId="14">
+    <w:abstractNumId w:val="10"/>
+  </w:num>
+  <w:num w:numId="15">
+    <w:abstractNumId w:val="11"/>
+  </w:num>
+  <w:num w:numId="16">
+    <w:abstractNumId w:val="4"/>
+  </w:num>
+  <w:num w:numId="17">
+    <w:abstractNumId w:val="6"/>
   </w:num>
 </w:numbering>
 </file>
@@ -9932,7 +12850,6 @@
     <w:rPr>
       <w:rFonts w:ascii="Merriweather" w:hAnsi="Merriweather"/>
       <w:sz w:val="28"/>
-      <w:lang w:val="ru-RU"/>
     </w:rPr>
   </w:style>
   <w:style w:type="paragraph" w:styleId="1">
@@ -10004,7 +12921,6 @@
   <w:style w:type="character" w:default="1" w:styleId="a0">
     <w:name w:val="Default Paragraph Font"/>
     <w:uiPriority w:val="1"/>
-    <w:semiHidden/>
     <w:unhideWhenUsed/>
   </w:style>
   <w:style w:type="table" w:default="1" w:styleId="a1">
@@ -10120,7 +13036,7 @@
       <w:outlineLvl w:val="9"/>
     </w:pPr>
     <w:rPr>
-      <w:lang w:val="uk-UA" w:eastAsia="uk-UA"/>
+      <w:lang w:eastAsia="uk-UA"/>
     </w:rPr>
   </w:style>
   <w:style w:type="paragraph" w:styleId="21">
@@ -10597,7 +13513,7 @@
 </file>
 
 <file path=customXml/itemProps1.xml><?xml version="1.0" encoding="utf-8"?>
-<ds:datastoreItem xmlns:ds="http://schemas.openxmlformats.org/officeDocument/2006/customXml" ds:itemID="{3564C134-6038-4A93-B2EB-6A651039B860}">
+<ds:datastoreItem xmlns:ds="http://schemas.openxmlformats.org/officeDocument/2006/customXml" ds:itemID="{4F5C8FAC-9C00-4155-B5A2-9D527E2AFF2B}">
   <ds:schemaRefs>
     <ds:schemaRef ds:uri="http://schemas.openxmlformats.org/officeDocument/2006/bibliography"/>
   </ds:schemaRefs>

--- a/Labs/Lab2/Lab2_Dominskyi_Valentyn_IP93.docx
+++ b/Labs/Lab2/Lab2_Dominskyi_Valentyn_IP93.docx
@@ -5809,6 +5809,10 @@
               <w:t xml:space="preserve">        </w:t>
             </w:r>
             <w:r>
+              <w:rPr>
+                <w:noProof/>
+                <w:lang w:eastAsia="uk-UA"/>
+              </w:rPr>
               <w:drawing>
                 <wp:inline distT="0" distB="0" distL="0" distR="0" wp14:anchorId="5043B9E6" wp14:editId="0C924830">
                   <wp:extent cx="965200" cy="405915"/>
@@ -5965,7 +5969,9 @@
             </w:r>
             <w:r>
               <w:rPr>
-                <w:sz w:val="24"/>
+                <w:noProof/>
+                <w:sz w:val="24"/>
+                <w:lang w:eastAsia="uk-UA"/>
               </w:rPr>
               <w:drawing>
                 <wp:inline distT="0" distB="0" distL="0" distR="0" wp14:anchorId="105684E2" wp14:editId="5A83F335">
@@ -6062,14 +6068,7 @@
                 <w:sz w:val="22"/>
                 <w:lang w:val="uk-UA"/>
               </w:rPr>
-              <w:t>д</w:t>
-            </w:r>
-            <w:r>
-              <w:rPr>
-                <w:sz w:val="22"/>
-                <w:lang w:val="uk-UA"/>
-              </w:rPr>
-              <w:t>изайну</w:t>
+              <w:t>дизайну</w:t>
             </w:r>
           </w:p>
         </w:tc>
@@ -6128,7 +6127,9 @@
             </w:r>
             <w:r>
               <w:rPr>
-                <w:sz w:val="24"/>
+                <w:noProof/>
+                <w:sz w:val="24"/>
+                <w:lang w:eastAsia="uk-UA"/>
               </w:rPr>
               <w:drawing>
                 <wp:inline distT="0" distB="0" distL="0" distR="0" wp14:anchorId="7292CECC" wp14:editId="0867985B">
@@ -6228,14 +6229,7 @@
                 <w:sz w:val="22"/>
                 <w:lang w:val="uk-UA"/>
               </w:rPr>
-              <w:t>д</w:t>
-            </w:r>
-            <w:r>
-              <w:rPr>
-                <w:sz w:val="22"/>
-                <w:lang w:val="uk-UA"/>
-              </w:rPr>
-              <w:t>изайну</w:t>
+              <w:t>дизайну</w:t>
             </w:r>
           </w:p>
         </w:tc>
@@ -6310,7 +6304,9 @@
             </w:r>
             <w:r>
               <w:rPr>
-                <w:sz w:val="24"/>
+                <w:noProof/>
+                <w:sz w:val="24"/>
+                <w:lang w:eastAsia="uk-UA"/>
               </w:rPr>
               <w:drawing>
                 <wp:inline distT="0" distB="0" distL="0" distR="0" wp14:anchorId="3DFF7EBF" wp14:editId="72D86C21">
@@ -6472,7 +6468,9 @@
             </w:r>
             <w:r>
               <w:rPr>
-                <w:sz w:val="24"/>
+                <w:noProof/>
+                <w:sz w:val="24"/>
+                <w:lang w:eastAsia="uk-UA"/>
               </w:rPr>
               <w:drawing>
                 <wp:inline distT="0" distB="0" distL="0" distR="0" wp14:anchorId="30C46D65" wp14:editId="1663091C">
@@ -6624,7 +6622,9 @@
             </w:r>
             <w:r>
               <w:rPr>
-                <w:sz w:val="24"/>
+                <w:noProof/>
+                <w:sz w:val="24"/>
+                <w:lang w:eastAsia="uk-UA"/>
               </w:rPr>
               <w:drawing>
                 <wp:inline distT="0" distB="0" distL="0" distR="0" wp14:anchorId="68EBF1BF" wp14:editId="4F61C49E">
@@ -6774,11 +6774,11 @@
               </w:rPr>
               <w:t xml:space="preserve">     </w:t>
             </w:r>
-            <w:bookmarkStart w:id="11" w:name="_GoBack"/>
-            <w:bookmarkEnd w:id="11"/>
-            <w:r>
-              <w:rPr>
-                <w:sz w:val="24"/>
+            <w:r>
+              <w:rPr>
+                <w:noProof/>
+                <w:sz w:val="24"/>
+                <w:lang w:eastAsia="uk-UA"/>
               </w:rPr>
               <w:drawing>
                 <wp:inline distT="0" distB="0" distL="0" distR="0" wp14:anchorId="7F3ACB76" wp14:editId="4776606C">
@@ -6858,12 +6858,12 @@
           <w:rFonts w:cstheme="minorHAnsi"/>
         </w:rPr>
       </w:pPr>
-      <w:bookmarkStart w:id="12" w:name="_Toc95252109"/>
+      <w:bookmarkStart w:id="11" w:name="_Toc95252109"/>
       <w:r>
         <w:lastRenderedPageBreak/>
         <w:t>Протокол виконання завдання №2</w:t>
       </w:r>
-      <w:bookmarkEnd w:id="12"/>
+      <w:bookmarkEnd w:id="11"/>
     </w:p>
     <w:p>
       <w:pPr>
@@ -6902,10 +6902,12 @@
               <w:bottom w:val="single" w:sz="4" w:space="0" w:color="000000"/>
               <w:right w:val="single" w:sz="4" w:space="0" w:color="000000"/>
             </w:tcBorders>
-          </w:tcPr>
-          <w:p>
-            <w:pPr>
-              <w:spacing w:after="0" w:line="259" w:lineRule="auto"/>
+            <w:vAlign w:val="center"/>
+          </w:tcPr>
+          <w:p>
+            <w:pPr>
+              <w:spacing w:after="0" w:line="259" w:lineRule="auto"/>
+              <w:jc w:val="center"/>
             </w:pPr>
             <w:proofErr w:type="spellStart"/>
             <w:r>
@@ -6932,35 +6934,41 @@
               <w:t>проекту</w:t>
             </w:r>
             <w:proofErr w:type="spellEnd"/>
-            <w:r>
-              <w:rPr>
-                <w:b/>
-                <w:sz w:val="24"/>
-              </w:rPr>
-              <w:t xml:space="preserve"> </w:t>
-            </w:r>
-          </w:p>
-        </w:tc>
-        <w:tc>
-          <w:tcPr>
-            <w:tcW w:w="6157" w:type="dxa"/>
-            <w:tcBorders>
-              <w:top w:val="single" w:sz="4" w:space="0" w:color="000000"/>
-              <w:left w:val="single" w:sz="4" w:space="0" w:color="000000"/>
-              <w:bottom w:val="single" w:sz="4" w:space="0" w:color="000000"/>
-              <w:right w:val="single" w:sz="4" w:space="0" w:color="000000"/>
-            </w:tcBorders>
+          </w:p>
+        </w:tc>
+        <w:tc>
+          <w:tcPr>
+            <w:tcW w:w="6158" w:type="dxa"/>
+            <w:tcBorders>
+              <w:top w:val="single" w:sz="4" w:space="0" w:color="000000"/>
+              <w:left w:val="single" w:sz="4" w:space="0" w:color="000000"/>
+              <w:bottom w:val="single" w:sz="4" w:space="0" w:color="000000"/>
+              <w:right w:val="single" w:sz="4" w:space="0" w:color="000000"/>
+            </w:tcBorders>
+            <w:vAlign w:val="center"/>
           </w:tcPr>
           <w:p>
             <w:pPr>
               <w:spacing w:after="0" w:line="259" w:lineRule="auto"/>
               <w:ind w:left="2"/>
-            </w:pPr>
-            <w:r>
-              <w:rPr>
-                <w:sz w:val="24"/>
-              </w:rPr>
-              <w:t xml:space="preserve"> </w:t>
+              <w:jc w:val="center"/>
+            </w:pPr>
+            <w:proofErr w:type="spellStart"/>
+            <w:r>
+              <w:t>KyivTV</w:t>
+            </w:r>
+            <w:proofErr w:type="spellEnd"/>
+            <w:r>
+              <w:t xml:space="preserve"> Media</w:t>
+            </w:r>
+            <w:r>
+              <w:rPr>
+                <w:lang w:val="uk-UA"/>
+              </w:rPr>
+              <w:t xml:space="preserve"> </w:t>
+            </w:r>
+            <w:r>
+              <w:t>IS</w:t>
             </w:r>
           </w:p>
         </w:tc>
@@ -6978,10 +6986,12 @@
               <w:bottom w:val="single" w:sz="4" w:space="0" w:color="000000"/>
               <w:right w:val="single" w:sz="4" w:space="0" w:color="000000"/>
             </w:tcBorders>
-          </w:tcPr>
-          <w:p>
-            <w:pPr>
-              <w:spacing w:after="0" w:line="259" w:lineRule="auto"/>
+            <w:vAlign w:val="center"/>
+          </w:tcPr>
+          <w:p>
+            <w:pPr>
+              <w:spacing w:after="0" w:line="259" w:lineRule="auto"/>
+              <w:jc w:val="center"/>
             </w:pPr>
             <w:proofErr w:type="spellStart"/>
             <w:r>
@@ -7109,13 +7119,13 @@
                 <w:b/>
                 <w:sz w:val="24"/>
               </w:rPr>
-              <w:t xml:space="preserve">) </w:t>
-            </w:r>
-          </w:p>
-        </w:tc>
-        <w:tc>
-          <w:tcPr>
-            <w:tcW w:w="6157" w:type="dxa"/>
+              <w:t>)</w:t>
+            </w:r>
+          </w:p>
+        </w:tc>
+        <w:tc>
+          <w:tcPr>
+            <w:tcW w:w="6158" w:type="dxa"/>
             <w:tcBorders>
               <w:top w:val="single" w:sz="4" w:space="0" w:color="000000"/>
               <w:left w:val="single" w:sz="4" w:space="0" w:color="000000"/>
@@ -7128,12 +7138,19 @@
             <w:pPr>
               <w:spacing w:after="0" w:line="259" w:lineRule="auto"/>
               <w:ind w:left="2"/>
-            </w:pPr>
-            <w:r>
-              <w:rPr>
-                <w:sz w:val="24"/>
-              </w:rPr>
-              <w:t xml:space="preserve"> </w:t>
+              <w:jc w:val="center"/>
+            </w:pPr>
+            <w:r>
+              <w:rPr>
+                <w:sz w:val="36"/>
+              </w:rPr>
+              <w:t>01.03.2022</w:t>
+            </w:r>
+            <w:r>
+              <w:rPr>
+                <w:sz w:val="36"/>
+              </w:rPr>
+              <w:t xml:space="preserve"> / 31.08.2022</w:t>
             </w:r>
           </w:p>
         </w:tc>
@@ -7151,10 +7168,12 @@
               <w:bottom w:val="single" w:sz="4" w:space="0" w:color="000000"/>
               <w:right w:val="single" w:sz="4" w:space="0" w:color="000000"/>
             </w:tcBorders>
-          </w:tcPr>
-          <w:p>
-            <w:pPr>
-              <w:spacing w:after="0" w:line="259" w:lineRule="auto"/>
+            <w:vAlign w:val="center"/>
+          </w:tcPr>
+          <w:p>
+            <w:pPr>
+              <w:spacing w:after="0" w:line="259" w:lineRule="auto"/>
+              <w:jc w:val="center"/>
             </w:pPr>
             <w:proofErr w:type="spellStart"/>
             <w:r>
@@ -7218,30 +7237,42 @@
                 <w:b/>
                 <w:sz w:val="24"/>
               </w:rPr>
-              <w:t xml:space="preserve">.) </w:t>
-            </w:r>
-          </w:p>
-        </w:tc>
-        <w:tc>
-          <w:tcPr>
-            <w:tcW w:w="6157" w:type="dxa"/>
-            <w:tcBorders>
-              <w:top w:val="single" w:sz="4" w:space="0" w:color="000000"/>
-              <w:left w:val="single" w:sz="4" w:space="0" w:color="000000"/>
-              <w:bottom w:val="single" w:sz="4" w:space="0" w:color="000000"/>
-              <w:right w:val="single" w:sz="4" w:space="0" w:color="000000"/>
-            </w:tcBorders>
+              <w:t>.)</w:t>
+            </w:r>
+          </w:p>
+        </w:tc>
+        <w:tc>
+          <w:tcPr>
+            <w:tcW w:w="6158" w:type="dxa"/>
+            <w:tcBorders>
+              <w:top w:val="single" w:sz="4" w:space="0" w:color="000000"/>
+              <w:left w:val="single" w:sz="4" w:space="0" w:color="000000"/>
+              <w:bottom w:val="single" w:sz="4" w:space="0" w:color="000000"/>
+              <w:right w:val="single" w:sz="4" w:space="0" w:color="000000"/>
+            </w:tcBorders>
+            <w:vAlign w:val="center"/>
           </w:tcPr>
           <w:p>
             <w:pPr>
               <w:spacing w:after="0" w:line="259" w:lineRule="auto"/>
               <w:ind w:left="2"/>
-            </w:pPr>
-            <w:r>
-              <w:rPr>
-                <w:sz w:val="24"/>
-              </w:rPr>
-              <w:t xml:space="preserve"> </w:t>
+              <w:jc w:val="center"/>
+              <w:rPr>
+                <w:lang w:val="uk-UA"/>
+              </w:rPr>
+            </w:pPr>
+            <w:r>
+              <w:rPr>
+                <w:sz w:val="32"/>
+              </w:rPr>
+              <w:t xml:space="preserve">700 </w:t>
+            </w:r>
+            <w:r>
+              <w:rPr>
+                <w:sz w:val="32"/>
+                <w:lang w:val="uk-UA"/>
+              </w:rPr>
+              <w:t>тис. гривень</w:t>
             </w:r>
           </w:p>
         </w:tc>
@@ -7259,10 +7290,12 @@
               <w:bottom w:val="single" w:sz="4" w:space="0" w:color="000000"/>
               <w:right w:val="single" w:sz="4" w:space="0" w:color="000000"/>
             </w:tcBorders>
-          </w:tcPr>
-          <w:p>
-            <w:pPr>
-              <w:spacing w:after="0" w:line="259" w:lineRule="auto"/>
+            <w:vAlign w:val="center"/>
+          </w:tcPr>
+          <w:p>
+            <w:pPr>
+              <w:spacing w:after="0" w:line="259" w:lineRule="auto"/>
+              <w:jc w:val="center"/>
             </w:pPr>
             <w:proofErr w:type="spellStart"/>
             <w:r>
@@ -7305,35 +7338,33 @@
               <w:t>реалізації</w:t>
             </w:r>
             <w:proofErr w:type="spellEnd"/>
-            <w:r>
-              <w:rPr>
-                <w:b/>
-                <w:sz w:val="24"/>
-              </w:rPr>
-              <w:t xml:space="preserve"> </w:t>
-            </w:r>
-          </w:p>
-        </w:tc>
-        <w:tc>
-          <w:tcPr>
-            <w:tcW w:w="6157" w:type="dxa"/>
-            <w:tcBorders>
-              <w:top w:val="single" w:sz="4" w:space="0" w:color="000000"/>
-              <w:left w:val="single" w:sz="4" w:space="0" w:color="000000"/>
-              <w:bottom w:val="single" w:sz="4" w:space="0" w:color="000000"/>
-              <w:right w:val="single" w:sz="4" w:space="0" w:color="000000"/>
-            </w:tcBorders>
+          </w:p>
+        </w:tc>
+        <w:tc>
+          <w:tcPr>
+            <w:tcW w:w="6158" w:type="dxa"/>
+            <w:tcBorders>
+              <w:top w:val="single" w:sz="4" w:space="0" w:color="000000"/>
+              <w:left w:val="single" w:sz="4" w:space="0" w:color="000000"/>
+              <w:bottom w:val="single" w:sz="4" w:space="0" w:color="000000"/>
+              <w:right w:val="single" w:sz="4" w:space="0" w:color="000000"/>
+            </w:tcBorders>
+            <w:vAlign w:val="center"/>
           </w:tcPr>
           <w:p>
             <w:pPr>
               <w:spacing w:after="0" w:line="259" w:lineRule="auto"/>
               <w:ind w:left="2"/>
-            </w:pPr>
-            <w:r>
-              <w:rPr>
-                <w:sz w:val="24"/>
-              </w:rPr>
-              <w:t xml:space="preserve"> </w:t>
+              <w:jc w:val="center"/>
+              <w:rPr>
+                <w:lang w:val="uk-UA"/>
+              </w:rPr>
+            </w:pPr>
+            <w:r>
+              <w:rPr>
+                <w:lang w:val="uk-UA"/>
+              </w:rPr>
+              <w:t>Інформаційна / комунікаційна</w:t>
             </w:r>
           </w:p>
         </w:tc>
@@ -7351,10 +7382,12 @@
               <w:bottom w:val="single" w:sz="4" w:space="0" w:color="000000"/>
               <w:right w:val="single" w:sz="4" w:space="0" w:color="000000"/>
             </w:tcBorders>
-          </w:tcPr>
-          <w:p>
-            <w:pPr>
-              <w:spacing w:after="0" w:line="259" w:lineRule="auto"/>
+            <w:vAlign w:val="center"/>
+          </w:tcPr>
+          <w:p>
+            <w:pPr>
+              <w:spacing w:after="0" w:line="259" w:lineRule="auto"/>
+              <w:jc w:val="center"/>
             </w:pPr>
             <w:proofErr w:type="spellStart"/>
             <w:r>
@@ -7381,35 +7414,33 @@
               <w:t>реалізації</w:t>
             </w:r>
             <w:proofErr w:type="spellEnd"/>
-            <w:r>
-              <w:rPr>
-                <w:b/>
-                <w:sz w:val="24"/>
-              </w:rPr>
-              <w:t xml:space="preserve"> </w:t>
-            </w:r>
-          </w:p>
-        </w:tc>
-        <w:tc>
-          <w:tcPr>
-            <w:tcW w:w="6157" w:type="dxa"/>
-            <w:tcBorders>
-              <w:top w:val="single" w:sz="4" w:space="0" w:color="000000"/>
-              <w:left w:val="single" w:sz="4" w:space="0" w:color="000000"/>
-              <w:bottom w:val="single" w:sz="4" w:space="0" w:color="000000"/>
-              <w:right w:val="single" w:sz="4" w:space="0" w:color="000000"/>
-            </w:tcBorders>
+          </w:p>
+        </w:tc>
+        <w:tc>
+          <w:tcPr>
+            <w:tcW w:w="6158" w:type="dxa"/>
+            <w:tcBorders>
+              <w:top w:val="single" w:sz="4" w:space="0" w:color="000000"/>
+              <w:left w:val="single" w:sz="4" w:space="0" w:color="000000"/>
+              <w:bottom w:val="single" w:sz="4" w:space="0" w:color="000000"/>
+              <w:right w:val="single" w:sz="4" w:space="0" w:color="000000"/>
+            </w:tcBorders>
+            <w:vAlign w:val="center"/>
           </w:tcPr>
           <w:p>
             <w:pPr>
               <w:spacing w:after="0" w:line="259" w:lineRule="auto"/>
               <w:ind w:left="2"/>
-            </w:pPr>
-            <w:r>
-              <w:rPr>
-                <w:sz w:val="24"/>
-              </w:rPr>
-              <w:t xml:space="preserve"> </w:t>
+              <w:jc w:val="center"/>
+              <w:rPr>
+                <w:lang w:val="uk-UA"/>
+              </w:rPr>
+            </w:pPr>
+            <w:r>
+              <w:rPr>
+                <w:lang w:val="uk-UA"/>
+              </w:rPr>
+              <w:t>м. Київ</w:t>
             </w:r>
           </w:p>
         </w:tc>
@@ -7427,10 +7458,12 @@
               <w:bottom w:val="single" w:sz="4" w:space="0" w:color="000000"/>
               <w:right w:val="single" w:sz="4" w:space="0" w:color="000000"/>
             </w:tcBorders>
-          </w:tcPr>
-          <w:p>
-            <w:pPr>
-              <w:spacing w:after="0" w:line="259" w:lineRule="auto"/>
+            <w:vAlign w:val="center"/>
+          </w:tcPr>
+          <w:p>
+            <w:pPr>
+              <w:spacing w:after="0" w:line="259" w:lineRule="auto"/>
+              <w:jc w:val="center"/>
             </w:pPr>
             <w:proofErr w:type="spellStart"/>
             <w:r>
@@ -7457,35 +7490,35 @@
               <w:t>проекту</w:t>
             </w:r>
             <w:proofErr w:type="spellEnd"/>
-            <w:r>
-              <w:rPr>
-                <w:b/>
-                <w:sz w:val="24"/>
-              </w:rPr>
-              <w:t xml:space="preserve"> </w:t>
-            </w:r>
-          </w:p>
-        </w:tc>
-        <w:tc>
-          <w:tcPr>
-            <w:tcW w:w="6157" w:type="dxa"/>
-            <w:tcBorders>
-              <w:top w:val="single" w:sz="4" w:space="0" w:color="000000"/>
-              <w:left w:val="single" w:sz="4" w:space="0" w:color="000000"/>
-              <w:bottom w:val="single" w:sz="4" w:space="0" w:color="000000"/>
-              <w:right w:val="single" w:sz="4" w:space="0" w:color="000000"/>
-            </w:tcBorders>
+          </w:p>
+        </w:tc>
+        <w:tc>
+          <w:tcPr>
+            <w:tcW w:w="6158" w:type="dxa"/>
+            <w:tcBorders>
+              <w:top w:val="single" w:sz="4" w:space="0" w:color="000000"/>
+              <w:left w:val="single" w:sz="4" w:space="0" w:color="000000"/>
+              <w:bottom w:val="single" w:sz="4" w:space="0" w:color="000000"/>
+              <w:right w:val="single" w:sz="4" w:space="0" w:color="000000"/>
+            </w:tcBorders>
+            <w:vAlign w:val="center"/>
           </w:tcPr>
           <w:p>
             <w:pPr>
               <w:spacing w:after="0" w:line="259" w:lineRule="auto"/>
               <w:ind w:left="2"/>
-            </w:pPr>
-            <w:r>
-              <w:rPr>
-                <w:sz w:val="24"/>
-              </w:rPr>
-              <w:t xml:space="preserve"> </w:t>
+              <w:jc w:val="center"/>
+              <w:rPr>
+                <w:lang w:val="uk-UA"/>
+              </w:rPr>
+            </w:pPr>
+            <w:proofErr w:type="spellStart"/>
+            <w:r>
+              <w:t>KyivTV</w:t>
+            </w:r>
+            <w:proofErr w:type="spellEnd"/>
+            <w:r>
+              <w:t xml:space="preserve"> Media</w:t>
             </w:r>
           </w:p>
         </w:tc>
@@ -7503,10 +7536,12 @@
               <w:bottom w:val="single" w:sz="4" w:space="0" w:color="000000"/>
               <w:right w:val="single" w:sz="4" w:space="0" w:color="000000"/>
             </w:tcBorders>
-          </w:tcPr>
-          <w:p>
-            <w:pPr>
-              <w:spacing w:after="0" w:line="259" w:lineRule="auto"/>
+            <w:vAlign w:val="center"/>
+          </w:tcPr>
+          <w:p>
+            <w:pPr>
+              <w:spacing w:after="0" w:line="259" w:lineRule="auto"/>
+              <w:jc w:val="center"/>
             </w:pPr>
             <w:proofErr w:type="spellStart"/>
             <w:r>
@@ -7533,35 +7568,61 @@
               <w:t>проекту</w:t>
             </w:r>
             <w:proofErr w:type="spellEnd"/>
-            <w:r>
-              <w:rPr>
-                <w:b/>
-                <w:sz w:val="24"/>
-              </w:rPr>
-              <w:t xml:space="preserve"> </w:t>
-            </w:r>
-          </w:p>
-        </w:tc>
-        <w:tc>
-          <w:tcPr>
-            <w:tcW w:w="6157" w:type="dxa"/>
-            <w:tcBorders>
-              <w:top w:val="single" w:sz="4" w:space="0" w:color="000000"/>
-              <w:left w:val="single" w:sz="4" w:space="0" w:color="000000"/>
-              <w:bottom w:val="single" w:sz="4" w:space="0" w:color="000000"/>
-              <w:right w:val="single" w:sz="4" w:space="0" w:color="000000"/>
-            </w:tcBorders>
+          </w:p>
+        </w:tc>
+        <w:tc>
+          <w:tcPr>
+            <w:tcW w:w="6158" w:type="dxa"/>
+            <w:tcBorders>
+              <w:top w:val="single" w:sz="4" w:space="0" w:color="000000"/>
+              <w:left w:val="single" w:sz="4" w:space="0" w:color="000000"/>
+              <w:bottom w:val="single" w:sz="4" w:space="0" w:color="000000"/>
+              <w:right w:val="single" w:sz="4" w:space="0" w:color="000000"/>
+            </w:tcBorders>
+            <w:vAlign w:val="center"/>
           </w:tcPr>
           <w:p>
             <w:pPr>
               <w:spacing w:after="0" w:line="259" w:lineRule="auto"/>
               <w:ind w:left="2"/>
-            </w:pPr>
-            <w:r>
-              <w:rPr>
-                <w:sz w:val="24"/>
-              </w:rPr>
-              <w:t xml:space="preserve"> </w:t>
+              <w:jc w:val="center"/>
+              <w:rPr>
+                <w:lang w:val="uk-UA"/>
+              </w:rPr>
+            </w:pPr>
+            <w:r>
+              <w:rPr>
+                <w:lang w:val="uk-UA"/>
+              </w:rPr>
+              <w:t>Домінський Валентин Олексійович</w:t>
+            </w:r>
+            <w:bookmarkStart w:id="12" w:name="_GoBack"/>
+            <w:bookmarkEnd w:id="12"/>
+          </w:p>
+          <w:p>
+            <w:pPr>
+              <w:spacing w:after="0" w:line="259" w:lineRule="auto"/>
+              <w:ind w:left="2"/>
+              <w:jc w:val="center"/>
+              <w:rPr>
+                <w:lang w:val="uk-UA"/>
+              </w:rPr>
+            </w:pPr>
+          </w:p>
+          <w:p>
+            <w:pPr>
+              <w:spacing w:after="0" w:line="259" w:lineRule="auto"/>
+              <w:ind w:left="2"/>
+              <w:jc w:val="center"/>
+              <w:rPr>
+                <w:lang w:val="uk-UA"/>
+              </w:rPr>
+            </w:pPr>
+            <w:r>
+              <w:rPr>
+                <w:lang w:val="uk-UA"/>
+              </w:rPr>
+              <w:t>З повноважень - повне керування проектом</w:t>
             </w:r>
           </w:p>
         </w:tc>
@@ -7579,66 +7640,61 @@
               <w:bottom w:val="single" w:sz="4" w:space="0" w:color="000000"/>
               <w:right w:val="single" w:sz="4" w:space="0" w:color="000000"/>
             </w:tcBorders>
-          </w:tcPr>
-          <w:p>
-            <w:pPr>
-              <w:spacing w:after="0" w:line="259" w:lineRule="auto"/>
-            </w:pPr>
-            <w:proofErr w:type="spellStart"/>
-            <w:r>
-              <w:rPr>
-                <w:b/>
-                <w:sz w:val="24"/>
-              </w:rPr>
-              <w:t>Керівник</w:t>
-            </w:r>
-            <w:proofErr w:type="spellEnd"/>
-            <w:r>
-              <w:rPr>
-                <w:b/>
-                <w:sz w:val="24"/>
-              </w:rPr>
-              <w:t xml:space="preserve"> </w:t>
-            </w:r>
-            <w:proofErr w:type="spellStart"/>
-            <w:r>
-              <w:rPr>
-                <w:b/>
-                <w:sz w:val="24"/>
-              </w:rPr>
-              <w:t>проекту</w:t>
-            </w:r>
-            <w:proofErr w:type="spellEnd"/>
-            <w:r>
-              <w:rPr>
-                <w:b/>
-                <w:sz w:val="24"/>
-              </w:rPr>
-              <w:t xml:space="preserve"> </w:t>
-            </w:r>
-          </w:p>
-        </w:tc>
-        <w:tc>
-          <w:tcPr>
-            <w:tcW w:w="6157" w:type="dxa"/>
-            <w:tcBorders>
-              <w:top w:val="single" w:sz="4" w:space="0" w:color="000000"/>
-              <w:left w:val="single" w:sz="4" w:space="0" w:color="000000"/>
-              <w:bottom w:val="single" w:sz="4" w:space="0" w:color="000000"/>
-              <w:right w:val="single" w:sz="4" w:space="0" w:color="000000"/>
-            </w:tcBorders>
+            <w:vAlign w:val="center"/>
+          </w:tcPr>
+          <w:p>
+            <w:pPr>
+              <w:spacing w:after="0" w:line="259" w:lineRule="auto"/>
+              <w:jc w:val="center"/>
+              <w:rPr>
+                <w:b/>
+                <w:sz w:val="24"/>
+                <w:lang w:val="uk-UA"/>
+              </w:rPr>
+            </w:pPr>
+            <w:r>
+              <w:rPr>
+                <w:b/>
+                <w:sz w:val="24"/>
+                <w:lang w:val="uk-UA"/>
+              </w:rPr>
+              <w:t>Керівник проекту</w:t>
+            </w:r>
+          </w:p>
+        </w:tc>
+        <w:tc>
+          <w:tcPr>
+            <w:tcW w:w="6158" w:type="dxa"/>
+            <w:tcBorders>
+              <w:top w:val="single" w:sz="4" w:space="0" w:color="000000"/>
+              <w:left w:val="single" w:sz="4" w:space="0" w:color="000000"/>
+              <w:bottom w:val="single" w:sz="4" w:space="0" w:color="000000"/>
+              <w:right w:val="single" w:sz="4" w:space="0" w:color="000000"/>
+            </w:tcBorders>
+            <w:vAlign w:val="center"/>
           </w:tcPr>
           <w:p>
             <w:pPr>
               <w:spacing w:after="0" w:line="259" w:lineRule="auto"/>
               <w:ind w:left="2"/>
-            </w:pPr>
-            <w:r>
-              <w:rPr>
-                <w:sz w:val="24"/>
-              </w:rPr>
-              <w:t xml:space="preserve"> </w:t>
-            </w:r>
+              <w:jc w:val="center"/>
+            </w:pPr>
+            <w:r>
+              <w:t xml:space="preserve">Домінський </w:t>
+            </w:r>
+            <w:proofErr w:type="spellStart"/>
+            <w:r>
+              <w:t>Валентин</w:t>
+            </w:r>
+            <w:proofErr w:type="spellEnd"/>
+            <w:r>
+              <w:t xml:space="preserve"> </w:t>
+            </w:r>
+            <w:proofErr w:type="spellStart"/>
+            <w:r>
+              <w:t>Олексійович</w:t>
+            </w:r>
+            <w:proofErr w:type="spellEnd"/>
           </w:p>
         </w:tc>
       </w:tr>
@@ -7655,10 +7711,12 @@
               <w:bottom w:val="single" w:sz="4" w:space="0" w:color="000000"/>
               <w:right w:val="single" w:sz="4" w:space="0" w:color="000000"/>
             </w:tcBorders>
-          </w:tcPr>
-          <w:p>
-            <w:pPr>
-              <w:spacing w:after="0" w:line="259" w:lineRule="auto"/>
+            <w:vAlign w:val="center"/>
+          </w:tcPr>
+          <w:p>
+            <w:pPr>
+              <w:spacing w:after="0" w:line="259" w:lineRule="auto"/>
+              <w:jc w:val="center"/>
             </w:pPr>
             <w:proofErr w:type="spellStart"/>
             <w:r>
@@ -7701,35 +7759,277 @@
               <w:t>проекту</w:t>
             </w:r>
             <w:proofErr w:type="spellEnd"/>
-            <w:r>
-              <w:rPr>
-                <w:b/>
-                <w:sz w:val="24"/>
-              </w:rPr>
-              <w:t xml:space="preserve"> </w:t>
-            </w:r>
-          </w:p>
-        </w:tc>
-        <w:tc>
-          <w:tcPr>
-            <w:tcW w:w="6157" w:type="dxa"/>
-            <w:tcBorders>
-              <w:top w:val="single" w:sz="4" w:space="0" w:color="000000"/>
-              <w:left w:val="single" w:sz="4" w:space="0" w:color="000000"/>
-              <w:bottom w:val="single" w:sz="4" w:space="0" w:color="000000"/>
-              <w:right w:val="single" w:sz="4" w:space="0" w:color="000000"/>
-            </w:tcBorders>
-          </w:tcPr>
-          <w:p>
-            <w:pPr>
-              <w:spacing w:after="0" w:line="259" w:lineRule="auto"/>
+          </w:p>
+        </w:tc>
+        <w:tc>
+          <w:tcPr>
+            <w:tcW w:w="6158" w:type="dxa"/>
+            <w:tcBorders>
+              <w:top w:val="single" w:sz="4" w:space="0" w:color="000000"/>
+              <w:left w:val="single" w:sz="4" w:space="0" w:color="000000"/>
+              <w:bottom w:val="single" w:sz="4" w:space="0" w:color="000000"/>
+              <w:right w:val="single" w:sz="4" w:space="0" w:color="000000"/>
+            </w:tcBorders>
+            <w:vAlign w:val="center"/>
+          </w:tcPr>
+          <w:p>
+            <w:pPr>
+              <w:spacing w:after="0"/>
               <w:ind w:left="2"/>
-            </w:pPr>
-            <w:r>
-              <w:rPr>
-                <w:sz w:val="24"/>
-              </w:rPr>
-              <w:t xml:space="preserve"> </w:t>
+              <w:jc w:val="center"/>
+              <w:rPr>
+                <w:lang w:val="uk-UA"/>
+              </w:rPr>
+            </w:pPr>
+            <w:r>
+              <w:rPr>
+                <w:lang w:val="uk-UA"/>
+              </w:rPr>
+              <w:t xml:space="preserve">Представники </w:t>
+            </w:r>
+            <w:proofErr w:type="spellStart"/>
+            <w:r>
+              <w:rPr>
+                <w:lang w:val="uk-UA"/>
+              </w:rPr>
+              <w:t>KyivTV</w:t>
+            </w:r>
+            <w:proofErr w:type="spellEnd"/>
+            <w:r>
+              <w:rPr>
+                <w:lang w:val="uk-UA"/>
+              </w:rPr>
+              <w:t xml:space="preserve"> </w:t>
+            </w:r>
+            <w:proofErr w:type="spellStart"/>
+            <w:r>
+              <w:rPr>
+                <w:lang w:val="uk-UA"/>
+              </w:rPr>
+              <w:t>Media</w:t>
+            </w:r>
+            <w:proofErr w:type="spellEnd"/>
+            <w:r>
+              <w:rPr>
+                <w:lang w:val="uk-UA"/>
+              </w:rPr>
+              <w:t xml:space="preserve"> </w:t>
+            </w:r>
+            <w:r>
+              <w:rPr>
+                <w:lang w:val="uk-UA"/>
+              </w:rPr>
+              <w:t>(</w:t>
+            </w:r>
+            <w:proofErr w:type="spellStart"/>
+            <w:r>
+              <w:rPr>
+                <w:lang w:val="uk-UA"/>
+              </w:rPr>
+              <w:t>Газін</w:t>
+            </w:r>
+            <w:proofErr w:type="spellEnd"/>
+            <w:r>
+              <w:rPr>
+                <w:lang w:val="uk-UA"/>
+              </w:rPr>
+              <w:t xml:space="preserve"> Костянтин</w:t>
+            </w:r>
+            <w:r>
+              <w:rPr>
+                <w:lang w:val="uk-UA"/>
+              </w:rPr>
+              <w:t xml:space="preserve">, Горбунова </w:t>
+            </w:r>
+            <w:r>
+              <w:rPr>
+                <w:lang w:val="uk-UA"/>
+              </w:rPr>
+              <w:t>Єлизавета</w:t>
+            </w:r>
+            <w:r>
+              <w:rPr>
+                <w:lang w:val="uk-UA"/>
+              </w:rPr>
+              <w:t xml:space="preserve">, Дмитренко Роман, </w:t>
+            </w:r>
+            <w:proofErr w:type="spellStart"/>
+            <w:r>
+              <w:rPr>
+                <w:lang w:val="uk-UA"/>
+              </w:rPr>
+              <w:t>Завальнюк</w:t>
+            </w:r>
+            <w:proofErr w:type="spellEnd"/>
+            <w:r>
+              <w:rPr>
+                <w:lang w:val="uk-UA"/>
+              </w:rPr>
+              <w:t xml:space="preserve"> Максим, Пальчик Максим, </w:t>
+            </w:r>
+            <w:proofErr w:type="spellStart"/>
+            <w:r>
+              <w:rPr>
+                <w:lang w:val="uk-UA"/>
+              </w:rPr>
+              <w:t>Січкар</w:t>
+            </w:r>
+            <w:proofErr w:type="spellEnd"/>
+            <w:r>
+              <w:rPr>
+                <w:lang w:val="uk-UA"/>
+              </w:rPr>
+              <w:t xml:space="preserve"> Тетяна)</w:t>
+            </w:r>
+          </w:p>
+          <w:p>
+            <w:pPr>
+              <w:spacing w:after="0"/>
+              <w:ind w:left="2"/>
+              <w:jc w:val="center"/>
+              <w:rPr>
+                <w:lang w:val="uk-UA"/>
+              </w:rPr>
+            </w:pPr>
+          </w:p>
+          <w:p>
+            <w:pPr>
+              <w:spacing w:after="0"/>
+              <w:ind w:left="2"/>
+              <w:rPr>
+                <w:lang w:val="uk-UA"/>
+              </w:rPr>
+            </w:pPr>
+            <w:r>
+              <w:rPr>
+                <w:lang w:val="uk-UA"/>
+              </w:rPr>
+              <w:t>Потреби:</w:t>
+            </w:r>
+          </w:p>
+          <w:p>
+            <w:pPr>
+              <w:pStyle w:val="a3"/>
+              <w:numPr>
+                <w:ilvl w:val="0"/>
+                <w:numId w:val="12"/>
+              </w:numPr>
+              <w:spacing w:after="0"/>
+              <w:rPr>
+                <w:lang w:val="uk-UA"/>
+              </w:rPr>
+            </w:pPr>
+            <w:r>
+              <w:rPr>
+                <w:lang w:val="uk-UA"/>
+              </w:rPr>
+              <w:t>Доступ до</w:t>
+            </w:r>
+            <w:r>
+              <w:rPr>
+                <w:lang w:val="uk-UA"/>
+              </w:rPr>
+              <w:t xml:space="preserve"> проекту протягом усього терміну розробки</w:t>
+            </w:r>
+          </w:p>
+          <w:p>
+            <w:pPr>
+              <w:pStyle w:val="a3"/>
+              <w:numPr>
+                <w:ilvl w:val="0"/>
+                <w:numId w:val="12"/>
+              </w:numPr>
+              <w:spacing w:after="0"/>
+              <w:rPr>
+                <w:lang w:val="uk-UA"/>
+              </w:rPr>
+            </w:pPr>
+            <w:r>
+              <w:rPr>
+                <w:lang w:val="uk-UA"/>
+              </w:rPr>
+              <w:t>Вплив на функціонал інформаційної системи</w:t>
+            </w:r>
+          </w:p>
+          <w:p>
+            <w:pPr>
+              <w:pStyle w:val="a3"/>
+              <w:numPr>
+                <w:ilvl w:val="0"/>
+                <w:numId w:val="12"/>
+              </w:numPr>
+              <w:spacing w:after="0"/>
+              <w:rPr>
+                <w:lang w:val="uk-UA"/>
+              </w:rPr>
+            </w:pPr>
+            <w:r>
+              <w:rPr>
+                <w:lang w:val="uk-UA"/>
+              </w:rPr>
+              <w:t>Мати повноваження на зміну кадрів</w:t>
+            </w:r>
+          </w:p>
+          <w:p>
+            <w:pPr>
+              <w:spacing w:after="0"/>
+              <w:ind w:left="2"/>
+              <w:rPr>
+                <w:lang w:val="uk-UA"/>
+              </w:rPr>
+            </w:pPr>
+          </w:p>
+          <w:p>
+            <w:pPr>
+              <w:spacing w:after="0"/>
+              <w:ind w:left="2"/>
+              <w:rPr>
+                <w:lang w:val="uk-UA"/>
+              </w:rPr>
+            </w:pPr>
+            <w:r>
+              <w:rPr>
+                <w:lang w:val="uk-UA"/>
+              </w:rPr>
+              <w:t>Вимоги:</w:t>
+            </w:r>
+          </w:p>
+          <w:p>
+            <w:pPr>
+              <w:pStyle w:val="a3"/>
+              <w:numPr>
+                <w:ilvl w:val="0"/>
+                <w:numId w:val="13"/>
+              </w:numPr>
+              <w:spacing w:after="0"/>
+              <w:rPr>
+                <w:lang w:val="uk-UA"/>
+              </w:rPr>
+            </w:pPr>
+            <w:r>
+              <w:rPr>
+                <w:lang w:val="uk-UA"/>
+              </w:rPr>
+              <w:t>Кожен місяць показувати результат розробки</w:t>
+            </w:r>
+          </w:p>
+          <w:p>
+            <w:pPr>
+              <w:pStyle w:val="a3"/>
+              <w:numPr>
+                <w:ilvl w:val="0"/>
+                <w:numId w:val="13"/>
+              </w:numPr>
+              <w:spacing w:after="0"/>
+              <w:rPr>
+                <w:lang w:val="uk-UA"/>
+              </w:rPr>
+            </w:pPr>
+            <w:r>
+              <w:rPr>
+                <w:lang w:val="uk-UA"/>
+              </w:rPr>
+              <w:t>Через 3 місяці після старту повинен бути готовий прототип з 70% готового функціоналу</w:t>
             </w:r>
           </w:p>
         </w:tc>
@@ -7747,10 +8047,12 @@
               <w:bottom w:val="single" w:sz="4" w:space="0" w:color="000000"/>
               <w:right w:val="single" w:sz="4" w:space="0" w:color="000000"/>
             </w:tcBorders>
-          </w:tcPr>
-          <w:p>
-            <w:pPr>
-              <w:spacing w:after="0" w:line="259" w:lineRule="auto"/>
+            <w:vAlign w:val="center"/>
+          </w:tcPr>
+          <w:p>
+            <w:pPr>
+              <w:spacing w:after="0" w:line="259" w:lineRule="auto"/>
+              <w:jc w:val="center"/>
             </w:pPr>
             <w:proofErr w:type="spellStart"/>
             <w:r>
@@ -7793,35 +8095,118 @@
               <w:t>документу</w:t>
             </w:r>
             <w:proofErr w:type="spellEnd"/>
-            <w:r>
-              <w:rPr>
-                <w:b/>
-                <w:sz w:val="24"/>
-              </w:rPr>
-              <w:t xml:space="preserve"> </w:t>
-            </w:r>
-          </w:p>
-        </w:tc>
-        <w:tc>
-          <w:tcPr>
-            <w:tcW w:w="6157" w:type="dxa"/>
-            <w:tcBorders>
-              <w:top w:val="single" w:sz="4" w:space="0" w:color="000000"/>
-              <w:left w:val="single" w:sz="4" w:space="0" w:color="000000"/>
-              <w:bottom w:val="single" w:sz="4" w:space="0" w:color="000000"/>
-              <w:right w:val="single" w:sz="4" w:space="0" w:color="000000"/>
-            </w:tcBorders>
+          </w:p>
+        </w:tc>
+        <w:tc>
+          <w:tcPr>
+            <w:tcW w:w="6158" w:type="dxa"/>
+            <w:tcBorders>
+              <w:top w:val="single" w:sz="4" w:space="0" w:color="000000"/>
+              <w:left w:val="single" w:sz="4" w:space="0" w:color="000000"/>
+              <w:bottom w:val="single" w:sz="4" w:space="0" w:color="000000"/>
+              <w:right w:val="single" w:sz="4" w:space="0" w:color="000000"/>
+            </w:tcBorders>
+            <w:vAlign w:val="center"/>
           </w:tcPr>
           <w:p>
             <w:pPr>
               <w:spacing w:after="0" w:line="259" w:lineRule="auto"/>
               <w:ind w:left="2"/>
-            </w:pPr>
-            <w:r>
-              <w:rPr>
-                <w:sz w:val="24"/>
-              </w:rPr>
-              <w:t xml:space="preserve"> </w:t>
+              <w:jc w:val="center"/>
+              <w:rPr>
+                <w:lang w:val="uk-UA"/>
+              </w:rPr>
+            </w:pPr>
+            <w:r>
+              <w:rPr>
+                <w:sz w:val="32"/>
+                <w:lang w:val="uk-UA"/>
+              </w:rPr>
+              <w:t>25.02.2022</w:t>
+            </w:r>
+          </w:p>
+        </w:tc>
+      </w:tr>
+      <w:tr>
+        <w:trPr>
+          <w:trHeight w:val="286"/>
+        </w:trPr>
+        <w:tc>
+          <w:tcPr>
+            <w:tcW w:w="3699" w:type="dxa"/>
+            <w:tcBorders>
+              <w:top w:val="single" w:sz="4" w:space="0" w:color="000000"/>
+              <w:left w:val="single" w:sz="4" w:space="0" w:color="000000"/>
+              <w:bottom w:val="single" w:sz="4" w:space="0" w:color="000000"/>
+              <w:right w:val="single" w:sz="4" w:space="0" w:color="000000"/>
+            </w:tcBorders>
+            <w:vAlign w:val="center"/>
+          </w:tcPr>
+          <w:p>
+            <w:pPr>
+              <w:spacing w:after="0" w:line="259" w:lineRule="auto"/>
+              <w:jc w:val="center"/>
+            </w:pPr>
+            <w:proofErr w:type="spellStart"/>
+            <w:r>
+              <w:rPr>
+                <w:b/>
+                <w:sz w:val="24"/>
+              </w:rPr>
+              <w:t>Назва</w:t>
+            </w:r>
+            <w:proofErr w:type="spellEnd"/>
+            <w:r>
+              <w:rPr>
+                <w:b/>
+                <w:sz w:val="24"/>
+              </w:rPr>
+              <w:t xml:space="preserve"> </w:t>
+            </w:r>
+            <w:proofErr w:type="spellStart"/>
+            <w:r>
+              <w:rPr>
+                <w:b/>
+                <w:sz w:val="24"/>
+              </w:rPr>
+              <w:t>проекту</w:t>
+            </w:r>
+            <w:proofErr w:type="spellEnd"/>
+          </w:p>
+        </w:tc>
+        <w:tc>
+          <w:tcPr>
+            <w:tcW w:w="6158" w:type="dxa"/>
+            <w:tcBorders>
+              <w:top w:val="single" w:sz="4" w:space="0" w:color="000000"/>
+              <w:left w:val="single" w:sz="4" w:space="0" w:color="000000"/>
+              <w:bottom w:val="single" w:sz="4" w:space="0" w:color="000000"/>
+              <w:right w:val="single" w:sz="4" w:space="0" w:color="000000"/>
+            </w:tcBorders>
+            <w:vAlign w:val="center"/>
+          </w:tcPr>
+          <w:p>
+            <w:pPr>
+              <w:spacing w:after="0" w:line="259" w:lineRule="auto"/>
+              <w:ind w:left="2"/>
+              <w:jc w:val="center"/>
+            </w:pPr>
+            <w:proofErr w:type="spellStart"/>
+            <w:r>
+              <w:t>KyivTV</w:t>
+            </w:r>
+            <w:proofErr w:type="spellEnd"/>
+            <w:r>
+              <w:t xml:space="preserve"> Media</w:t>
+            </w:r>
+            <w:r>
+              <w:rPr>
+                <w:lang w:val="uk-UA"/>
+              </w:rPr>
+              <w:t xml:space="preserve"> </w:t>
+            </w:r>
+            <w:r>
+              <w:t>IS</w:t>
             </w:r>
           </w:p>
         </w:tc>
@@ -7829,22 +8214,10 @@
     </w:tbl>
     <w:p>
       <w:pPr>
-        <w:spacing w:after="26" w:line="259" w:lineRule="auto"/>
-        <w:ind w:left="94"/>
         <w:jc w:val="center"/>
       </w:pPr>
       <w:r>
-        <w:rPr>
-          <w:sz w:val="24"/>
-        </w:rPr>
-        <w:t xml:space="preserve"> </w:t>
-      </w:r>
-    </w:p>
-    <w:p>
-      <w:pPr>
-        <w:jc w:val="center"/>
-      </w:pPr>
-      <w:r>
+        <w:lastRenderedPageBreak/>
         <w:t>Зацікавлені сторони/групи зацікавлених сторін проекту</w:t>
       </w:r>
     </w:p>
@@ -8871,16 +9244,8 @@
         <w:jc w:val="center"/>
       </w:pPr>
       <w:r>
-        <w:lastRenderedPageBreak/>
         <w:t>Стратегія управління зацікавленими сторонами / групами зацікавлених сторін проекту</w:t>
       </w:r>
-    </w:p>
-    <w:p>
-      <w:pPr>
-        <w:spacing w:after="0" w:line="259" w:lineRule="auto"/>
-        <w:ind w:left="94"/>
-        <w:jc w:val="center"/>
-      </w:pPr>
       <w:r>
         <w:rPr>
           <w:b/>
@@ -10320,6 +10685,7 @@
         <w:jc w:val="center"/>
       </w:pPr>
       <w:r>
+        <w:lastRenderedPageBreak/>
         <w:t>Складено / Погоджено</w:t>
       </w:r>
     </w:p>
@@ -10327,19 +10693,19 @@
       <w:tblPr>
         <w:tblStyle w:val="TableGrid"/>
         <w:tblW w:w="9853" w:type="dxa"/>
-        <w:tblInd w:w="-106" w:type="dxa"/>
+        <w:tblInd w:w="55" w:type="dxa"/>
         <w:tblCellMar>
-          <w:top w:w="15" w:type="dxa"/>
+          <w:top w:w="14" w:type="dxa"/>
           <w:left w:w="106" w:type="dxa"/>
           <w:right w:w="115" w:type="dxa"/>
         </w:tblCellMar>
         <w:tblLook w:val="04A0" w:firstRow="1" w:lastRow="0" w:firstColumn="1" w:lastColumn="0" w:noHBand="0" w:noVBand="1"/>
       </w:tblPr>
       <w:tblGrid>
-        <w:gridCol w:w="2542"/>
-        <w:gridCol w:w="3344"/>
-        <w:gridCol w:w="2470"/>
-        <w:gridCol w:w="1497"/>
+        <w:gridCol w:w="2537"/>
+        <w:gridCol w:w="3331"/>
+        <w:gridCol w:w="2466"/>
+        <w:gridCol w:w="1519"/>
       </w:tblGrid>
       <w:tr>
         <w:trPr>
@@ -10347,7 +10713,7 @@
         </w:trPr>
         <w:tc>
           <w:tcPr>
-            <w:tcW w:w="2543" w:type="dxa"/>
+            <w:tcW w:w="2537" w:type="dxa"/>
             <w:tcBorders>
               <w:top w:val="single" w:sz="4" w:space="0" w:color="000000"/>
               <w:left w:val="single" w:sz="4" w:space="0" w:color="000000"/>
@@ -10382,7 +10748,7 @@
         </w:tc>
         <w:tc>
           <w:tcPr>
-            <w:tcW w:w="3344" w:type="dxa"/>
+            <w:tcW w:w="3331" w:type="dxa"/>
             <w:tcBorders>
               <w:top w:val="single" w:sz="4" w:space="0" w:color="000000"/>
               <w:left w:val="single" w:sz="4" w:space="0" w:color="000000"/>
@@ -10433,7 +10799,7 @@
         </w:tc>
         <w:tc>
           <w:tcPr>
-            <w:tcW w:w="2470" w:type="dxa"/>
+            <w:tcW w:w="2466" w:type="dxa"/>
             <w:tcBorders>
               <w:top w:val="single" w:sz="4" w:space="0" w:color="000000"/>
               <w:left w:val="single" w:sz="4" w:space="0" w:color="000000"/>
@@ -10468,7 +10834,7 @@
         </w:tc>
         <w:tc>
           <w:tcPr>
-            <w:tcW w:w="1497" w:type="dxa"/>
+            <w:tcW w:w="1519" w:type="dxa"/>
             <w:tcBorders>
               <w:top w:val="single" w:sz="4" w:space="0" w:color="000000"/>
               <w:left w:val="single" w:sz="4" w:space="0" w:color="000000"/>
@@ -10508,29 +10874,45 @@
         </w:trPr>
         <w:tc>
           <w:tcPr>
-            <w:tcW w:w="2543" w:type="dxa"/>
-            <w:tcBorders>
-              <w:top w:val="single" w:sz="4" w:space="0" w:color="000000"/>
-              <w:left w:val="single" w:sz="4" w:space="0" w:color="000000"/>
-              <w:bottom w:val="single" w:sz="4" w:space="0" w:color="000000"/>
-              <w:right w:val="single" w:sz="4" w:space="0" w:color="000000"/>
-            </w:tcBorders>
-          </w:tcPr>
-          <w:p>
-            <w:pPr>
-              <w:spacing w:after="0" w:line="259" w:lineRule="auto"/>
-            </w:pPr>
-            <w:r>
-              <w:rPr>
-                <w:sz w:val="24"/>
-              </w:rPr>
-              <w:t xml:space="preserve"> </w:t>
-            </w:r>
-          </w:p>
-        </w:tc>
-        <w:tc>
-          <w:tcPr>
-            <w:tcW w:w="3344" w:type="dxa"/>
+            <w:tcW w:w="2537" w:type="dxa"/>
+            <w:tcBorders>
+              <w:top w:val="single" w:sz="4" w:space="0" w:color="000000"/>
+              <w:left w:val="single" w:sz="4" w:space="0" w:color="000000"/>
+              <w:bottom w:val="single" w:sz="4" w:space="0" w:color="000000"/>
+              <w:right w:val="single" w:sz="4" w:space="0" w:color="000000"/>
+            </w:tcBorders>
+          </w:tcPr>
+          <w:p>
+            <w:pPr>
+              <w:spacing w:after="0" w:line="259" w:lineRule="auto"/>
+            </w:pPr>
+            <w:proofErr w:type="spellStart"/>
+            <w:r>
+              <w:rPr>
+                <w:sz w:val="24"/>
+              </w:rPr>
+              <w:t>Керівник</w:t>
+            </w:r>
+            <w:proofErr w:type="spellEnd"/>
+            <w:r>
+              <w:rPr>
+                <w:sz w:val="24"/>
+              </w:rPr>
+              <w:t xml:space="preserve"> </w:t>
+            </w:r>
+            <w:proofErr w:type="spellStart"/>
+            <w:r>
+              <w:rPr>
+                <w:sz w:val="24"/>
+              </w:rPr>
+              <w:t>проекту</w:t>
+            </w:r>
+            <w:proofErr w:type="spellEnd"/>
+          </w:p>
+        </w:tc>
+        <w:tc>
+          <w:tcPr>
+            <w:tcW w:w="3331" w:type="dxa"/>
             <w:tcBorders>
               <w:top w:val="single" w:sz="4" w:space="0" w:color="000000"/>
               <w:left w:val="single" w:sz="4" w:space="0" w:color="000000"/>
@@ -10542,18 +10924,79 @@
             <w:pPr>
               <w:spacing w:after="0" w:line="259" w:lineRule="auto"/>
               <w:ind w:left="2"/>
-            </w:pPr>
-            <w:r>
-              <w:rPr>
-                <w:sz w:val="24"/>
-              </w:rPr>
-              <w:t xml:space="preserve"> </w:t>
-            </w:r>
-          </w:p>
-        </w:tc>
-        <w:tc>
-          <w:tcPr>
-            <w:tcW w:w="2470" w:type="dxa"/>
+              <w:jc w:val="center"/>
+            </w:pPr>
+            <w:r>
+              <w:rPr>
+                <w:sz w:val="24"/>
+              </w:rPr>
+              <w:t>Домінський В.О.</w:t>
+            </w:r>
+          </w:p>
+        </w:tc>
+        <w:tc>
+          <w:tcPr>
+            <w:tcW w:w="2466" w:type="dxa"/>
+            <w:tcBorders>
+              <w:top w:val="single" w:sz="4" w:space="0" w:color="000000"/>
+              <w:left w:val="single" w:sz="4" w:space="0" w:color="000000"/>
+              <w:bottom w:val="single" w:sz="4" w:space="0" w:color="000000"/>
+              <w:right w:val="single" w:sz="4" w:space="0" w:color="000000"/>
+            </w:tcBorders>
+          </w:tcPr>
+          <w:p>
+            <w:pPr>
+              <w:spacing w:after="0" w:line="259" w:lineRule="auto"/>
+            </w:pPr>
+            <w:r>
+              <w:t xml:space="preserve">        </w:t>
+            </w:r>
+            <w:r>
+              <w:rPr>
+                <w:noProof/>
+                <w:lang w:eastAsia="uk-UA"/>
+              </w:rPr>
+              <w:drawing>
+                <wp:inline distT="0" distB="0" distL="0" distR="0" wp14:anchorId="460D93E3" wp14:editId="11EF4741">
+                  <wp:extent cx="965200" cy="405915"/>
+                  <wp:effectExtent l="0" t="0" r="6350" b="0"/>
+                  <wp:docPr id="3" name="Рисунок 3"/>
+                  <wp:cNvGraphicFramePr>
+                    <a:graphicFrameLocks xmlns:a="http://schemas.openxmlformats.org/drawingml/2006/main" noChangeAspect="1"/>
+                  </wp:cNvGraphicFramePr>
+                  <a:graphic xmlns:a="http://schemas.openxmlformats.org/drawingml/2006/main">
+                    <a:graphicData uri="http://schemas.openxmlformats.org/drawingml/2006/picture">
+                      <pic:pic xmlns:pic="http://schemas.openxmlformats.org/drawingml/2006/picture">
+                        <pic:nvPicPr>
+                          <pic:cNvPr id="1" name=""/>
+                          <pic:cNvPicPr/>
+                        </pic:nvPicPr>
+                        <pic:blipFill>
+                          <a:blip r:embed="rId6"/>
+                          <a:stretch>
+                            <a:fillRect/>
+                          </a:stretch>
+                        </pic:blipFill>
+                        <pic:spPr>
+                          <a:xfrm>
+                            <a:off x="0" y="0"/>
+                            <a:ext cx="1005060" cy="422678"/>
+                          </a:xfrm>
+                          <a:prstGeom prst="rect">
+                            <a:avLst/>
+                          </a:prstGeom>
+                        </pic:spPr>
+                      </pic:pic>
+                    </a:graphicData>
+                  </a:graphic>
+                </wp:inline>
+              </w:drawing>
+            </w:r>
+          </w:p>
+        </w:tc>
+        <w:tc>
+          <w:tcPr>
+            <w:tcW w:w="1519" w:type="dxa"/>
             <w:tcBorders>
               <w:top w:val="single" w:sz="4" w:space="0" w:color="000000"/>
               <w:left w:val="single" w:sz="4" w:space="0" w:color="000000"/>
@@ -10570,30 +11013,7 @@
               <w:rPr>
                 <w:sz w:val="24"/>
               </w:rPr>
-              <w:t xml:space="preserve"> </w:t>
-            </w:r>
-          </w:p>
-        </w:tc>
-        <w:tc>
-          <w:tcPr>
-            <w:tcW w:w="1497" w:type="dxa"/>
-            <w:tcBorders>
-              <w:top w:val="single" w:sz="4" w:space="0" w:color="000000"/>
-              <w:left w:val="single" w:sz="4" w:space="0" w:color="000000"/>
-              <w:bottom w:val="single" w:sz="4" w:space="0" w:color="000000"/>
-              <w:right w:val="single" w:sz="4" w:space="0" w:color="000000"/>
-            </w:tcBorders>
-          </w:tcPr>
-          <w:p>
-            <w:pPr>
-              <w:spacing w:after="0" w:line="259" w:lineRule="auto"/>
-              <w:ind w:left="2"/>
-            </w:pPr>
-            <w:r>
-              <w:rPr>
-                <w:sz w:val="24"/>
-              </w:rPr>
-              <w:t xml:space="preserve"> </w:t>
+              <w:t>25.02.2022</w:t>
             </w:r>
           </w:p>
         </w:tc>
@@ -10604,29 +11024,40 @@
         </w:trPr>
         <w:tc>
           <w:tcPr>
-            <w:tcW w:w="2543" w:type="dxa"/>
-            <w:tcBorders>
-              <w:top w:val="single" w:sz="4" w:space="0" w:color="000000"/>
-              <w:left w:val="single" w:sz="4" w:space="0" w:color="000000"/>
-              <w:bottom w:val="single" w:sz="4" w:space="0" w:color="000000"/>
-              <w:right w:val="single" w:sz="4" w:space="0" w:color="000000"/>
-            </w:tcBorders>
-          </w:tcPr>
-          <w:p>
-            <w:pPr>
-              <w:spacing w:after="0" w:line="259" w:lineRule="auto"/>
-            </w:pPr>
-            <w:r>
-              <w:rPr>
-                <w:sz w:val="24"/>
-              </w:rPr>
-              <w:t xml:space="preserve"> </w:t>
-            </w:r>
-          </w:p>
-        </w:tc>
-        <w:tc>
-          <w:tcPr>
-            <w:tcW w:w="3344" w:type="dxa"/>
+            <w:tcW w:w="2537" w:type="dxa"/>
+            <w:tcBorders>
+              <w:top w:val="single" w:sz="4" w:space="0" w:color="000000"/>
+              <w:left w:val="single" w:sz="4" w:space="0" w:color="000000"/>
+              <w:bottom w:val="single" w:sz="4" w:space="0" w:color="000000"/>
+              <w:right w:val="single" w:sz="4" w:space="0" w:color="000000"/>
+            </w:tcBorders>
+          </w:tcPr>
+          <w:p>
+            <w:pPr>
+              <w:spacing w:after="0" w:line="259" w:lineRule="auto"/>
+              <w:rPr>
+                <w:sz w:val="22"/>
+              </w:rPr>
+            </w:pPr>
+            <w:r>
+              <w:rPr>
+                <w:sz w:val="22"/>
+                <w:lang w:val="uk-UA"/>
+              </w:rPr>
+              <w:t xml:space="preserve">Член комітету перевірки якості </w:t>
+            </w:r>
+            <w:r>
+              <w:rPr>
+                <w:sz w:val="22"/>
+                <w:lang w:val="uk-UA"/>
+              </w:rPr>
+              <w:t>дизайну</w:t>
+            </w:r>
+          </w:p>
+        </w:tc>
+        <w:tc>
+          <w:tcPr>
+            <w:tcW w:w="3331" w:type="dxa"/>
             <w:tcBorders>
               <w:top w:val="single" w:sz="4" w:space="0" w:color="000000"/>
               <w:left w:val="single" w:sz="4" w:space="0" w:color="000000"/>
@@ -10638,18 +11069,32 @@
             <w:pPr>
               <w:spacing w:after="0" w:line="259" w:lineRule="auto"/>
               <w:ind w:left="2"/>
-            </w:pPr>
-            <w:r>
-              <w:rPr>
-                <w:sz w:val="24"/>
-              </w:rPr>
-              <w:t xml:space="preserve"> </w:t>
-            </w:r>
-          </w:p>
-        </w:tc>
-        <w:tc>
-          <w:tcPr>
-            <w:tcW w:w="2470" w:type="dxa"/>
+              <w:jc w:val="center"/>
+              <w:rPr>
+                <w:lang w:val="uk-UA"/>
+              </w:rPr>
+            </w:pPr>
+            <w:proofErr w:type="spellStart"/>
+            <w:r>
+              <w:rPr>
+                <w:sz w:val="24"/>
+                <w:lang w:val="uk-UA"/>
+              </w:rPr>
+              <w:t>Січкар</w:t>
+            </w:r>
+            <w:proofErr w:type="spellEnd"/>
+            <w:r>
+              <w:rPr>
+                <w:sz w:val="24"/>
+                <w:lang w:val="uk-UA"/>
+              </w:rPr>
+              <w:t xml:space="preserve"> Т.О.</w:t>
+            </w:r>
+          </w:p>
+        </w:tc>
+        <w:tc>
+          <w:tcPr>
+            <w:tcW w:w="2466" w:type="dxa"/>
             <w:tcBorders>
               <w:top w:val="single" w:sz="4" w:space="0" w:color="000000"/>
               <w:left w:val="single" w:sz="4" w:space="0" w:color="000000"/>
@@ -10663,16 +11108,55 @@
               <w:ind w:left="2"/>
             </w:pPr>
             <w:r>
-              <w:rPr>
-                <w:sz w:val="24"/>
-              </w:rPr>
-              <w:t xml:space="preserve"> </w:t>
-            </w:r>
-          </w:p>
-        </w:tc>
-        <w:tc>
-          <w:tcPr>
-            <w:tcW w:w="1497" w:type="dxa"/>
+              <w:t xml:space="preserve">      </w:t>
+            </w:r>
+            <w:r>
+              <w:rPr>
+                <w:noProof/>
+                <w:sz w:val="24"/>
+                <w:lang w:eastAsia="uk-UA"/>
+              </w:rPr>
+              <w:drawing>
+                <wp:inline distT="0" distB="0" distL="0" distR="0" wp14:anchorId="238D4FA6" wp14:editId="7F354E45">
+                  <wp:extent cx="1108357" cy="481965"/>
+                  <wp:effectExtent l="0" t="0" r="0" b="0"/>
+                  <wp:docPr id="9" name="Рисунок 9"/>
+                  <wp:cNvGraphicFramePr>
+                    <a:graphicFrameLocks xmlns:a="http://schemas.openxmlformats.org/drawingml/2006/main" noChangeAspect="1"/>
+                  </wp:cNvGraphicFramePr>
+                  <a:graphic xmlns:a="http://schemas.openxmlformats.org/drawingml/2006/main">
+                    <a:graphicData uri="http://schemas.openxmlformats.org/drawingml/2006/picture">
+                      <pic:pic xmlns:pic="http://schemas.openxmlformats.org/drawingml/2006/picture">
+                        <pic:nvPicPr>
+                          <pic:cNvPr id="1" name=""/>
+                          <pic:cNvPicPr/>
+                        </pic:nvPicPr>
+                        <pic:blipFill>
+                          <a:blip r:embed="rId7"/>
+                          <a:stretch>
+                            <a:fillRect/>
+                          </a:stretch>
+                        </pic:blipFill>
+                        <pic:spPr>
+                          <a:xfrm>
+                            <a:off x="0" y="0"/>
+                            <a:ext cx="1144714" cy="497775"/>
+                          </a:xfrm>
+                          <a:prstGeom prst="rect">
+                            <a:avLst/>
+                          </a:prstGeom>
+                        </pic:spPr>
+                      </pic:pic>
+                    </a:graphicData>
+                  </a:graphic>
+                </wp:inline>
+              </w:drawing>
+            </w:r>
+          </w:p>
+        </w:tc>
+        <w:tc>
+          <w:tcPr>
+            <w:tcW w:w="1519" w:type="dxa"/>
             <w:tcBorders>
               <w:top w:val="single" w:sz="4" w:space="0" w:color="000000"/>
               <w:left w:val="single" w:sz="4" w:space="0" w:color="000000"/>
@@ -10689,7 +11173,817 @@
               <w:rPr>
                 <w:sz w:val="24"/>
               </w:rPr>
-              <w:t xml:space="preserve"> </w:t>
+              <w:t>25.02.2022</w:t>
+            </w:r>
+          </w:p>
+        </w:tc>
+      </w:tr>
+      <w:tr>
+        <w:trPr>
+          <w:trHeight w:val="288"/>
+        </w:trPr>
+        <w:tc>
+          <w:tcPr>
+            <w:tcW w:w="2537" w:type="dxa"/>
+            <w:tcBorders>
+              <w:top w:val="single" w:sz="4" w:space="0" w:color="000000"/>
+              <w:left w:val="single" w:sz="4" w:space="0" w:color="000000"/>
+              <w:bottom w:val="single" w:sz="4" w:space="0" w:color="000000"/>
+              <w:right w:val="single" w:sz="4" w:space="0" w:color="000000"/>
+            </w:tcBorders>
+          </w:tcPr>
+          <w:p>
+            <w:pPr>
+              <w:spacing w:after="0" w:line="259" w:lineRule="auto"/>
+              <w:rPr>
+                <w:sz w:val="22"/>
+              </w:rPr>
+            </w:pPr>
+            <w:r>
+              <w:rPr>
+                <w:sz w:val="22"/>
+                <w:lang w:val="uk-UA"/>
+              </w:rPr>
+              <w:t xml:space="preserve">Член комітету перевірки якості </w:t>
+            </w:r>
+            <w:r>
+              <w:rPr>
+                <w:sz w:val="22"/>
+                <w:lang w:val="uk-UA"/>
+              </w:rPr>
+              <w:t>дизайну</w:t>
+            </w:r>
+          </w:p>
+        </w:tc>
+        <w:tc>
+          <w:tcPr>
+            <w:tcW w:w="3331" w:type="dxa"/>
+            <w:tcBorders>
+              <w:top w:val="single" w:sz="4" w:space="0" w:color="000000"/>
+              <w:left w:val="single" w:sz="4" w:space="0" w:color="000000"/>
+              <w:bottom w:val="single" w:sz="4" w:space="0" w:color="000000"/>
+              <w:right w:val="single" w:sz="4" w:space="0" w:color="000000"/>
+            </w:tcBorders>
+          </w:tcPr>
+          <w:p>
+            <w:pPr>
+              <w:spacing w:after="0" w:line="259" w:lineRule="auto"/>
+              <w:ind w:left="2"/>
+              <w:jc w:val="center"/>
+              <w:rPr>
+                <w:sz w:val="24"/>
+                <w:lang w:val="uk-UA"/>
+              </w:rPr>
+            </w:pPr>
+            <w:r>
+              <w:rPr>
+                <w:sz w:val="24"/>
+                <w:lang w:val="uk-UA"/>
+              </w:rPr>
+              <w:t>Горбунова Є.О.</w:t>
+            </w:r>
+          </w:p>
+        </w:tc>
+        <w:tc>
+          <w:tcPr>
+            <w:tcW w:w="2466" w:type="dxa"/>
+            <w:tcBorders>
+              <w:top w:val="single" w:sz="4" w:space="0" w:color="000000"/>
+              <w:left w:val="single" w:sz="4" w:space="0" w:color="000000"/>
+              <w:bottom w:val="single" w:sz="4" w:space="0" w:color="000000"/>
+              <w:right w:val="single" w:sz="4" w:space="0" w:color="000000"/>
+            </w:tcBorders>
+          </w:tcPr>
+          <w:p>
+            <w:pPr>
+              <w:spacing w:after="0" w:line="259" w:lineRule="auto"/>
+              <w:ind w:left="2"/>
+              <w:rPr>
+                <w:sz w:val="24"/>
+              </w:rPr>
+            </w:pPr>
+            <w:r>
+              <w:rPr>
+                <w:sz w:val="24"/>
+              </w:rPr>
+              <w:t xml:space="preserve">        </w:t>
+            </w:r>
+            <w:r>
+              <w:rPr>
+                <w:noProof/>
+                <w:sz w:val="24"/>
+                <w:lang w:eastAsia="uk-UA"/>
+              </w:rPr>
+              <w:drawing>
+                <wp:inline distT="0" distB="0" distL="0" distR="0" wp14:anchorId="3B08AB65" wp14:editId="56A4251F">
+                  <wp:extent cx="846984" cy="640715"/>
+                  <wp:effectExtent l="0" t="0" r="0" b="6985"/>
+                  <wp:docPr id="10" name="Рисунок 10"/>
+                  <wp:cNvGraphicFramePr>
+                    <a:graphicFrameLocks xmlns:a="http://schemas.openxmlformats.org/drawingml/2006/main" noChangeAspect="1"/>
+                  </wp:cNvGraphicFramePr>
+                  <a:graphic xmlns:a="http://schemas.openxmlformats.org/drawingml/2006/main">
+                    <a:graphicData uri="http://schemas.openxmlformats.org/drawingml/2006/picture">
+                      <pic:pic xmlns:pic="http://schemas.openxmlformats.org/drawingml/2006/picture">
+                        <pic:nvPicPr>
+                          <pic:cNvPr id="1" name=""/>
+                          <pic:cNvPicPr/>
+                        </pic:nvPicPr>
+                        <pic:blipFill>
+                          <a:blip r:embed="rId8"/>
+                          <a:stretch>
+                            <a:fillRect/>
+                          </a:stretch>
+                        </pic:blipFill>
+                        <pic:spPr>
+                          <a:xfrm>
+                            <a:off x="0" y="0"/>
+                            <a:ext cx="846984" cy="640715"/>
+                          </a:xfrm>
+                          <a:prstGeom prst="rect">
+                            <a:avLst/>
+                          </a:prstGeom>
+                        </pic:spPr>
+                      </pic:pic>
+                    </a:graphicData>
+                  </a:graphic>
+                </wp:inline>
+              </w:drawing>
+            </w:r>
+          </w:p>
+        </w:tc>
+        <w:tc>
+          <w:tcPr>
+            <w:tcW w:w="1519" w:type="dxa"/>
+            <w:tcBorders>
+              <w:top w:val="single" w:sz="4" w:space="0" w:color="000000"/>
+              <w:left w:val="single" w:sz="4" w:space="0" w:color="000000"/>
+              <w:bottom w:val="single" w:sz="4" w:space="0" w:color="000000"/>
+              <w:right w:val="single" w:sz="4" w:space="0" w:color="000000"/>
+            </w:tcBorders>
+          </w:tcPr>
+          <w:p>
+            <w:pPr>
+              <w:spacing w:after="0" w:line="259" w:lineRule="auto"/>
+              <w:ind w:left="2"/>
+              <w:rPr>
+                <w:sz w:val="24"/>
+              </w:rPr>
+            </w:pPr>
+            <w:r>
+              <w:rPr>
+                <w:sz w:val="24"/>
+              </w:rPr>
+              <w:t>25.02.2022</w:t>
+            </w:r>
+          </w:p>
+        </w:tc>
+      </w:tr>
+      <w:tr>
+        <w:trPr>
+          <w:trHeight w:val="288"/>
+        </w:trPr>
+        <w:tc>
+          <w:tcPr>
+            <w:tcW w:w="2537" w:type="dxa"/>
+            <w:tcBorders>
+              <w:top w:val="single" w:sz="4" w:space="0" w:color="000000"/>
+              <w:left w:val="single" w:sz="4" w:space="0" w:color="000000"/>
+              <w:bottom w:val="single" w:sz="4" w:space="0" w:color="000000"/>
+              <w:right w:val="single" w:sz="4" w:space="0" w:color="000000"/>
+            </w:tcBorders>
+          </w:tcPr>
+          <w:p>
+            <w:pPr>
+              <w:spacing w:after="0" w:line="259" w:lineRule="auto"/>
+              <w:rPr>
+                <w:sz w:val="22"/>
+              </w:rPr>
+            </w:pPr>
+            <w:r>
+              <w:rPr>
+                <w:sz w:val="22"/>
+                <w:lang w:val="uk-UA"/>
+              </w:rPr>
+              <w:t xml:space="preserve">Член комітету перевірки якості </w:t>
+            </w:r>
+            <w:r>
+              <w:rPr>
+                <w:sz w:val="22"/>
+                <w:lang w:val="uk-UA"/>
+              </w:rPr>
+              <w:t>дизайну</w:t>
+            </w:r>
+          </w:p>
+        </w:tc>
+        <w:tc>
+          <w:tcPr>
+            <w:tcW w:w="3331" w:type="dxa"/>
+            <w:tcBorders>
+              <w:top w:val="single" w:sz="4" w:space="0" w:color="000000"/>
+              <w:left w:val="single" w:sz="4" w:space="0" w:color="000000"/>
+              <w:bottom w:val="single" w:sz="4" w:space="0" w:color="000000"/>
+              <w:right w:val="single" w:sz="4" w:space="0" w:color="000000"/>
+            </w:tcBorders>
+          </w:tcPr>
+          <w:p>
+            <w:pPr>
+              <w:spacing w:after="0" w:line="259" w:lineRule="auto"/>
+              <w:ind w:left="2"/>
+              <w:jc w:val="center"/>
+              <w:rPr>
+                <w:sz w:val="24"/>
+                <w:lang w:val="uk-UA"/>
+              </w:rPr>
+            </w:pPr>
+            <w:proofErr w:type="spellStart"/>
+            <w:r>
+              <w:rPr>
+                <w:sz w:val="24"/>
+                <w:lang w:val="uk-UA"/>
+              </w:rPr>
+              <w:t>Газін</w:t>
+            </w:r>
+            <w:proofErr w:type="spellEnd"/>
+            <w:r>
+              <w:rPr>
+                <w:sz w:val="24"/>
+                <w:lang w:val="uk-UA"/>
+              </w:rPr>
+              <w:t xml:space="preserve"> К.</w:t>
+            </w:r>
+            <w:r>
+              <w:rPr>
+                <w:sz w:val="24"/>
+                <w:lang w:val="uk-UA"/>
+              </w:rPr>
+              <w:t>А.</w:t>
+            </w:r>
+          </w:p>
+        </w:tc>
+        <w:tc>
+          <w:tcPr>
+            <w:tcW w:w="2466" w:type="dxa"/>
+            <w:tcBorders>
+              <w:top w:val="single" w:sz="4" w:space="0" w:color="000000"/>
+              <w:left w:val="single" w:sz="4" w:space="0" w:color="000000"/>
+              <w:bottom w:val="single" w:sz="4" w:space="0" w:color="000000"/>
+              <w:right w:val="single" w:sz="4" w:space="0" w:color="000000"/>
+            </w:tcBorders>
+          </w:tcPr>
+          <w:p>
+            <w:pPr>
+              <w:spacing w:after="0" w:line="259" w:lineRule="auto"/>
+              <w:ind w:left="2"/>
+              <w:rPr>
+                <w:sz w:val="24"/>
+              </w:rPr>
+            </w:pPr>
+            <w:r>
+              <w:rPr>
+                <w:sz w:val="24"/>
+              </w:rPr>
+              <w:t xml:space="preserve">       </w:t>
+            </w:r>
+            <w:r>
+              <w:rPr>
+                <w:noProof/>
+                <w:sz w:val="24"/>
+                <w:lang w:eastAsia="uk-UA"/>
+              </w:rPr>
+              <w:drawing>
+                <wp:inline distT="0" distB="0" distL="0" distR="0" wp14:anchorId="7230F186" wp14:editId="5AAE84A9">
+                  <wp:extent cx="977900" cy="649605"/>
+                  <wp:effectExtent l="0" t="0" r="0" b="0"/>
+                  <wp:docPr id="11" name="Рисунок 11"/>
+                  <wp:cNvGraphicFramePr>
+                    <a:graphicFrameLocks xmlns:a="http://schemas.openxmlformats.org/drawingml/2006/main" noChangeAspect="1"/>
+                  </wp:cNvGraphicFramePr>
+                  <a:graphic xmlns:a="http://schemas.openxmlformats.org/drawingml/2006/main">
+                    <a:graphicData uri="http://schemas.openxmlformats.org/drawingml/2006/picture">
+                      <pic:pic xmlns:pic="http://schemas.openxmlformats.org/drawingml/2006/picture">
+                        <pic:nvPicPr>
+                          <pic:cNvPr id="1" name=""/>
+                          <pic:cNvPicPr/>
+                        </pic:nvPicPr>
+                        <pic:blipFill>
+                          <a:blip r:embed="rId9"/>
+                          <a:stretch>
+                            <a:fillRect/>
+                          </a:stretch>
+                        </pic:blipFill>
+                        <pic:spPr>
+                          <a:xfrm>
+                            <a:off x="0" y="0"/>
+                            <a:ext cx="1002100" cy="665681"/>
+                          </a:xfrm>
+                          <a:prstGeom prst="rect">
+                            <a:avLst/>
+                          </a:prstGeom>
+                        </pic:spPr>
+                      </pic:pic>
+                    </a:graphicData>
+                  </a:graphic>
+                </wp:inline>
+              </w:drawing>
+            </w:r>
+          </w:p>
+        </w:tc>
+        <w:tc>
+          <w:tcPr>
+            <w:tcW w:w="1519" w:type="dxa"/>
+            <w:tcBorders>
+              <w:top w:val="single" w:sz="4" w:space="0" w:color="000000"/>
+              <w:left w:val="single" w:sz="4" w:space="0" w:color="000000"/>
+              <w:bottom w:val="single" w:sz="4" w:space="0" w:color="000000"/>
+              <w:right w:val="single" w:sz="4" w:space="0" w:color="000000"/>
+            </w:tcBorders>
+          </w:tcPr>
+          <w:p>
+            <w:pPr>
+              <w:spacing w:after="0" w:line="259" w:lineRule="auto"/>
+              <w:ind w:left="2"/>
+              <w:rPr>
+                <w:sz w:val="24"/>
+              </w:rPr>
+            </w:pPr>
+            <w:r>
+              <w:rPr>
+                <w:sz w:val="24"/>
+              </w:rPr>
+              <w:t>25.02.2022</w:t>
+            </w:r>
+          </w:p>
+        </w:tc>
+      </w:tr>
+      <w:tr>
+        <w:trPr>
+          <w:trHeight w:val="288"/>
+        </w:trPr>
+        <w:tc>
+          <w:tcPr>
+            <w:tcW w:w="2537" w:type="dxa"/>
+            <w:tcBorders>
+              <w:top w:val="single" w:sz="4" w:space="0" w:color="000000"/>
+              <w:left w:val="single" w:sz="4" w:space="0" w:color="000000"/>
+              <w:bottom w:val="single" w:sz="4" w:space="0" w:color="000000"/>
+              <w:right w:val="single" w:sz="4" w:space="0" w:color="000000"/>
+            </w:tcBorders>
+          </w:tcPr>
+          <w:p>
+            <w:pPr>
+              <w:spacing w:after="0" w:line="259" w:lineRule="auto"/>
+              <w:rPr>
+                <w:sz w:val="22"/>
+                <w:lang w:val="uk-UA"/>
+              </w:rPr>
+            </w:pPr>
+            <w:r>
+              <w:rPr>
+                <w:sz w:val="22"/>
+                <w:lang w:val="uk-UA"/>
+              </w:rPr>
+              <w:t>Член комітету перевірки якості функціоналу</w:t>
+            </w:r>
+          </w:p>
+        </w:tc>
+        <w:tc>
+          <w:tcPr>
+            <w:tcW w:w="3331" w:type="dxa"/>
+            <w:tcBorders>
+              <w:top w:val="single" w:sz="4" w:space="0" w:color="000000"/>
+              <w:left w:val="single" w:sz="4" w:space="0" w:color="000000"/>
+              <w:bottom w:val="single" w:sz="4" w:space="0" w:color="000000"/>
+              <w:right w:val="single" w:sz="4" w:space="0" w:color="000000"/>
+            </w:tcBorders>
+          </w:tcPr>
+          <w:p>
+            <w:pPr>
+              <w:spacing w:after="0" w:line="259" w:lineRule="auto"/>
+              <w:ind w:left="2"/>
+              <w:jc w:val="center"/>
+              <w:rPr>
+                <w:sz w:val="24"/>
+                <w:lang w:val="uk-UA"/>
+              </w:rPr>
+            </w:pPr>
+            <w:proofErr w:type="spellStart"/>
+            <w:r>
+              <w:rPr>
+                <w:sz w:val="24"/>
+                <w:lang w:val="uk-UA"/>
+              </w:rPr>
+              <w:t>Завальнюк</w:t>
+            </w:r>
+            <w:proofErr w:type="spellEnd"/>
+            <w:r>
+              <w:rPr>
+                <w:sz w:val="24"/>
+                <w:lang w:val="uk-UA"/>
+              </w:rPr>
+              <w:t xml:space="preserve"> М.Є.</w:t>
+            </w:r>
+          </w:p>
+        </w:tc>
+        <w:tc>
+          <w:tcPr>
+            <w:tcW w:w="2466" w:type="dxa"/>
+            <w:tcBorders>
+              <w:top w:val="single" w:sz="4" w:space="0" w:color="000000"/>
+              <w:left w:val="single" w:sz="4" w:space="0" w:color="000000"/>
+              <w:bottom w:val="single" w:sz="4" w:space="0" w:color="000000"/>
+              <w:right w:val="single" w:sz="4" w:space="0" w:color="000000"/>
+            </w:tcBorders>
+          </w:tcPr>
+          <w:p>
+            <w:pPr>
+              <w:spacing w:after="0" w:line="259" w:lineRule="auto"/>
+              <w:ind w:left="2"/>
+              <w:rPr>
+                <w:sz w:val="24"/>
+              </w:rPr>
+            </w:pPr>
+            <w:r>
+              <w:rPr>
+                <w:sz w:val="24"/>
+              </w:rPr>
+              <w:t xml:space="preserve">     </w:t>
+            </w:r>
+            <w:r>
+              <w:rPr>
+                <w:noProof/>
+                <w:sz w:val="24"/>
+                <w:lang w:eastAsia="uk-UA"/>
+              </w:rPr>
+              <w:drawing>
+                <wp:inline distT="0" distB="0" distL="0" distR="0" wp14:anchorId="74241F48" wp14:editId="28D10FD5">
+                  <wp:extent cx="1062451" cy="509905"/>
+                  <wp:effectExtent l="0" t="0" r="4445" b="4445"/>
+                  <wp:docPr id="12" name="Рисунок 12"/>
+                  <wp:cNvGraphicFramePr>
+                    <a:graphicFrameLocks xmlns:a="http://schemas.openxmlformats.org/drawingml/2006/main" noChangeAspect="1"/>
+                  </wp:cNvGraphicFramePr>
+                  <a:graphic xmlns:a="http://schemas.openxmlformats.org/drawingml/2006/main">
+                    <a:graphicData uri="http://schemas.openxmlformats.org/drawingml/2006/picture">
+                      <pic:pic xmlns:pic="http://schemas.openxmlformats.org/drawingml/2006/picture">
+                        <pic:nvPicPr>
+                          <pic:cNvPr id="1" name=""/>
+                          <pic:cNvPicPr/>
+                        </pic:nvPicPr>
+                        <pic:blipFill>
+                          <a:blip r:embed="rId10"/>
+                          <a:stretch>
+                            <a:fillRect/>
+                          </a:stretch>
+                        </pic:blipFill>
+                        <pic:spPr>
+                          <a:xfrm>
+                            <a:off x="0" y="0"/>
+                            <a:ext cx="1084872" cy="520666"/>
+                          </a:xfrm>
+                          <a:prstGeom prst="rect">
+                            <a:avLst/>
+                          </a:prstGeom>
+                        </pic:spPr>
+                      </pic:pic>
+                    </a:graphicData>
+                  </a:graphic>
+                </wp:inline>
+              </w:drawing>
+            </w:r>
+          </w:p>
+        </w:tc>
+        <w:tc>
+          <w:tcPr>
+            <w:tcW w:w="1519" w:type="dxa"/>
+            <w:tcBorders>
+              <w:top w:val="single" w:sz="4" w:space="0" w:color="000000"/>
+              <w:left w:val="single" w:sz="4" w:space="0" w:color="000000"/>
+              <w:bottom w:val="single" w:sz="4" w:space="0" w:color="000000"/>
+              <w:right w:val="single" w:sz="4" w:space="0" w:color="000000"/>
+            </w:tcBorders>
+          </w:tcPr>
+          <w:p>
+            <w:pPr>
+              <w:spacing w:after="0" w:line="259" w:lineRule="auto"/>
+              <w:ind w:left="2"/>
+              <w:rPr>
+                <w:sz w:val="24"/>
+              </w:rPr>
+            </w:pPr>
+            <w:r>
+              <w:rPr>
+                <w:sz w:val="24"/>
+              </w:rPr>
+              <w:t>25.02.2022</w:t>
+            </w:r>
+          </w:p>
+        </w:tc>
+      </w:tr>
+      <w:tr>
+        <w:trPr>
+          <w:trHeight w:val="288"/>
+        </w:trPr>
+        <w:tc>
+          <w:tcPr>
+            <w:tcW w:w="2537" w:type="dxa"/>
+            <w:tcBorders>
+              <w:top w:val="single" w:sz="4" w:space="0" w:color="000000"/>
+              <w:left w:val="single" w:sz="4" w:space="0" w:color="000000"/>
+              <w:bottom w:val="single" w:sz="4" w:space="0" w:color="000000"/>
+              <w:right w:val="single" w:sz="4" w:space="0" w:color="000000"/>
+            </w:tcBorders>
+          </w:tcPr>
+          <w:p>
+            <w:pPr>
+              <w:spacing w:after="0" w:line="259" w:lineRule="auto"/>
+              <w:rPr>
+                <w:sz w:val="22"/>
+              </w:rPr>
+            </w:pPr>
+            <w:r>
+              <w:rPr>
+                <w:sz w:val="22"/>
+                <w:lang w:val="uk-UA"/>
+              </w:rPr>
+              <w:t>Член комітету перевірки якості функціоналу</w:t>
+            </w:r>
+          </w:p>
+        </w:tc>
+        <w:tc>
+          <w:tcPr>
+            <w:tcW w:w="3331" w:type="dxa"/>
+            <w:tcBorders>
+              <w:top w:val="single" w:sz="4" w:space="0" w:color="000000"/>
+              <w:left w:val="single" w:sz="4" w:space="0" w:color="000000"/>
+              <w:bottom w:val="single" w:sz="4" w:space="0" w:color="000000"/>
+              <w:right w:val="single" w:sz="4" w:space="0" w:color="000000"/>
+            </w:tcBorders>
+          </w:tcPr>
+          <w:p>
+            <w:pPr>
+              <w:spacing w:after="0" w:line="259" w:lineRule="auto"/>
+              <w:ind w:left="2"/>
+              <w:jc w:val="center"/>
+              <w:rPr>
+                <w:sz w:val="24"/>
+                <w:lang w:val="uk-UA"/>
+              </w:rPr>
+            </w:pPr>
+            <w:r>
+              <w:rPr>
+                <w:sz w:val="24"/>
+                <w:lang w:val="uk-UA"/>
+              </w:rPr>
+              <w:t>Дмитренко Р.В.</w:t>
+            </w:r>
+          </w:p>
+        </w:tc>
+        <w:tc>
+          <w:tcPr>
+            <w:tcW w:w="2466" w:type="dxa"/>
+            <w:tcBorders>
+              <w:top w:val="single" w:sz="4" w:space="0" w:color="000000"/>
+              <w:left w:val="single" w:sz="4" w:space="0" w:color="000000"/>
+              <w:bottom w:val="single" w:sz="4" w:space="0" w:color="000000"/>
+              <w:right w:val="single" w:sz="4" w:space="0" w:color="000000"/>
+            </w:tcBorders>
+          </w:tcPr>
+          <w:p>
+            <w:pPr>
+              <w:spacing w:after="0" w:line="259" w:lineRule="auto"/>
+              <w:ind w:left="2"/>
+              <w:rPr>
+                <w:sz w:val="24"/>
+              </w:rPr>
+            </w:pPr>
+            <w:r>
+              <w:rPr>
+                <w:sz w:val="24"/>
+              </w:rPr>
+              <w:t xml:space="preserve">     </w:t>
+            </w:r>
+            <w:r>
+              <w:rPr>
+                <w:noProof/>
+                <w:sz w:val="24"/>
+                <w:lang w:eastAsia="uk-UA"/>
+              </w:rPr>
+              <w:drawing>
+                <wp:inline distT="0" distB="0" distL="0" distR="0" wp14:anchorId="77592FD3" wp14:editId="338C9C80">
+                  <wp:extent cx="1028700" cy="548640"/>
+                  <wp:effectExtent l="0" t="0" r="0" b="3810"/>
+                  <wp:docPr id="13" name="Рисунок 13"/>
+                  <wp:cNvGraphicFramePr>
+                    <a:graphicFrameLocks xmlns:a="http://schemas.openxmlformats.org/drawingml/2006/main" noChangeAspect="1"/>
+                  </wp:cNvGraphicFramePr>
+                  <a:graphic xmlns:a="http://schemas.openxmlformats.org/drawingml/2006/main">
+                    <a:graphicData uri="http://schemas.openxmlformats.org/drawingml/2006/picture">
+                      <pic:pic xmlns:pic="http://schemas.openxmlformats.org/drawingml/2006/picture">
+                        <pic:nvPicPr>
+                          <pic:cNvPr id="1" name=""/>
+                          <pic:cNvPicPr/>
+                        </pic:nvPicPr>
+                        <pic:blipFill>
+                          <a:blip r:embed="rId11"/>
+                          <a:stretch>
+                            <a:fillRect/>
+                          </a:stretch>
+                        </pic:blipFill>
+                        <pic:spPr>
+                          <a:xfrm>
+                            <a:off x="0" y="0"/>
+                            <a:ext cx="1043394" cy="556477"/>
+                          </a:xfrm>
+                          <a:prstGeom prst="rect">
+                            <a:avLst/>
+                          </a:prstGeom>
+                        </pic:spPr>
+                      </pic:pic>
+                    </a:graphicData>
+                  </a:graphic>
+                </wp:inline>
+              </w:drawing>
+            </w:r>
+          </w:p>
+        </w:tc>
+        <w:tc>
+          <w:tcPr>
+            <w:tcW w:w="1519" w:type="dxa"/>
+            <w:tcBorders>
+              <w:top w:val="single" w:sz="4" w:space="0" w:color="000000"/>
+              <w:left w:val="single" w:sz="4" w:space="0" w:color="000000"/>
+              <w:bottom w:val="single" w:sz="4" w:space="0" w:color="000000"/>
+              <w:right w:val="single" w:sz="4" w:space="0" w:color="000000"/>
+            </w:tcBorders>
+          </w:tcPr>
+          <w:p>
+            <w:pPr>
+              <w:spacing w:after="0" w:line="259" w:lineRule="auto"/>
+              <w:ind w:left="2"/>
+              <w:rPr>
+                <w:sz w:val="24"/>
+              </w:rPr>
+            </w:pPr>
+            <w:r>
+              <w:rPr>
+                <w:sz w:val="24"/>
+              </w:rPr>
+              <w:t>25.02.2022</w:t>
+            </w:r>
+          </w:p>
+        </w:tc>
+      </w:tr>
+      <w:tr>
+        <w:trPr>
+          <w:trHeight w:val="288"/>
+        </w:trPr>
+        <w:tc>
+          <w:tcPr>
+            <w:tcW w:w="2537" w:type="dxa"/>
+            <w:tcBorders>
+              <w:top w:val="single" w:sz="4" w:space="0" w:color="000000"/>
+              <w:left w:val="single" w:sz="4" w:space="0" w:color="000000"/>
+              <w:bottom w:val="single" w:sz="4" w:space="0" w:color="000000"/>
+              <w:right w:val="single" w:sz="4" w:space="0" w:color="000000"/>
+            </w:tcBorders>
+          </w:tcPr>
+          <w:p>
+            <w:pPr>
+              <w:spacing w:after="0" w:line="259" w:lineRule="auto"/>
+              <w:rPr>
+                <w:sz w:val="22"/>
+              </w:rPr>
+            </w:pPr>
+            <w:r>
+              <w:rPr>
+                <w:sz w:val="22"/>
+                <w:lang w:val="uk-UA"/>
+              </w:rPr>
+              <w:t>Член комітету перевірки якості функціоналу</w:t>
+            </w:r>
+          </w:p>
+        </w:tc>
+        <w:tc>
+          <w:tcPr>
+            <w:tcW w:w="3331" w:type="dxa"/>
+            <w:tcBorders>
+              <w:top w:val="single" w:sz="4" w:space="0" w:color="000000"/>
+              <w:left w:val="single" w:sz="4" w:space="0" w:color="000000"/>
+              <w:bottom w:val="single" w:sz="4" w:space="0" w:color="000000"/>
+              <w:right w:val="single" w:sz="4" w:space="0" w:color="000000"/>
+            </w:tcBorders>
+          </w:tcPr>
+          <w:p>
+            <w:pPr>
+              <w:spacing w:after="0" w:line="259" w:lineRule="auto"/>
+              <w:ind w:left="2"/>
+              <w:jc w:val="center"/>
+              <w:rPr>
+                <w:sz w:val="24"/>
+                <w:lang w:val="uk-UA"/>
+              </w:rPr>
+            </w:pPr>
+            <w:r>
+              <w:rPr>
+                <w:sz w:val="24"/>
+                <w:lang w:val="uk-UA"/>
+              </w:rPr>
+              <w:t>Пальчик М.Р.</w:t>
+            </w:r>
+          </w:p>
+        </w:tc>
+        <w:tc>
+          <w:tcPr>
+            <w:tcW w:w="2466" w:type="dxa"/>
+            <w:tcBorders>
+              <w:top w:val="single" w:sz="4" w:space="0" w:color="000000"/>
+              <w:left w:val="single" w:sz="4" w:space="0" w:color="000000"/>
+              <w:bottom w:val="single" w:sz="4" w:space="0" w:color="000000"/>
+              <w:right w:val="single" w:sz="4" w:space="0" w:color="000000"/>
+            </w:tcBorders>
+          </w:tcPr>
+          <w:p>
+            <w:pPr>
+              <w:spacing w:after="0" w:line="259" w:lineRule="auto"/>
+              <w:ind w:left="2"/>
+              <w:rPr>
+                <w:sz w:val="24"/>
+              </w:rPr>
+            </w:pPr>
+            <w:r>
+              <w:rPr>
+                <w:sz w:val="24"/>
+              </w:rPr>
+              <w:t xml:space="preserve">     </w:t>
+            </w:r>
+            <w:r>
+              <w:rPr>
+                <w:noProof/>
+                <w:sz w:val="24"/>
+                <w:lang w:eastAsia="uk-UA"/>
+              </w:rPr>
+              <w:drawing>
+                <wp:inline distT="0" distB="0" distL="0" distR="0" wp14:anchorId="345CB53D" wp14:editId="63A1BDB9">
+                  <wp:extent cx="1079500" cy="557217"/>
+                  <wp:effectExtent l="0" t="0" r="6350" b="0"/>
+                  <wp:docPr id="14" name="Рисунок 14"/>
+                  <wp:cNvGraphicFramePr>
+                    <a:graphicFrameLocks xmlns:a="http://schemas.openxmlformats.org/drawingml/2006/main" noChangeAspect="1"/>
+                  </wp:cNvGraphicFramePr>
+                  <a:graphic xmlns:a="http://schemas.openxmlformats.org/drawingml/2006/main">
+                    <a:graphicData uri="http://schemas.openxmlformats.org/drawingml/2006/picture">
+                      <pic:pic xmlns:pic="http://schemas.openxmlformats.org/drawingml/2006/picture">
+                        <pic:nvPicPr>
+                          <pic:cNvPr id="1" name=""/>
+                          <pic:cNvPicPr/>
+                        </pic:nvPicPr>
+                        <pic:blipFill>
+                          <a:blip r:embed="rId12"/>
+                          <a:stretch>
+                            <a:fillRect/>
+                          </a:stretch>
+                        </pic:blipFill>
+                        <pic:spPr>
+                          <a:xfrm>
+                            <a:off x="0" y="0"/>
+                            <a:ext cx="1099962" cy="567779"/>
+                          </a:xfrm>
+                          <a:prstGeom prst="rect">
+                            <a:avLst/>
+                          </a:prstGeom>
+                        </pic:spPr>
+                      </pic:pic>
+                    </a:graphicData>
+                  </a:graphic>
+                </wp:inline>
+              </w:drawing>
+            </w:r>
+          </w:p>
+        </w:tc>
+        <w:tc>
+          <w:tcPr>
+            <w:tcW w:w="1519" w:type="dxa"/>
+            <w:tcBorders>
+              <w:top w:val="single" w:sz="4" w:space="0" w:color="000000"/>
+              <w:left w:val="single" w:sz="4" w:space="0" w:color="000000"/>
+              <w:bottom w:val="single" w:sz="4" w:space="0" w:color="000000"/>
+              <w:right w:val="single" w:sz="4" w:space="0" w:color="000000"/>
+            </w:tcBorders>
+          </w:tcPr>
+          <w:p>
+            <w:pPr>
+              <w:spacing w:after="0" w:line="259" w:lineRule="auto"/>
+              <w:ind w:left="2"/>
+              <w:rPr>
+                <w:sz w:val="24"/>
+              </w:rPr>
+            </w:pPr>
+            <w:r>
+              <w:rPr>
+                <w:sz w:val="24"/>
+              </w:rPr>
+              <w:t>25.02.2022</w:t>
             </w:r>
           </w:p>
         </w:tc>
@@ -12843,7 +14137,7 @@
   <w:style w:type="paragraph" w:default="1" w:styleId="a">
     <w:name w:val="Normal"/>
     <w:qFormat/>
-    <w:rsid w:val="00237531"/>
+    <w:rsid w:val="00D83C36"/>
     <w:pPr>
       <w:spacing w:after="200" w:line="276" w:lineRule="auto"/>
     </w:pPr>
@@ -12921,6 +14215,7 @@
   <w:style w:type="character" w:default="1" w:styleId="a0">
     <w:name w:val="Default Paragraph Font"/>
     <w:uiPriority w:val="1"/>
+    <w:semiHidden/>
     <w:unhideWhenUsed/>
   </w:style>
   <w:style w:type="table" w:default="1" w:styleId="a1">
@@ -13513,7 +14808,7 @@
 </file>
 
 <file path=customXml/itemProps1.xml><?xml version="1.0" encoding="utf-8"?>
-<ds:datastoreItem xmlns:ds="http://schemas.openxmlformats.org/officeDocument/2006/customXml" ds:itemID="{4F5C8FAC-9C00-4155-B5A2-9D527E2AFF2B}">
+<ds:datastoreItem xmlns:ds="http://schemas.openxmlformats.org/officeDocument/2006/customXml" ds:itemID="{F7F56E6E-F5FB-4347-A740-0A0328955712}">
   <ds:schemaRefs>
     <ds:schemaRef ds:uri="http://schemas.openxmlformats.org/officeDocument/2006/bibliography"/>
   </ds:schemaRefs>
